--- a/Proposal/Proposal.docx
+++ b/Proposal/Proposal.docx
@@ -1,6 +1,6 @@
 
 <file path=word/document.xml><?xml version="1.0" encoding="utf-8"?>
-<w:document xmlns:wpc="http://schemas.microsoft.com/office/word/2010/wordprocessingCanvas" xmlns:mc="http://schemas.openxmlformats.org/markup-compatibility/2006" xmlns:o="urn:schemas-microsoft-com:office:office" xmlns:r="http://schemas.openxmlformats.org/officeDocument/2006/relationships" xmlns:m="http://schemas.openxmlformats.org/officeDocument/2006/math" xmlns:v="urn:schemas-microsoft-com:vml" xmlns:wp14="http://schemas.microsoft.com/office/word/2010/wordprocessingDrawing" xmlns:wp="http://schemas.openxmlformats.org/drawingml/2006/wordprocessingDrawing" xmlns:w10="urn:schemas-microsoft-com:office:word" xmlns:w="http://schemas.openxmlformats.org/wordprocessingml/2006/main" xmlns:w14="http://schemas.microsoft.com/office/word/2010/wordml" xmlns:wpg="http://schemas.microsoft.com/office/word/2010/wordprocessingGroup" xmlns:wpi="http://schemas.microsoft.com/office/word/2010/wordprocessingInk" xmlns:wne="http://schemas.microsoft.com/office/word/2006/wordml" xmlns:wps="http://schemas.microsoft.com/office/word/2010/wordprocessingShape" mc:Ignorable="w14 wp14">
+<w:document xmlns:wpc="http://schemas.microsoft.com/office/word/2010/wordprocessingCanvas" xmlns:cx="http://schemas.microsoft.com/office/drawing/2014/chartex" xmlns:cx1="http://schemas.microsoft.com/office/drawing/2015/9/8/chartex" xmlns:cx2="http://schemas.microsoft.com/office/drawing/2015/10/21/chartex" xmlns:cx3="http://schemas.microsoft.com/office/drawing/2016/5/9/chartex" xmlns:cx4="http://schemas.microsoft.com/office/drawing/2016/5/10/chartex" xmlns:cx5="http://schemas.microsoft.com/office/drawing/2016/5/11/chartex" xmlns:cx6="http://schemas.microsoft.com/office/drawing/2016/5/12/chartex" xmlns:cx7="http://schemas.microsoft.com/office/drawing/2016/5/13/chartex" xmlns:cx8="http://schemas.microsoft.com/office/drawing/2016/5/14/chartex" xmlns:mc="http://schemas.openxmlformats.org/markup-compatibility/2006" xmlns:aink="http://schemas.microsoft.com/office/drawing/2016/ink" xmlns:am3d="http://schemas.microsoft.com/office/drawing/2017/model3d" xmlns:o="urn:schemas-microsoft-com:office:office" xmlns:r="http://schemas.openxmlformats.org/officeDocument/2006/relationships" xmlns:m="http://schemas.openxmlformats.org/officeDocument/2006/math" xmlns:v="urn:schemas-microsoft-com:vml" xmlns:wp14="http://schemas.microsoft.com/office/word/2010/wordprocessingDrawing" xmlns:wp="http://schemas.openxmlformats.org/drawingml/2006/wordprocessingDrawing" xmlns:w10="urn:schemas-microsoft-com:office:word" xmlns:w="http://schemas.openxmlformats.org/wordprocessingml/2006/main" xmlns:w14="http://schemas.microsoft.com/office/word/2010/wordml" xmlns:w15="http://schemas.microsoft.com/office/word/2012/wordml" xmlns:w16cid="http://schemas.microsoft.com/office/word/2016/wordml/cid" xmlns:w16se="http://schemas.microsoft.com/office/word/2015/wordml/symex" xmlns:wpg="http://schemas.microsoft.com/office/word/2010/wordprocessingGroup" xmlns:wpi="http://schemas.microsoft.com/office/word/2010/wordprocessingInk" xmlns:wne="http://schemas.microsoft.com/office/word/2006/wordml" xmlns:wps="http://schemas.microsoft.com/office/word/2010/wordprocessingShape" mc:Ignorable="w14 w15 w16se w16cid wp14">
   <w:background w:color="FFFFFF"/>
   <w:body>
     <w:p>
@@ -26,7 +26,7 @@
           <w:rtl/>
           <w:lang w:eastAsia="ar-SA"/>
         </w:rPr>
-        <w:pict>
+        <w:object w:dxaOrig="1440" w:dyaOrig="1440" w14:anchorId="290231E0">
           <v:shapetype id="_x0000_t75" coordsize="21600,21600" o:spt="75" o:preferrelative="t" path="m@4@5l@4@11@9@11@9@5xe" filled="f" stroked="f">
             <v:stroke joinstyle="miter"/>
             <v:formulas>
@@ -47,13 +47,13 @@
             <o:lock v:ext="edit" aspectratio="t"/>
           </v:shapetype>
           <v:shape id="_x0000_s1028" type="#_x0000_t75" style="position:absolute;left:0;text-align:left;margin-left:-14.65pt;margin-top:-41.25pt;width:462.05pt;height:170.1pt;z-index:251659264">
-            <v:imagedata r:id="rId6" o:title=""/>
+            <v:imagedata r:id="rId5" o:title=""/>
             <w10:wrap type="square"/>
           </v:shape>
-          <o:OLEObject Type="Embed" ProgID="Photoshop.Image.7" ShapeID="_x0000_s1028" DrawAspect="Content" ObjectID="_1488488961" r:id="rId7">
+          <o:OLEObject Type="Embed" ProgID="Photoshop.Image.7" ShapeID="_x0000_s1028" DrawAspect="Content" ObjectID="_1640020603" r:id="rId6">
             <o:FieldCodes>\s</o:FieldCodes>
           </o:OLEObject>
-        </w:pict>
+        </w:object>
       </w:r>
     </w:p>
     <w:p>
@@ -1547,27 +1547,7 @@
           <w:sz w:val="24"/>
           <w:szCs w:val="24"/>
         </w:rPr>
-        <w:t xml:space="preserve"> was introduced by </w:t>
-      </w:r>
-      <w:proofErr w:type="spellStart"/>
-      <w:r>
-        <w:rPr>
-          <w:rFonts w:asciiTheme="majorBidi" w:eastAsia="Times New Roman" w:hAnsiTheme="majorBidi" w:cstheme="majorBidi"/>
-          <w:bCs/>
-          <w:sz w:val="24"/>
-          <w:szCs w:val="24"/>
-        </w:rPr>
-        <w:t>Anette</w:t>
-      </w:r>
-      <w:proofErr w:type="spellEnd"/>
-      <w:r>
-        <w:rPr>
-          <w:rFonts w:asciiTheme="majorBidi" w:eastAsia="Times New Roman" w:hAnsiTheme="majorBidi" w:cstheme="majorBidi"/>
-          <w:bCs/>
-          <w:sz w:val="24"/>
-          <w:szCs w:val="24"/>
-        </w:rPr>
-        <w:t xml:space="preserve"> </w:t>
+        <w:t xml:space="preserve"> was introduced by Anette </w:t>
       </w:r>
       <w:proofErr w:type="spellStart"/>
       <w:r>
@@ -1958,27 +1938,7 @@
           <w:sz w:val="24"/>
           <w:szCs w:val="24"/>
         </w:rPr>
-        <w:t xml:space="preserve">Keywords can also be used to enrich the presentation of search results. They are also applied to improve the functionality of IR systems. A system that lists documents related to a primary document’s keywords, and that supports the use of keyword anchors as hyperlinks between documents, enabling a user to quickly access related material. [Jones and </w:t>
-      </w:r>
-      <w:proofErr w:type="spellStart"/>
-      <w:r>
-        <w:rPr>
-          <w:rFonts w:asciiTheme="majorBidi" w:hAnsiTheme="majorBidi" w:cstheme="majorBidi"/>
-          <w:bCs/>
-          <w:sz w:val="24"/>
-          <w:szCs w:val="24"/>
-        </w:rPr>
-        <w:t>Paynter</w:t>
-      </w:r>
-      <w:proofErr w:type="spellEnd"/>
-      <w:r>
-        <w:rPr>
-          <w:rFonts w:asciiTheme="majorBidi" w:hAnsiTheme="majorBidi" w:cstheme="majorBidi"/>
-          <w:bCs/>
-          <w:sz w:val="24"/>
-          <w:szCs w:val="24"/>
-        </w:rPr>
-        <w:t xml:space="preserve">, 2002]. </w:t>
+        <w:t xml:space="preserve">Keywords can also be used to enrich the presentation of search results. They are also applied to improve the functionality of IR systems. A system that lists documents related to a primary document’s keywords, and that supports the use of keyword anchors as hyperlinks between documents, enabling a user to quickly access related material. [Jones and Paynter, 2002]. </w:t>
       </w:r>
     </w:p>
     <w:p>
@@ -3299,7 +3259,6 @@
         <w:t xml:space="preserve"> consists of 2000 </w:t>
       </w:r>
       <w:proofErr w:type="spellStart"/>
-      <w:proofErr w:type="gramStart"/>
       <w:r>
         <w:rPr>
           <w:rFonts w:asciiTheme="majorBidi" w:hAnsiTheme="majorBidi" w:cstheme="majorBidi"/>
@@ -3310,7 +3269,6 @@
         <w:t>Inspec</w:t>
       </w:r>
       <w:proofErr w:type="spellEnd"/>
-      <w:proofErr w:type="gramEnd"/>
       <w:r>
         <w:rPr>
           <w:rFonts w:asciiTheme="majorBidi" w:hAnsiTheme="majorBidi" w:cstheme="majorBidi"/>
@@ -3860,6 +3818,19 @@
           <w:szCs w:val="24"/>
         </w:rPr>
       </w:pPr>
+    </w:p>
+    <w:p>
+      <w:pPr>
+        <w:spacing w:line="360" w:lineRule="auto"/>
+        <w:rPr>
+          <w:rFonts w:asciiTheme="majorBidi" w:hAnsiTheme="majorBidi" w:cstheme="majorBidi"/>
+          <w:bCs/>
+          <w:sz w:val="24"/>
+          <w:szCs w:val="24"/>
+        </w:rPr>
+      </w:pPr>
+      <w:bookmarkStart w:id="1" w:name="_GoBack"/>
+      <w:bookmarkEnd w:id="1"/>
     </w:p>
     <w:p>
       <w:pPr>
@@ -4368,7 +4339,6 @@
           <w:sz w:val="24"/>
           <w:szCs w:val="24"/>
         </w:rPr>
-        <w:lastRenderedPageBreak/>
         <w:t>Fusion-based Technique</w:t>
       </w:r>
       <w:r>
@@ -4552,8 +4522,6 @@
         </w:rPr>
         <w:t>,</w:t>
       </w:r>
-      <w:bookmarkStart w:id="1" w:name="_GoBack"/>
-      <w:bookmarkEnd w:id="1"/>
       <w:r>
         <w:rPr>
           <w:rFonts w:asciiTheme="majorBidi" w:hAnsiTheme="majorBidi" w:cstheme="majorBidi"/>
@@ -4772,7 +4740,7 @@
           <w:szCs w:val="24"/>
         </w:rPr>
         <w:drawing>
-          <wp:inline distT="0" distB="0" distL="0" distR="0">
+          <wp:inline distT="0" distB="0" distL="0" distR="0" wp14:anchorId="54403810" wp14:editId="3EB3A7E9">
             <wp:extent cx="5854535" cy="2695699"/>
             <wp:effectExtent l="0" t="0" r="0" b="0"/>
             <wp:docPr id="1" name="Picture 1"/>
@@ -4787,7 +4755,7 @@
                     <pic:cNvPicPr/>
                   </pic:nvPicPr>
                   <pic:blipFill>
-                    <a:blip r:embed="rId8">
+                    <a:blip r:embed="rId7">
                       <a:extLst>
                         <a:ext uri="{28A0092B-C50C-407E-A947-70E740481C1C}">
                           <a14:useLocalDpi xmlns:a14="http://schemas.microsoft.com/office/drawing/2010/main" val="0"/>
@@ -4932,7 +4900,6 @@
           <w:sz w:val="24"/>
           <w:szCs w:val="24"/>
         </w:rPr>
-        <w:lastRenderedPageBreak/>
         <w:t>Table 1</w:t>
       </w:r>
       <w:r>
@@ -6480,62 +6447,426 @@
           <w:rFonts w:asciiTheme="majorBidi" w:eastAsia="SimSun" w:hAnsiTheme="majorBidi" w:cstheme="majorBidi"/>
         </w:rPr>
       </w:pPr>
-      <w:proofErr w:type="gramStart"/>
       <w:r>
         <w:rPr>
           <w:rFonts w:asciiTheme="majorBidi" w:eastAsia="SimSun" w:hAnsiTheme="majorBidi" w:cstheme="majorBidi"/>
           <w:i/>
           <w:iCs/>
         </w:rPr>
-        <w:t>from</w:t>
-      </w:r>
-      <w:proofErr w:type="gramEnd"/>
+        <w:t>from individual documents</w:t>
+      </w:r>
+      <w:r>
+        <w:rPr>
+          <w:rFonts w:asciiTheme="majorBidi" w:eastAsia="SimSun" w:hAnsiTheme="majorBidi" w:cstheme="majorBidi"/>
+        </w:rPr>
+        <w:t>”.</w:t>
+      </w:r>
+      <w:r>
+        <w:t xml:space="preserve"> </w:t>
+      </w:r>
+      <w:r>
+        <w:rPr>
+          <w:rFonts w:asciiTheme="majorBidi" w:eastAsia="SimSun" w:hAnsiTheme="majorBidi" w:cstheme="majorBidi"/>
+        </w:rPr>
+        <w:t>Text Mining: Applications and Theory edited by Michael W. Berry and Jacob Kogan</w:t>
+      </w:r>
+      <w:r>
+        <w:rPr>
+          <w:rFonts w:asciiTheme="majorBidi" w:eastAsia="SimSun" w:hAnsiTheme="majorBidi" w:cstheme="majorBidi"/>
+        </w:rPr>
+        <w:t>, pages 3-20.</w:t>
+      </w:r>
+    </w:p>
+    <w:p>
+      <w:pPr>
+        <w:rPr>
+          <w:rFonts w:asciiTheme="majorBidi" w:eastAsia="SimSun" w:hAnsiTheme="majorBidi" w:cstheme="majorBidi"/>
+          <w:b/>
+          <w:bCs/>
+        </w:rPr>
+      </w:pPr>
+    </w:p>
+    <w:p>
+      <w:pPr>
+        <w:pStyle w:val="BodyText"/>
+        <w:bidi w:val="0"/>
+        <w:ind w:right="540"/>
+        <w:rPr>
+          <w:rFonts w:eastAsia="SimSun"/>
+        </w:rPr>
+      </w:pPr>
+      <w:r>
+        <w:rPr>
+          <w:rFonts w:asciiTheme="majorBidi" w:eastAsia="SimSun" w:hAnsiTheme="majorBidi" w:cstheme="majorBidi"/>
+          <w:b/>
+          <w:bCs/>
+        </w:rPr>
+        <w:t>[2]</w:t>
+      </w:r>
+      <w:r>
+        <w:rPr>
+          <w:rFonts w:eastAsia="SimSun"/>
+        </w:rPr>
+        <w:t xml:space="preserve"> </w:t>
+      </w:r>
+      <w:proofErr w:type="spellStart"/>
+      <w:r>
+        <w:rPr>
+          <w:rFonts w:asciiTheme="majorBidi" w:eastAsia="SimSun" w:hAnsiTheme="majorBidi" w:cstheme="majorBidi"/>
+        </w:rPr>
+        <w:t>Mihalcea</w:t>
+      </w:r>
+      <w:proofErr w:type="spellEnd"/>
+      <w:r>
+        <w:rPr>
+          <w:rFonts w:asciiTheme="majorBidi" w:eastAsia="SimSun" w:hAnsiTheme="majorBidi" w:cstheme="majorBidi"/>
+        </w:rPr>
+        <w:t xml:space="preserve">, R., and </w:t>
+      </w:r>
+      <w:proofErr w:type="spellStart"/>
+      <w:r>
+        <w:rPr>
+          <w:rFonts w:asciiTheme="majorBidi" w:eastAsia="SimSun" w:hAnsiTheme="majorBidi" w:cstheme="majorBidi"/>
+        </w:rPr>
+        <w:t>Tarau</w:t>
+      </w:r>
+      <w:proofErr w:type="spellEnd"/>
+      <w:r>
+        <w:rPr>
+          <w:rFonts w:asciiTheme="majorBidi" w:eastAsia="SimSun" w:hAnsiTheme="majorBidi" w:cstheme="majorBidi"/>
+        </w:rPr>
+        <w:t xml:space="preserve">, P. (2004). </w:t>
+      </w:r>
       <w:r>
         <w:rPr>
           <w:rFonts w:asciiTheme="majorBidi" w:eastAsia="SimSun" w:hAnsiTheme="majorBidi" w:cstheme="majorBidi"/>
           <w:i/>
           <w:iCs/>
         </w:rPr>
-        <w:t xml:space="preserve"> individual documents</w:t>
+        <w:t>“</w:t>
       </w:r>
       <w:r>
         <w:rPr>
           <w:rFonts w:asciiTheme="majorBidi" w:eastAsia="SimSun" w:hAnsiTheme="majorBidi" w:cstheme="majorBidi"/>
-        </w:rPr>
-        <w:t>”.</w:t>
-      </w:r>
-      <w:r>
+          <w:i/>
+          <w:iCs/>
+        </w:rPr>
+        <w:t>TextRank – Bringing Order into Texts</w:t>
+      </w:r>
+      <w:r>
+        <w:rPr>
+          <w:rFonts w:asciiTheme="majorBidi" w:eastAsia="SimSun" w:hAnsiTheme="majorBidi" w:cstheme="majorBidi"/>
+          <w:i/>
+          <w:iCs/>
+        </w:rPr>
+        <w:t>”</w:t>
+      </w:r>
+      <w:r>
+        <w:rPr>
+          <w:rFonts w:asciiTheme="majorBidi" w:eastAsia="SimSun" w:hAnsiTheme="majorBidi" w:cstheme="majorBidi"/>
+        </w:rPr>
+        <w:t xml:space="preserve">. Proceedings of the Conference on Empirical Methods in Natural Language Processing. Barcelona, Spain. Volume 4, Issue 4, </w:t>
+      </w:r>
+      <w:r>
+        <w:rPr>
+          <w:rFonts w:asciiTheme="majorBidi" w:hAnsiTheme="majorBidi" w:cstheme="majorBidi"/>
+        </w:rPr>
+        <w:t>pages 404–411</w:t>
+      </w:r>
+      <w:r>
+        <w:rPr>
+          <w:rFonts w:asciiTheme="majorBidi" w:eastAsia="SimSun" w:hAnsiTheme="majorBidi" w:cstheme="majorBidi"/>
+        </w:rPr>
+        <w:t>.</w:t>
+      </w:r>
+    </w:p>
+    <w:p>
+      <w:pPr>
+        <w:rPr>
+          <w:rFonts w:asciiTheme="majorBidi" w:eastAsia="SimSun" w:hAnsiTheme="majorBidi" w:cstheme="majorBidi"/>
+          <w:b/>
+          <w:bCs/>
+        </w:rPr>
+      </w:pPr>
+    </w:p>
+    <w:p>
+      <w:pPr>
+        <w:rPr>
+          <w:rFonts w:asciiTheme="majorBidi" w:eastAsia="SimSun" w:hAnsiTheme="majorBidi" w:cstheme="majorBidi"/>
+          <w:b/>
+          <w:bCs/>
+        </w:rPr>
+      </w:pPr>
+    </w:p>
+    <w:p>
+      <w:r>
+        <w:rPr>
+          <w:rFonts w:asciiTheme="majorBidi" w:eastAsia="SimSun" w:hAnsiTheme="majorBidi" w:cstheme="majorBidi"/>
+          <w:b/>
+          <w:bCs/>
+        </w:rPr>
+        <w:t>[3]</w:t>
+      </w:r>
+      <w:r>
+        <w:rPr>
+          <w:rFonts w:asciiTheme="majorBidi" w:eastAsia="SimSun" w:hAnsiTheme="majorBidi" w:cstheme="majorBidi"/>
+          <w:b/>
+          <w:bCs/>
+        </w:rPr>
         <w:t xml:space="preserve"> </w:t>
       </w:r>
+      <w:proofErr w:type="spellStart"/>
       <w:r>
         <w:rPr>
           <w:rFonts w:asciiTheme="majorBidi" w:eastAsia="SimSun" w:hAnsiTheme="majorBidi" w:cstheme="majorBidi"/>
         </w:rPr>
-        <w:t xml:space="preserve">Text Mining: Applications and Theory edited by Michael W. Berry and Jacob </w:t>
-      </w:r>
-      <w:proofErr w:type="spellStart"/>
+        <w:t>Hulth</w:t>
+      </w:r>
+      <w:proofErr w:type="spellEnd"/>
       <w:r>
         <w:rPr>
           <w:rFonts w:asciiTheme="majorBidi" w:eastAsia="SimSun" w:hAnsiTheme="majorBidi" w:cstheme="majorBidi"/>
         </w:rPr>
-        <w:t>Kogan</w:t>
-      </w:r>
-      <w:proofErr w:type="spellEnd"/>
+        <w:t xml:space="preserve">, A. (2003). </w:t>
+      </w:r>
       <w:r>
         <w:rPr>
           <w:rFonts w:asciiTheme="majorBidi" w:eastAsia="SimSun" w:hAnsiTheme="majorBidi" w:cstheme="majorBidi"/>
-        </w:rPr>
-        <w:t>, pages 3-20.</w:t>
-      </w:r>
-    </w:p>
-    <w:p>
-      <w:pPr>
+          <w:i/>
+          <w:iCs/>
+        </w:rPr>
+        <w:t>“</w:t>
+      </w:r>
+      <w:r>
         <w:rPr>
           <w:rFonts w:asciiTheme="majorBidi" w:eastAsia="SimSun" w:hAnsiTheme="majorBidi" w:cstheme="majorBidi"/>
-          <w:b/>
-          <w:bCs/>
-        </w:rPr>
-      </w:pPr>
+          <w:i/>
+          <w:iCs/>
+        </w:rPr>
+        <w:t>Improved Automatic Keyword Extraction Given More Linguistic Knowledge</w:t>
+      </w:r>
+      <w:r>
+        <w:rPr>
+          <w:rFonts w:asciiTheme="majorBidi" w:eastAsia="SimSun" w:hAnsiTheme="majorBidi" w:cstheme="majorBidi"/>
+          <w:i/>
+          <w:iCs/>
+        </w:rPr>
+        <w:t>”</w:t>
+      </w:r>
+      <w:r>
+        <w:rPr>
+          <w:rFonts w:asciiTheme="majorBidi" w:eastAsia="SimSun" w:hAnsiTheme="majorBidi" w:cstheme="majorBidi"/>
+        </w:rPr>
+        <w:t>. Proceedings of the 2003 Conference on Empirical Methods in Natural Language Processing. Japan. Pages 216-223</w:t>
+      </w:r>
+      <w:r>
+        <w:rPr>
+          <w:rFonts w:eastAsia="SimSun"/>
+        </w:rPr>
+        <w:t>.</w:t>
+      </w:r>
+      <w:r>
+        <w:rPr>
+          <w:b/>
+          <w:sz w:val="26"/>
+        </w:rPr>
+        <w:t xml:space="preserve"> </w:t>
+      </w:r>
+    </w:p>
+    <w:p>
+      <w:pPr>
+        <w:bidi/>
+      </w:pPr>
+      <w:r>
+        <w:rPr>
+          <w:b/>
+          <w:sz w:val="26"/>
+        </w:rPr>
+        <w:t xml:space="preserve"> </w:t>
+      </w:r>
+    </w:p>
+    <w:p>
+      <w:pPr>
+        <w:pStyle w:val="NormalWeb"/>
+        <w:jc w:val="both"/>
+        <w:rPr>
+          <w:color w:val="auto"/>
+        </w:rPr>
+      </w:pPr>
+      <w:r>
+        <w:rPr>
+          <w:rFonts w:asciiTheme="majorBidi" w:hAnsiTheme="majorBidi" w:cstheme="majorBidi"/>
+          <w:b/>
+        </w:rPr>
+        <w:t>[4]</w:t>
+      </w:r>
+      <w:r>
+        <w:rPr>
+          <w:rFonts w:asciiTheme="majorBidi" w:hAnsiTheme="majorBidi" w:cstheme="majorBidi"/>
+          <w:b/>
+        </w:rPr>
+        <w:t xml:space="preserve"> </w:t>
+      </w:r>
+      <w:r>
+        <w:rPr>
+          <w:color w:val="auto"/>
+        </w:rPr>
+        <w:t xml:space="preserve">Liu Z., Liu J., Yao W. and Wang C., (2010). </w:t>
+      </w:r>
+      <w:r>
+        <w:rPr>
+          <w:i/>
+          <w:iCs/>
+          <w:color w:val="auto"/>
+        </w:rPr>
+        <w:t>“</w:t>
+      </w:r>
+      <w:r>
+        <w:rPr>
+          <w:i/>
+          <w:iCs/>
+          <w:color w:val="auto"/>
+        </w:rPr>
+        <w:t xml:space="preserve">Keyword Extraction Using PageRank on Synonym Networks </w:t>
+      </w:r>
+      <w:r>
+        <w:rPr>
+          <w:i/>
+          <w:iCs/>
+          <w:color w:val="auto"/>
+        </w:rPr>
+        <w:t>“</w:t>
+      </w:r>
+      <w:r>
+        <w:rPr>
+          <w:color w:val="auto"/>
+        </w:rPr>
+        <w:t xml:space="preserve">. </w:t>
+      </w:r>
+      <w:r>
+        <w:rPr>
+          <w:color w:val="auto"/>
+        </w:rPr>
+        <w:t>E-Product, E-Service and E-Entertainment (ICEEE), International Conference. Pages 1-4.</w:t>
+      </w:r>
+    </w:p>
+    <w:p>
+      <w:pPr>
+        <w:pStyle w:val="NormalWeb"/>
+        <w:jc w:val="both"/>
+        <w:rPr>
+          <w:color w:val="auto"/>
+        </w:rPr>
+      </w:pPr>
+      <w:r>
+        <w:rPr>
+          <w:rFonts w:asciiTheme="majorBidi" w:hAnsiTheme="majorBidi" w:cstheme="majorBidi"/>
+          <w:b/>
+          <w:bCs/>
+        </w:rPr>
+        <w:t>[5]</w:t>
+      </w:r>
+      <w:r>
+        <w:rPr>
+          <w:rFonts w:eastAsia="SimSun"/>
+        </w:rPr>
+        <w:t xml:space="preserve"> </w:t>
+      </w:r>
+      <w:r>
+        <w:rPr>
+          <w:rFonts w:eastAsia="SimSun"/>
+        </w:rPr>
+        <w:t>Matsuo</w:t>
+      </w:r>
+      <w:r>
+        <w:rPr>
+          <w:rFonts w:eastAsia="SimSun"/>
+        </w:rPr>
+        <w:t xml:space="preserve"> Y.</w:t>
+      </w:r>
+      <w:r>
+        <w:rPr>
+          <w:rFonts w:eastAsia="SimSun"/>
+        </w:rPr>
+        <w:t>, Ishizuka</w:t>
+      </w:r>
+      <w:r>
+        <w:rPr>
+          <w:rFonts w:eastAsia="SimSun"/>
+        </w:rPr>
+        <w:t xml:space="preserve"> M., (2004). </w:t>
+      </w:r>
+      <w:r>
+        <w:rPr>
+          <w:rFonts w:eastAsia="SimSun"/>
+          <w:i/>
+          <w:iCs/>
+        </w:rPr>
+        <w:t>“</w:t>
+      </w:r>
+      <w:r>
+        <w:rPr>
+          <w:rFonts w:eastAsia="SimSun"/>
+          <w:i/>
+          <w:iCs/>
+        </w:rPr>
+        <w:t>Keyword extraction from a single document using word co-occurrence statistical information</w:t>
+      </w:r>
+      <w:r>
+        <w:rPr>
+          <w:rFonts w:eastAsia="SimSun"/>
+          <w:i/>
+          <w:iCs/>
+        </w:rPr>
+        <w:t>”</w:t>
+      </w:r>
+      <w:r>
+        <w:rPr>
+          <w:rFonts w:eastAsia="SimSun"/>
+        </w:rPr>
+        <w:t>. International Journal on Artificial Intelligence Tools</w:t>
+      </w:r>
+      <w:r>
+        <w:rPr>
+          <w:rFonts w:eastAsia="SimSun"/>
+        </w:rPr>
+        <w:t>. Volume 13, pages</w:t>
+      </w:r>
+      <w:r>
+        <w:rPr>
+          <w:rFonts w:eastAsia="SimSun"/>
+        </w:rPr>
+        <w:t xml:space="preserve"> 2004</w:t>
+      </w:r>
+      <w:r>
+        <w:rPr>
+          <w:rFonts w:eastAsia="SimSun"/>
+        </w:rPr>
+        <w:t>.</w:t>
+      </w:r>
+    </w:p>
+    <w:p>
+      <w:pPr>
+        <w:bidi/>
+        <w:jc w:val="right"/>
+        <w:rPr>
+          <w:rFonts w:asciiTheme="majorBidi" w:hAnsiTheme="majorBidi" w:cstheme="majorBidi"/>
+          <w:b/>
+          <w:bCs/>
+          <w:sz w:val="24"/>
+          <w:szCs w:val="24"/>
+        </w:rPr>
+      </w:pPr>
+      <w:r>
+        <w:rPr>
+          <w:rFonts w:asciiTheme="majorBidi" w:hAnsiTheme="majorBidi" w:cstheme="majorBidi"/>
+          <w:b/>
+          <w:bCs/>
+          <w:sz w:val="24"/>
+          <w:szCs w:val="24"/>
+        </w:rPr>
+        <w:t xml:space="preserve"> </w:t>
+      </w:r>
     </w:p>
     <w:p>
       <w:pPr>
@@ -6548,11 +6879,11 @@
       </w:pPr>
       <w:r>
         <w:rPr>
-          <w:rFonts w:asciiTheme="majorBidi" w:eastAsia="SimSun" w:hAnsiTheme="majorBidi" w:cstheme="majorBidi"/>
-          <w:b/>
-          <w:bCs/>
-        </w:rPr>
-        <w:t>[2]</w:t>
+          <w:rFonts w:asciiTheme="majorBidi" w:hAnsiTheme="majorBidi" w:cstheme="majorBidi"/>
+          <w:b/>
+          <w:szCs w:val="18"/>
+        </w:rPr>
+        <w:t>[6]</w:t>
       </w:r>
       <w:r>
         <w:rPr>
@@ -6560,292 +6891,51 @@
         </w:rPr>
         <w:t xml:space="preserve"> </w:t>
       </w:r>
+      <w:r>
+        <w:rPr>
+          <w:rFonts w:eastAsia="SimSun"/>
+        </w:rPr>
+        <w:t xml:space="preserve">Witten I., </w:t>
+      </w:r>
       <w:proofErr w:type="spellStart"/>
       <w:r>
         <w:rPr>
-          <w:rFonts w:asciiTheme="majorBidi" w:eastAsia="SimSun" w:hAnsiTheme="majorBidi" w:cstheme="majorBidi"/>
-        </w:rPr>
-        <w:t>Mihalcea</w:t>
+          <w:rFonts w:eastAsia="SimSun"/>
+        </w:rPr>
+        <w:t>Paynte</w:t>
       </w:r>
       <w:proofErr w:type="spellEnd"/>
       <w:r>
         <w:rPr>
-          <w:rFonts w:asciiTheme="majorBidi" w:eastAsia="SimSun" w:hAnsiTheme="majorBidi" w:cstheme="majorBidi"/>
-        </w:rPr>
-        <w:t xml:space="preserve">, R., and </w:t>
+          <w:rFonts w:eastAsia="SimSun"/>
+        </w:rPr>
+        <w:t xml:space="preserve"> G., Frank E., </w:t>
       </w:r>
       <w:proofErr w:type="spellStart"/>
       <w:r>
         <w:rPr>
-          <w:rFonts w:asciiTheme="majorBidi" w:eastAsia="SimSun" w:hAnsiTheme="majorBidi" w:cstheme="majorBidi"/>
-        </w:rPr>
-        <w:t>Tarau</w:t>
+          <w:rFonts w:eastAsia="SimSun"/>
+        </w:rPr>
+        <w:t>Gutwin</w:t>
       </w:r>
       <w:proofErr w:type="spellEnd"/>
       <w:r>
         <w:rPr>
-          <w:rFonts w:asciiTheme="majorBidi" w:eastAsia="SimSun" w:hAnsiTheme="majorBidi" w:cstheme="majorBidi"/>
-        </w:rPr>
-        <w:t xml:space="preserve">, P. (2004). </w:t>
-      </w:r>
-      <w:r>
-        <w:rPr>
-          <w:rFonts w:asciiTheme="majorBidi" w:eastAsia="SimSun" w:hAnsiTheme="majorBidi" w:cstheme="majorBidi"/>
-          <w:i/>
-          <w:iCs/>
-        </w:rPr>
-        <w:t>“</w:t>
-      </w:r>
-      <w:r>
-        <w:rPr>
-          <w:rFonts w:asciiTheme="majorBidi" w:eastAsia="SimSun" w:hAnsiTheme="majorBidi" w:cstheme="majorBidi"/>
-          <w:i/>
-          <w:iCs/>
-        </w:rPr>
-        <w:t>TextRank – Bringing Order into Texts</w:t>
-      </w:r>
-      <w:r>
-        <w:rPr>
-          <w:rFonts w:asciiTheme="majorBidi" w:eastAsia="SimSun" w:hAnsiTheme="majorBidi" w:cstheme="majorBidi"/>
-          <w:i/>
-          <w:iCs/>
-        </w:rPr>
-        <w:t>”</w:t>
-      </w:r>
-      <w:r>
-        <w:rPr>
-          <w:rFonts w:asciiTheme="majorBidi" w:eastAsia="SimSun" w:hAnsiTheme="majorBidi" w:cstheme="majorBidi"/>
-        </w:rPr>
-        <w:t xml:space="preserve">. Proceedings of the Conference on Empirical Methods in Natural Language Processing. Barcelona, Spain. Volume 4, Issue 4, </w:t>
-      </w:r>
-      <w:r>
-        <w:rPr>
-          <w:rFonts w:asciiTheme="majorBidi" w:hAnsiTheme="majorBidi" w:cstheme="majorBidi"/>
-        </w:rPr>
-        <w:t>pages 404–411</w:t>
-      </w:r>
-      <w:r>
-        <w:rPr>
-          <w:rFonts w:asciiTheme="majorBidi" w:eastAsia="SimSun" w:hAnsiTheme="majorBidi" w:cstheme="majorBidi"/>
-        </w:rPr>
-        <w:t>.</w:t>
-      </w:r>
-    </w:p>
-    <w:p>
-      <w:pPr>
-        <w:rPr>
-          <w:rFonts w:asciiTheme="majorBidi" w:eastAsia="SimSun" w:hAnsiTheme="majorBidi" w:cstheme="majorBidi"/>
-          <w:b/>
-          <w:bCs/>
-        </w:rPr>
-      </w:pPr>
-    </w:p>
-    <w:p>
-      <w:pPr>
-        <w:rPr>
-          <w:rFonts w:asciiTheme="majorBidi" w:eastAsia="SimSun" w:hAnsiTheme="majorBidi" w:cstheme="majorBidi"/>
-          <w:b/>
-          <w:bCs/>
-        </w:rPr>
-      </w:pPr>
-    </w:p>
-    <w:p>
-      <w:r>
-        <w:rPr>
-          <w:rFonts w:asciiTheme="majorBidi" w:eastAsia="SimSun" w:hAnsiTheme="majorBidi" w:cstheme="majorBidi"/>
-          <w:b/>
-          <w:bCs/>
-        </w:rPr>
-        <w:t>[3]</w:t>
-      </w:r>
-      <w:r>
-        <w:rPr>
-          <w:rFonts w:asciiTheme="majorBidi" w:eastAsia="SimSun" w:hAnsiTheme="majorBidi" w:cstheme="majorBidi"/>
-          <w:b/>
-          <w:bCs/>
+          <w:rFonts w:eastAsia="SimSun"/>
+        </w:rPr>
+        <w:t xml:space="preserve"> C. and Manning C.</w:t>
+      </w:r>
+      <w:r>
+        <w:rPr>
+          <w:rFonts w:eastAsia="SimSun"/>
+        </w:rPr>
+        <w:t>, (1999).</w:t>
+      </w:r>
+      <w:r>
+        <w:rPr>
+          <w:rFonts w:eastAsia="SimSun"/>
         </w:rPr>
         <w:t xml:space="preserve"> </w:t>
-      </w:r>
-      <w:proofErr w:type="spellStart"/>
-      <w:r>
-        <w:rPr>
-          <w:rFonts w:asciiTheme="majorBidi" w:eastAsia="SimSun" w:hAnsiTheme="majorBidi" w:cstheme="majorBidi"/>
-        </w:rPr>
-        <w:t>Hulth</w:t>
-      </w:r>
-      <w:proofErr w:type="spellEnd"/>
-      <w:r>
-        <w:rPr>
-          <w:rFonts w:asciiTheme="majorBidi" w:eastAsia="SimSun" w:hAnsiTheme="majorBidi" w:cstheme="majorBidi"/>
-        </w:rPr>
-        <w:t xml:space="preserve">, A. (2003). </w:t>
-      </w:r>
-      <w:r>
-        <w:rPr>
-          <w:rFonts w:asciiTheme="majorBidi" w:eastAsia="SimSun" w:hAnsiTheme="majorBidi" w:cstheme="majorBidi"/>
-          <w:i/>
-          <w:iCs/>
-        </w:rPr>
-        <w:t>“</w:t>
-      </w:r>
-      <w:r>
-        <w:rPr>
-          <w:rFonts w:asciiTheme="majorBidi" w:eastAsia="SimSun" w:hAnsiTheme="majorBidi" w:cstheme="majorBidi"/>
-          <w:i/>
-          <w:iCs/>
-        </w:rPr>
-        <w:t>Improved Automatic Keyword Extraction Given More Linguistic Knowledge</w:t>
-      </w:r>
-      <w:r>
-        <w:rPr>
-          <w:rFonts w:asciiTheme="majorBidi" w:eastAsia="SimSun" w:hAnsiTheme="majorBidi" w:cstheme="majorBidi"/>
-          <w:i/>
-          <w:iCs/>
-        </w:rPr>
-        <w:t>”</w:t>
-      </w:r>
-      <w:r>
-        <w:rPr>
-          <w:rFonts w:asciiTheme="majorBidi" w:eastAsia="SimSun" w:hAnsiTheme="majorBidi" w:cstheme="majorBidi"/>
-        </w:rPr>
-        <w:t>. Proceedings of the 2003 Conference on Empirical Methods in Natural Language Processing. Japan. Pages 216-223</w:t>
-      </w:r>
-      <w:r>
-        <w:rPr>
-          <w:rFonts w:eastAsia="SimSun"/>
-        </w:rPr>
-        <w:t>.</w:t>
-      </w:r>
-      <w:r>
-        <w:rPr>
-          <w:b/>
-          <w:sz w:val="26"/>
-        </w:rPr>
-        <w:t xml:space="preserve"> </w:t>
-      </w:r>
-    </w:p>
-    <w:p>
-      <w:pPr>
-        <w:bidi/>
-      </w:pPr>
-      <w:r>
-        <w:rPr>
-          <w:b/>
-          <w:sz w:val="26"/>
-        </w:rPr>
-        <w:t xml:space="preserve"> </w:t>
-      </w:r>
-    </w:p>
-    <w:p>
-      <w:pPr>
-        <w:pStyle w:val="NormalWeb"/>
-        <w:jc w:val="both"/>
-        <w:rPr>
-          <w:color w:val="auto"/>
-        </w:rPr>
-      </w:pPr>
-      <w:r>
-        <w:rPr>
-          <w:rFonts w:asciiTheme="majorBidi" w:hAnsiTheme="majorBidi" w:cstheme="majorBidi"/>
-          <w:b/>
-        </w:rPr>
-        <w:t>[4]</w:t>
-      </w:r>
-      <w:r>
-        <w:rPr>
-          <w:rFonts w:asciiTheme="majorBidi" w:hAnsiTheme="majorBidi" w:cstheme="majorBidi"/>
-          <w:b/>
-        </w:rPr>
-        <w:t xml:space="preserve"> </w:t>
-      </w:r>
-      <w:r>
-        <w:rPr>
-          <w:color w:val="auto"/>
-        </w:rPr>
-        <w:t xml:space="preserve">Liu Z., Liu J., Yao W. and Wang C., (2010). </w:t>
-      </w:r>
-      <w:r>
-        <w:rPr>
-          <w:i/>
-          <w:iCs/>
-          <w:color w:val="auto"/>
-        </w:rPr>
-        <w:t>“</w:t>
-      </w:r>
-      <w:r>
-        <w:rPr>
-          <w:i/>
-          <w:iCs/>
-          <w:color w:val="auto"/>
-        </w:rPr>
-        <w:t xml:space="preserve">Keyword Extraction Using PageRank on Synonym Networks </w:t>
-      </w:r>
-      <w:r>
-        <w:rPr>
-          <w:i/>
-          <w:iCs/>
-          <w:color w:val="auto"/>
-        </w:rPr>
-        <w:t>“</w:t>
-      </w:r>
-      <w:r>
-        <w:rPr>
-          <w:color w:val="auto"/>
-        </w:rPr>
-        <w:t xml:space="preserve">. </w:t>
-      </w:r>
-      <w:r>
-        <w:rPr>
-          <w:color w:val="auto"/>
-        </w:rPr>
-        <w:t>E-Product, E-Service and E-Entertainment (ICEEE), International Conference. Pages 1-4.</w:t>
-      </w:r>
-    </w:p>
-    <w:p>
-      <w:pPr>
-        <w:pStyle w:val="NormalWeb"/>
-        <w:jc w:val="both"/>
-        <w:rPr>
-          <w:color w:val="auto"/>
-        </w:rPr>
-      </w:pPr>
-      <w:r>
-        <w:rPr>
-          <w:rFonts w:asciiTheme="majorBidi" w:hAnsiTheme="majorBidi" w:cstheme="majorBidi"/>
-          <w:b/>
-          <w:bCs/>
-        </w:rPr>
-        <w:t>[5]</w:t>
-      </w:r>
-      <w:r>
-        <w:rPr>
-          <w:rFonts w:eastAsia="SimSun"/>
-        </w:rPr>
-        <w:t xml:space="preserve"> </w:t>
-      </w:r>
-      <w:r>
-        <w:rPr>
-          <w:rFonts w:eastAsia="SimSun"/>
-        </w:rPr>
-        <w:t>Matsuo</w:t>
-      </w:r>
-      <w:r>
-        <w:rPr>
-          <w:rFonts w:eastAsia="SimSun"/>
-        </w:rPr>
-        <w:t xml:space="preserve"> Y.</w:t>
-      </w:r>
-      <w:r>
-        <w:rPr>
-          <w:rFonts w:eastAsia="SimSun"/>
-        </w:rPr>
-        <w:t>, Ishizuka</w:t>
-      </w:r>
-      <w:r>
-        <w:rPr>
-          <w:rFonts w:eastAsia="SimSun"/>
-        </w:rPr>
-        <w:t xml:space="preserve"> M., (2004). </w:t>
       </w:r>
       <w:r>
         <w:rPr>
@@ -6853,166 +6943,17 @@
           <w:i/>
           <w:iCs/>
         </w:rPr>
-        <w:t>“</w:t>
-      </w:r>
+        <w:t>"</w:t>
+      </w:r>
+      <w:proofErr w:type="spellStart"/>
+      <w:proofErr w:type="gramStart"/>
       <w:r>
         <w:rPr>
           <w:rFonts w:eastAsia="SimSun"/>
           <w:i/>
           <w:iCs/>
         </w:rPr>
-        <w:t>Keyword extraction from a single document using word co-occurrence statistical information</w:t>
-      </w:r>
-      <w:r>
-        <w:rPr>
-          <w:rFonts w:eastAsia="SimSun"/>
-          <w:i/>
-          <w:iCs/>
-        </w:rPr>
-        <w:t>”</w:t>
-      </w:r>
-      <w:r>
-        <w:rPr>
-          <w:rFonts w:eastAsia="SimSun"/>
-        </w:rPr>
-        <w:t>. International Journal on Artificial Intelligence Tools</w:t>
-      </w:r>
-      <w:r>
-        <w:rPr>
-          <w:rFonts w:eastAsia="SimSun"/>
-        </w:rPr>
-        <w:t>. Volume 13, pages</w:t>
-      </w:r>
-      <w:r>
-        <w:rPr>
-          <w:rFonts w:eastAsia="SimSun"/>
-        </w:rPr>
-        <w:t xml:space="preserve"> 2004</w:t>
-      </w:r>
-      <w:r>
-        <w:rPr>
-          <w:rFonts w:eastAsia="SimSun"/>
-        </w:rPr>
-        <w:t>.</w:t>
-      </w:r>
-    </w:p>
-    <w:p>
-      <w:pPr>
-        <w:bidi/>
-        <w:jc w:val="right"/>
-        <w:rPr>
-          <w:rFonts w:asciiTheme="majorBidi" w:hAnsiTheme="majorBidi" w:cstheme="majorBidi"/>
-          <w:b/>
-          <w:bCs/>
-          <w:sz w:val="24"/>
-          <w:szCs w:val="24"/>
-        </w:rPr>
-      </w:pPr>
-      <w:r>
-        <w:rPr>
-          <w:rFonts w:asciiTheme="majorBidi" w:hAnsiTheme="majorBidi" w:cstheme="majorBidi"/>
-          <w:b/>
-          <w:bCs/>
-          <w:sz w:val="24"/>
-          <w:szCs w:val="24"/>
-        </w:rPr>
-        <w:t xml:space="preserve"> </w:t>
-      </w:r>
-    </w:p>
-    <w:p>
-      <w:pPr>
-        <w:pStyle w:val="BodyText"/>
-        <w:bidi w:val="0"/>
-        <w:ind w:right="540"/>
-        <w:rPr>
-          <w:rFonts w:eastAsia="SimSun"/>
-        </w:rPr>
-      </w:pPr>
-      <w:r>
-        <w:rPr>
-          <w:rFonts w:asciiTheme="majorBidi" w:hAnsiTheme="majorBidi" w:cstheme="majorBidi"/>
-          <w:b/>
-          <w:szCs w:val="18"/>
-        </w:rPr>
-        <w:t>[6]</w:t>
-      </w:r>
-      <w:r>
-        <w:rPr>
-          <w:rFonts w:eastAsia="SimSun"/>
-        </w:rPr>
-        <w:t xml:space="preserve"> </w:t>
-      </w:r>
-      <w:r>
-        <w:rPr>
-          <w:rFonts w:eastAsia="SimSun"/>
-        </w:rPr>
-        <w:t xml:space="preserve">Witten I., </w:t>
-      </w:r>
-      <w:proofErr w:type="spellStart"/>
-      <w:r>
-        <w:rPr>
-          <w:rFonts w:eastAsia="SimSun"/>
-        </w:rPr>
-        <w:t>Paynte</w:t>
-      </w:r>
-      <w:proofErr w:type="spellEnd"/>
-      <w:r>
-        <w:rPr>
-          <w:rFonts w:eastAsia="SimSun"/>
-        </w:rPr>
-        <w:t xml:space="preserve"> G., Frank E., </w:t>
-      </w:r>
-      <w:proofErr w:type="spellStart"/>
-      <w:r>
-        <w:rPr>
-          <w:rFonts w:eastAsia="SimSun"/>
-        </w:rPr>
-        <w:t>Gutwin</w:t>
-      </w:r>
-      <w:proofErr w:type="spellEnd"/>
-      <w:r>
-        <w:rPr>
-          <w:rFonts w:eastAsia="SimSun"/>
-        </w:rPr>
-        <w:t xml:space="preserve"> C. and Manning C.</w:t>
-      </w:r>
-      <w:r>
-        <w:rPr>
-          <w:rFonts w:eastAsia="SimSun"/>
-        </w:rPr>
-        <w:t>, (1999).</w:t>
-      </w:r>
-      <w:r>
-        <w:rPr>
-          <w:rFonts w:eastAsia="SimSun"/>
-        </w:rPr>
-        <w:t xml:space="preserve"> </w:t>
-      </w:r>
-      <w:r>
-        <w:rPr>
-          <w:rFonts w:eastAsia="SimSun"/>
-          <w:i/>
-          <w:iCs/>
-        </w:rPr>
-        <w:t>"</w:t>
-      </w:r>
-      <w:proofErr w:type="spellStart"/>
-      <w:r>
-        <w:rPr>
-          <w:rFonts w:eastAsia="SimSun"/>
-          <w:i/>
-          <w:iCs/>
-        </w:rPr>
-        <w:t>KEA</w:t>
-      </w:r>
-      <w:proofErr w:type="gramStart"/>
-      <w:r>
-        <w:rPr>
-          <w:rFonts w:eastAsia="SimSun"/>
-          <w:i/>
-          <w:iCs/>
-        </w:rPr>
-        <w:t>:P</w:t>
+        <w:t>KEA:P</w:t>
       </w:r>
       <w:r>
         <w:rPr>
@@ -7270,7 +7211,6 @@
           <w:lang w:eastAsia="ar-SA"/>
         </w:rPr>
       </w:pPr>
-      <w:proofErr w:type="gramStart"/>
       <w:r>
         <w:rPr>
           <w:rFonts w:asciiTheme="majorBidi" w:hAnsiTheme="majorBidi" w:cstheme="majorBidi"/>
@@ -7280,9 +7220,8 @@
           <w:szCs w:val="24"/>
           <w:lang w:eastAsia="ar-SA"/>
         </w:rPr>
-        <w:t>keyword</w:t>
-      </w:r>
-      <w:proofErr w:type="gramEnd"/>
+        <w:t>keyword extraction</w:t>
+      </w:r>
       <w:r>
         <w:rPr>
           <w:rFonts w:asciiTheme="majorBidi" w:hAnsiTheme="majorBidi" w:cstheme="majorBidi"/>
@@ -7292,45 +7231,34 @@
           <w:szCs w:val="24"/>
           <w:lang w:eastAsia="ar-SA"/>
         </w:rPr>
-        <w:t xml:space="preserve"> extraction</w:t>
-      </w:r>
-      <w:r>
-        <w:rPr>
-          <w:rFonts w:asciiTheme="majorBidi" w:hAnsiTheme="majorBidi" w:cstheme="majorBidi"/>
-          <w:i/>
-          <w:iCs/>
+        <w:t>”</w:t>
+      </w:r>
+      <w:r>
+        <w:rPr>
+          <w:rFonts w:asciiTheme="majorBidi" w:hAnsiTheme="majorBidi" w:cstheme="majorBidi"/>
           <w:sz w:val="24"/>
           <w:szCs w:val="24"/>
           <w:lang w:eastAsia="ar-SA"/>
         </w:rPr>
-        <w:t>”</w:t>
-      </w:r>
-      <w:r>
+        <w:t>. Stockholm University, Faculty of Social Sciences, Department of</w:t>
+      </w:r>
+    </w:p>
+    <w:p>
+      <w:pPr>
         <w:rPr>
           <w:rFonts w:asciiTheme="majorBidi" w:hAnsiTheme="majorBidi" w:cstheme="majorBidi"/>
           <w:sz w:val="24"/>
           <w:szCs w:val="24"/>
           <w:lang w:eastAsia="ar-SA"/>
         </w:rPr>
-        <w:t>. Stockholm University, Faculty of Social Sciences, Department of</w:t>
-      </w:r>
-    </w:p>
-    <w:p>
-      <w:pPr>
+      </w:pPr>
+      <w:r>
         <w:rPr>
           <w:rFonts w:asciiTheme="majorBidi" w:hAnsiTheme="majorBidi" w:cstheme="majorBidi"/>
           <w:sz w:val="24"/>
           <w:szCs w:val="24"/>
           <w:lang w:eastAsia="ar-SA"/>
         </w:rPr>
-      </w:pPr>
-      <w:r>
-        <w:rPr>
-          <w:rFonts w:asciiTheme="majorBidi" w:hAnsiTheme="majorBidi" w:cstheme="majorBidi"/>
-          <w:sz w:val="24"/>
-          <w:szCs w:val="24"/>
-          <w:lang w:eastAsia="ar-SA"/>
-        </w:rPr>
         <w:t>Computer and Systems Sciences (together with KTH).</w:t>
       </w:r>
     </w:p>
@@ -7407,23 +7335,21 @@
           <w:rFonts w:asciiTheme="majorBidi" w:hAnsiTheme="majorBidi" w:cstheme="majorBidi"/>
         </w:rPr>
       </w:pPr>
-      <w:proofErr w:type="gramStart"/>
       <w:r>
         <w:rPr>
           <w:rFonts w:asciiTheme="majorBidi" w:hAnsiTheme="majorBidi" w:cstheme="majorBidi"/>
           <w:bCs/>
           <w:sz w:val="26"/>
         </w:rPr>
-        <w:t>using</w:t>
-      </w:r>
-      <w:proofErr w:type="gramEnd"/>
+        <w:t>using n-gram co-occurrence statistics. In Proceedings</w:t>
+      </w:r>
       <w:r>
         <w:rPr>
           <w:rFonts w:asciiTheme="majorBidi" w:hAnsiTheme="majorBidi" w:cstheme="majorBidi"/>
           <w:bCs/>
           <w:sz w:val="26"/>
         </w:rPr>
-        <w:t xml:space="preserve"> n-gram co-occurrence statistics. In Proceedings</w:t>
+        <w:t xml:space="preserve"> </w:t>
       </w:r>
       <w:r>
         <w:rPr>
@@ -7431,301 +7357,234 @@
           <w:bCs/>
           <w:sz w:val="26"/>
         </w:rPr>
+        <w:t>of Human Language Technology Conference (HLT-NAACL</w:t>
+      </w:r>
+      <w:r>
+        <w:rPr>
+          <w:rFonts w:asciiTheme="majorBidi" w:hAnsiTheme="majorBidi" w:cstheme="majorBidi"/>
+          <w:bCs/>
+          <w:sz w:val="26"/>
+        </w:rPr>
         <w:t xml:space="preserve"> </w:t>
       </w:r>
       <w:r>
         <w:rPr>
-          <w:rFonts w:asciiTheme="majorBidi" w:hAnsiTheme="majorBidi" w:cstheme="majorBidi"/>
+          <w:rFonts w:asciiTheme="majorBidi" w:hAnsiTheme="majorBidi" w:cs="Times New Roman"/>
           <w:bCs/>
           <w:sz w:val="26"/>
         </w:rPr>
-        <w:t>of Human Language Technology Conference (HLT-NAACL</w:t>
-      </w:r>
-      <w:r>
-        <w:rPr>
-          <w:rFonts w:asciiTheme="majorBidi" w:hAnsiTheme="majorBidi" w:cstheme="majorBidi"/>
-          <w:bCs/>
+        <w:t>2003)</w:t>
+      </w:r>
+      <w:r>
+        <w:rPr>
+          <w:rFonts w:asciiTheme="majorBidi" w:hAnsiTheme="majorBidi" w:cs="Times New Roman"/>
+          <w:b/>
           <w:sz w:val="26"/>
+          <w:rtl/>
+        </w:rPr>
+        <w:t xml:space="preserve">), </w:t>
+      </w:r>
+      <w:r>
+        <w:rPr>
+          <w:rFonts w:asciiTheme="majorBidi" w:hAnsiTheme="majorBidi" w:cstheme="majorBidi"/>
+          <w:bCs/>
+          <w:sz w:val="26"/>
+        </w:rPr>
+        <w:t>Edmonton, Canada, May</w:t>
+      </w:r>
+    </w:p>
+    <w:p>
+      <w:pPr>
+        <w:jc w:val="both"/>
+        <w:rPr>
+          <w:rFonts w:asciiTheme="majorBidi" w:hAnsiTheme="majorBidi" w:cstheme="majorBidi"/>
+          <w:bCs/>
+          <w:sz w:val="26"/>
+        </w:rPr>
+      </w:pPr>
+    </w:p>
+    <w:p>
+      <w:pPr>
+        <w:rPr>
+          <w:rFonts w:asciiTheme="majorBidi" w:hAnsiTheme="majorBidi" w:cstheme="majorBidi"/>
+          <w:bCs/>
+          <w:sz w:val="26"/>
+        </w:rPr>
+      </w:pPr>
+      <w:r>
+        <w:rPr>
+          <w:rFonts w:asciiTheme="majorBidi" w:hAnsiTheme="majorBidi" w:cstheme="majorBidi"/>
+          <w:b/>
+          <w:sz w:val="26"/>
+        </w:rPr>
+        <w:t>[</w:t>
+      </w:r>
+      <w:r>
+        <w:rPr>
+          <w:rFonts w:asciiTheme="majorBidi" w:hAnsiTheme="majorBidi" w:cstheme="majorBidi"/>
+          <w:b/>
+          <w:sz w:val="26"/>
+        </w:rPr>
+        <w:t>10</w:t>
+      </w:r>
+      <w:r>
+        <w:rPr>
+          <w:rFonts w:asciiTheme="majorBidi" w:hAnsiTheme="majorBidi" w:cstheme="majorBidi"/>
+          <w:b/>
+          <w:sz w:val="26"/>
+        </w:rPr>
+        <w:t>]</w:t>
+      </w:r>
+      <w:r>
+        <w:rPr>
+          <w:rFonts w:asciiTheme="majorBidi" w:hAnsiTheme="majorBidi" w:cstheme="majorBidi"/>
+          <w:b/>
+          <w:sz w:val="26"/>
         </w:rPr>
         <w:t xml:space="preserve"> </w:t>
       </w:r>
       <w:r>
         <w:rPr>
+          <w:rFonts w:asciiTheme="majorBidi" w:hAnsiTheme="majorBidi" w:cstheme="majorBidi"/>
+          <w:bCs/>
+          <w:sz w:val="26"/>
+        </w:rPr>
+        <w:t>P. Turney. 1999. Learning to extract keyphrases from text.</w:t>
+      </w:r>
+      <w:r>
+        <w:rPr>
+          <w:rFonts w:asciiTheme="majorBidi" w:hAnsiTheme="majorBidi" w:cstheme="majorBidi"/>
+          <w:bCs/>
+          <w:sz w:val="26"/>
+        </w:rPr>
+        <w:t xml:space="preserve"> </w:t>
+      </w:r>
+      <w:r>
+        <w:rPr>
+          <w:rFonts w:asciiTheme="majorBidi" w:hAnsiTheme="majorBidi" w:cstheme="majorBidi"/>
+          <w:bCs/>
+          <w:sz w:val="26"/>
+        </w:rPr>
+        <w:t>Technical report, National Research Council, Institute for Information</w:t>
+      </w:r>
+      <w:r>
+        <w:rPr>
+          <w:rFonts w:asciiTheme="majorBidi" w:hAnsiTheme="majorBidi" w:cstheme="majorBidi"/>
+          <w:bCs/>
+          <w:sz w:val="26"/>
+        </w:rPr>
+        <w:t xml:space="preserve"> </w:t>
+      </w:r>
+      <w:r>
+        <w:rPr>
+          <w:rFonts w:asciiTheme="majorBidi" w:hAnsiTheme="majorBidi" w:cstheme="majorBidi"/>
+          <w:bCs/>
+          <w:sz w:val="26"/>
+        </w:rPr>
+        <w:t>Technology.</w:t>
+      </w:r>
+    </w:p>
+    <w:p>
+      <w:pPr>
+        <w:bidi/>
+      </w:pPr>
+    </w:p>
+    <w:p>
+      <w:pPr>
+        <w:rPr>
+          <w:b/>
+          <w:sz w:val="24"/>
+          <w:szCs w:val="24"/>
+        </w:rPr>
+      </w:pPr>
+      <w:r>
+        <w:rPr>
+          <w:rFonts w:asciiTheme="majorBidi" w:hAnsiTheme="majorBidi" w:cstheme="majorBidi"/>
+          <w:b/>
+          <w:sz w:val="26"/>
+        </w:rPr>
+        <w:t>[</w:t>
+      </w:r>
+      <w:r>
+        <w:rPr>
+          <w:rFonts w:asciiTheme="majorBidi" w:hAnsiTheme="majorBidi" w:cstheme="majorBidi"/>
+          <w:b/>
+          <w:sz w:val="26"/>
+        </w:rPr>
+        <w:t>11</w:t>
+      </w:r>
+      <w:r>
+        <w:rPr>
+          <w:rFonts w:asciiTheme="majorBidi" w:hAnsiTheme="majorBidi" w:cstheme="majorBidi"/>
+          <w:b/>
+          <w:sz w:val="26"/>
+        </w:rPr>
+        <w:t>]</w:t>
+      </w:r>
+      <w:r>
+        <w:rPr>
+          <w:rFonts w:asciiTheme="majorBidi" w:hAnsiTheme="majorBidi" w:cstheme="majorBidi"/>
+          <w:b/>
+          <w:sz w:val="26"/>
+        </w:rPr>
+        <w:t xml:space="preserve"> </w:t>
+      </w:r>
+      <w:r>
+        <w:rPr>
+          <w:rFonts w:asciiTheme="majorBidi" w:hAnsiTheme="majorBidi" w:cstheme="majorBidi"/>
+          <w:bCs/>
+          <w:sz w:val="24"/>
+          <w:szCs w:val="24"/>
+        </w:rPr>
+        <w:t>Peter D. Turney. 2000. Learning algorithms</w:t>
+      </w:r>
+      <w:r>
+        <w:rPr>
+          <w:rFonts w:asciiTheme="majorBidi" w:hAnsiTheme="majorBidi" w:cstheme="majorBidi"/>
+          <w:bCs/>
+          <w:sz w:val="24"/>
+          <w:szCs w:val="24"/>
+        </w:rPr>
+        <w:t xml:space="preserve"> </w:t>
+      </w:r>
+      <w:r>
+        <w:rPr>
+          <w:rFonts w:asciiTheme="majorBidi" w:hAnsiTheme="majorBidi" w:cstheme="majorBidi"/>
+          <w:bCs/>
+          <w:sz w:val="24"/>
+          <w:szCs w:val="24"/>
+        </w:rPr>
+        <w:t xml:space="preserve">for </w:t>
+      </w:r>
+      <w:proofErr w:type="spellStart"/>
+      <w:r>
+        <w:rPr>
+          <w:rFonts w:asciiTheme="majorBidi" w:hAnsiTheme="majorBidi" w:cstheme="majorBidi"/>
+          <w:bCs/>
+          <w:sz w:val="24"/>
+          <w:szCs w:val="24"/>
+        </w:rPr>
+        <w:t>keyphrase</w:t>
+      </w:r>
+      <w:proofErr w:type="spellEnd"/>
+      <w:r>
+        <w:rPr>
+          <w:rFonts w:asciiTheme="majorBidi" w:hAnsiTheme="majorBidi" w:cstheme="majorBidi"/>
+          <w:bCs/>
+          <w:sz w:val="24"/>
+          <w:szCs w:val="24"/>
+        </w:rPr>
+        <w:t xml:space="preserve"> extraction. Information Retrieval,</w:t>
+      </w:r>
+      <w:r>
+        <w:rPr>
           <w:rFonts w:asciiTheme="majorBidi" w:hAnsiTheme="majorBidi" w:cs="Times New Roman"/>
-          <w:bCs/>
-          <w:sz w:val="26"/>
-        </w:rPr>
-        <w:t>2003)</w:t>
-      </w:r>
-      <w:r>
-        <w:rPr>
-          <w:rFonts w:asciiTheme="majorBidi" w:hAnsiTheme="majorBidi" w:cs="Times New Roman"/>
-          <w:b/>
-          <w:sz w:val="26"/>
-          <w:rtl/>
-        </w:rPr>
-        <w:t xml:space="preserve">), </w:t>
-      </w:r>
-      <w:r>
-        <w:rPr>
-          <w:rFonts w:asciiTheme="majorBidi" w:hAnsiTheme="majorBidi" w:cstheme="majorBidi"/>
-          <w:bCs/>
-          <w:sz w:val="26"/>
-        </w:rPr>
-        <w:t>Edmonton, Canada, May</w:t>
-      </w:r>
-    </w:p>
-    <w:p>
-      <w:pPr>
-        <w:jc w:val="both"/>
-        <w:rPr>
-          <w:rFonts w:asciiTheme="majorBidi" w:hAnsiTheme="majorBidi" w:cstheme="majorBidi"/>
-          <w:bCs/>
-          <w:sz w:val="26"/>
-        </w:rPr>
-      </w:pPr>
-    </w:p>
-    <w:p>
-      <w:pPr>
-        <w:rPr>
-          <w:rFonts w:asciiTheme="majorBidi" w:hAnsiTheme="majorBidi" w:cstheme="majorBidi"/>
-          <w:bCs/>
-          <w:sz w:val="26"/>
-        </w:rPr>
-      </w:pPr>
-      <w:r>
-        <w:rPr>
-          <w:rFonts w:asciiTheme="majorBidi" w:hAnsiTheme="majorBidi" w:cstheme="majorBidi"/>
-          <w:b/>
-          <w:sz w:val="26"/>
-        </w:rPr>
-        <w:t>[</w:t>
-      </w:r>
-      <w:r>
-        <w:rPr>
-          <w:rFonts w:asciiTheme="majorBidi" w:hAnsiTheme="majorBidi" w:cstheme="majorBidi"/>
-          <w:b/>
-          <w:sz w:val="26"/>
-        </w:rPr>
-        <w:t>10</w:t>
-      </w:r>
-      <w:r>
-        <w:rPr>
-          <w:rFonts w:asciiTheme="majorBidi" w:hAnsiTheme="majorBidi" w:cstheme="majorBidi"/>
-          <w:b/>
-          <w:sz w:val="26"/>
-        </w:rPr>
-        <w:t>]</w:t>
-      </w:r>
-      <w:r>
-        <w:rPr>
-          <w:rFonts w:asciiTheme="majorBidi" w:hAnsiTheme="majorBidi" w:cstheme="majorBidi"/>
-          <w:b/>
-          <w:sz w:val="26"/>
-        </w:rPr>
-        <w:t xml:space="preserve"> </w:t>
-      </w:r>
-      <w:r>
-        <w:rPr>
-          <w:rFonts w:asciiTheme="majorBidi" w:hAnsiTheme="majorBidi" w:cstheme="majorBidi"/>
-          <w:bCs/>
-          <w:sz w:val="26"/>
-        </w:rPr>
-        <w:t xml:space="preserve">P. </w:t>
-      </w:r>
-      <w:proofErr w:type="spellStart"/>
-      <w:r>
-        <w:rPr>
-          <w:rFonts w:asciiTheme="majorBidi" w:hAnsiTheme="majorBidi" w:cstheme="majorBidi"/>
-          <w:bCs/>
-          <w:sz w:val="26"/>
-        </w:rPr>
-        <w:t>Turney</w:t>
-      </w:r>
-      <w:proofErr w:type="spellEnd"/>
-      <w:r>
-        <w:rPr>
-          <w:rFonts w:asciiTheme="majorBidi" w:hAnsiTheme="majorBidi" w:cstheme="majorBidi"/>
-          <w:bCs/>
-          <w:sz w:val="26"/>
-        </w:rPr>
-        <w:t>. 1999. Learning to extract keyphrases from text.</w:t>
-      </w:r>
-      <w:r>
-        <w:rPr>
-          <w:rFonts w:asciiTheme="majorBidi" w:hAnsiTheme="majorBidi" w:cstheme="majorBidi"/>
-          <w:bCs/>
-          <w:sz w:val="26"/>
-        </w:rPr>
-        <w:t xml:space="preserve"> </w:t>
-      </w:r>
-      <w:r>
-        <w:rPr>
-          <w:rFonts w:asciiTheme="majorBidi" w:hAnsiTheme="majorBidi" w:cstheme="majorBidi"/>
-          <w:bCs/>
-          <w:sz w:val="26"/>
-        </w:rPr>
-        <w:t>Technical report, National Research Council, Institute for Information</w:t>
-      </w:r>
-      <w:r>
-        <w:rPr>
-          <w:rFonts w:asciiTheme="majorBidi" w:hAnsiTheme="majorBidi" w:cstheme="majorBidi"/>
-          <w:bCs/>
-          <w:sz w:val="26"/>
-        </w:rPr>
-        <w:t xml:space="preserve"> </w:t>
-      </w:r>
-      <w:r>
-        <w:rPr>
-          <w:rFonts w:asciiTheme="majorBidi" w:hAnsiTheme="majorBidi" w:cstheme="majorBidi"/>
-          <w:bCs/>
-          <w:sz w:val="26"/>
-        </w:rPr>
-        <w:t>Technology.</w:t>
-      </w:r>
-    </w:p>
-    <w:p>
-      <w:pPr>
-        <w:bidi/>
-      </w:pPr>
-    </w:p>
-    <w:p>
-      <w:pPr>
-        <w:rPr>
-          <w:b/>
-          <w:sz w:val="24"/>
-          <w:szCs w:val="24"/>
-        </w:rPr>
-      </w:pPr>
-      <w:r>
-        <w:rPr>
-          <w:rFonts w:asciiTheme="majorBidi" w:hAnsiTheme="majorBidi" w:cstheme="majorBidi"/>
-          <w:b/>
-          <w:sz w:val="26"/>
-        </w:rPr>
-        <w:t>[</w:t>
-      </w:r>
-      <w:r>
-        <w:rPr>
-          <w:rFonts w:asciiTheme="majorBidi" w:hAnsiTheme="majorBidi" w:cstheme="majorBidi"/>
-          <w:b/>
-          <w:sz w:val="26"/>
-        </w:rPr>
-        <w:t>11</w:t>
-      </w:r>
-      <w:r>
-        <w:rPr>
-          <w:rFonts w:asciiTheme="majorBidi" w:hAnsiTheme="majorBidi" w:cstheme="majorBidi"/>
-          <w:b/>
-          <w:sz w:val="26"/>
-        </w:rPr>
-        <w:t>]</w:t>
-      </w:r>
-      <w:r>
-        <w:rPr>
-          <w:rFonts w:asciiTheme="majorBidi" w:hAnsiTheme="majorBidi" w:cstheme="majorBidi"/>
-          <w:b/>
-          <w:sz w:val="26"/>
-        </w:rPr>
-        <w:t xml:space="preserve"> </w:t>
-      </w:r>
-      <w:r>
-        <w:rPr>
-          <w:rFonts w:asciiTheme="majorBidi" w:hAnsiTheme="majorBidi" w:cstheme="majorBidi"/>
-          <w:bCs/>
-          <w:sz w:val="24"/>
-          <w:szCs w:val="24"/>
-        </w:rPr>
-        <w:t xml:space="preserve">Peter D. </w:t>
-      </w:r>
-      <w:proofErr w:type="spellStart"/>
-      <w:r>
-        <w:rPr>
-          <w:rFonts w:asciiTheme="majorBidi" w:hAnsiTheme="majorBidi" w:cstheme="majorBidi"/>
-          <w:bCs/>
-          <w:sz w:val="24"/>
-          <w:szCs w:val="24"/>
-        </w:rPr>
-        <w:t>Turney</w:t>
-      </w:r>
-      <w:proofErr w:type="spellEnd"/>
-      <w:r>
-        <w:rPr>
-          <w:rFonts w:asciiTheme="majorBidi" w:hAnsiTheme="majorBidi" w:cstheme="majorBidi"/>
-          <w:bCs/>
-          <w:sz w:val="24"/>
-          <w:szCs w:val="24"/>
-        </w:rPr>
-        <w:t>. 2000. Learning algorithms</w:t>
-      </w:r>
-      <w:r>
-        <w:rPr>
-          <w:rFonts w:asciiTheme="majorBidi" w:hAnsiTheme="majorBidi" w:cstheme="majorBidi"/>
-          <w:bCs/>
-          <w:sz w:val="24"/>
-          <w:szCs w:val="24"/>
-        </w:rPr>
-        <w:t xml:space="preserve"> </w:t>
-      </w:r>
-      <w:r>
-        <w:rPr>
-          <w:rFonts w:asciiTheme="majorBidi" w:hAnsiTheme="majorBidi" w:cstheme="majorBidi"/>
-          <w:bCs/>
-          <w:sz w:val="24"/>
-          <w:szCs w:val="24"/>
-        </w:rPr>
-        <w:t xml:space="preserve">for </w:t>
-      </w:r>
-      <w:proofErr w:type="spellStart"/>
-      <w:r>
-        <w:rPr>
-          <w:rFonts w:asciiTheme="majorBidi" w:hAnsiTheme="majorBidi" w:cstheme="majorBidi"/>
-          <w:bCs/>
-          <w:sz w:val="24"/>
-          <w:szCs w:val="24"/>
-        </w:rPr>
-        <w:t>keyphrase</w:t>
-      </w:r>
-      <w:proofErr w:type="spellEnd"/>
-      <w:r>
-        <w:rPr>
-          <w:rFonts w:asciiTheme="majorBidi" w:hAnsiTheme="majorBidi" w:cstheme="majorBidi"/>
-          <w:bCs/>
-          <w:sz w:val="24"/>
-          <w:szCs w:val="24"/>
-        </w:rPr>
-        <w:t xml:space="preserve"> extraction. Information Retrieval</w:t>
-      </w:r>
-      <w:proofErr w:type="gramStart"/>
-      <w:r>
-        <w:rPr>
-          <w:rFonts w:asciiTheme="majorBidi" w:hAnsiTheme="majorBidi" w:cstheme="majorBidi"/>
-          <w:bCs/>
-          <w:sz w:val="24"/>
-          <w:szCs w:val="24"/>
-        </w:rPr>
-        <w:t>,</w:t>
-      </w:r>
-      <w:r>
-        <w:rPr>
-          <w:rFonts w:asciiTheme="majorBidi" w:hAnsiTheme="majorBidi" w:cs="Times New Roman"/>
-          <w:b/>
-          <w:sz w:val="24"/>
-          <w:szCs w:val="24"/>
-          <w:rtl/>
-        </w:rPr>
-        <w:t>2</w:t>
-      </w:r>
-      <w:proofErr w:type="gramEnd"/>
-      <w:r>
-        <w:rPr>
-          <w:rFonts w:asciiTheme="majorBidi" w:hAnsiTheme="majorBidi" w:cs="Times New Roman"/>
-          <w:b/>
-          <w:sz w:val="24"/>
-          <w:szCs w:val="24"/>
-          <w:rtl/>
-        </w:rPr>
-        <w:t>(4):303–336.</w:t>
+          <w:b/>
+          <w:sz w:val="24"/>
+          <w:szCs w:val="24"/>
+          <w:rtl/>
+        </w:rPr>
+        <w:t>2(4):303–336.</w:t>
       </w:r>
     </w:p>
     <w:p>
@@ -9738,7 +9597,7 @@
           <w:rtl/>
         </w:rPr>
         <w:drawing>
-          <wp:anchor distT="0" distB="0" distL="114300" distR="114300" simplePos="0" relativeHeight="251662336" behindDoc="1" locked="0" layoutInCell="1" allowOverlap="1" wp14:anchorId="1EDB2B71" wp14:editId="591E4173">
+          <wp:anchor distT="0" distB="0" distL="114300" distR="114300" simplePos="0" relativeHeight="251662336" behindDoc="1" locked="0" layoutInCell="1" allowOverlap="1" wp14:anchorId="0D3D7748" wp14:editId="0A15AC46">
             <wp:simplePos x="0" y="0"/>
             <wp:positionH relativeFrom="column">
               <wp:posOffset>2272665</wp:posOffset>
@@ -9771,7 +9630,7 @@
                     </pic:cNvPicPr>
                   </pic:nvPicPr>
                   <pic:blipFill>
-                    <a:blip r:embed="rId9"/>
+                    <a:blip r:embed="rId8"/>
                     <a:srcRect l="36916" t="25000" r="44083" b="50000"/>
                     <a:stretch>
                       <a:fillRect/>
@@ -10305,7 +10164,7 @@
           <w:rtl/>
         </w:rPr>
         <w:drawing>
-          <wp:anchor distT="0" distB="0" distL="114300" distR="114300" simplePos="0" relativeHeight="251661312" behindDoc="1" locked="0" layoutInCell="1" allowOverlap="1" wp14:anchorId="243FF9CF" wp14:editId="455F341E">
+          <wp:anchor distT="0" distB="0" distL="114300" distR="114300" simplePos="0" relativeHeight="251661312" behindDoc="1" locked="0" layoutInCell="1" allowOverlap="1" wp14:anchorId="7C7EA5DC" wp14:editId="21ADDE1D">
             <wp:simplePos x="0" y="0"/>
             <wp:positionH relativeFrom="column">
               <wp:posOffset>2276475</wp:posOffset>
@@ -10338,7 +10197,7 @@
                     </pic:cNvPicPr>
                   </pic:nvPicPr>
                   <pic:blipFill>
-                    <a:blip r:embed="rId9"/>
+                    <a:blip r:embed="rId8"/>
                     <a:srcRect l="36916" t="25000" r="44083" b="50000"/>
                     <a:stretch>
                       <a:fillRect/>
@@ -10495,7 +10354,6 @@
         </w:rPr>
         <w:t>Student (</w:t>
       </w:r>
-      <w:proofErr w:type="spellStart"/>
       <w:r>
         <w:rPr>
           <w:b/>
@@ -10504,9 +10362,9 @@
           <w:szCs w:val="32"/>
           <w:lang w:bidi="ar-JO"/>
         </w:rPr>
-        <w:t>Amjad</w:t>
-      </w:r>
-      <w:proofErr w:type="spellEnd"/>
+        <w:t xml:space="preserve">Amjad </w:t>
+      </w:r>
+      <w:proofErr w:type="spellStart"/>
       <w:r>
         <w:rPr>
           <w:b/>
@@ -10515,9 +10373,9 @@
           <w:szCs w:val="32"/>
           <w:lang w:bidi="ar-JO"/>
         </w:rPr>
-        <w:t xml:space="preserve"> </w:t>
-      </w:r>
-      <w:proofErr w:type="spellStart"/>
+        <w:t>Kameel</w:t>
+      </w:r>
+      <w:proofErr w:type="spellEnd"/>
       <w:r>
         <w:rPr>
           <w:b/>
@@ -10526,9 +10384,8 @@
           <w:szCs w:val="32"/>
           <w:lang w:bidi="ar-JO"/>
         </w:rPr>
-        <w:t>Kameel</w:t>
-      </w:r>
-      <w:proofErr w:type="spellEnd"/>
+        <w:t xml:space="preserve"> Ayoub</w:t>
+      </w:r>
       <w:r>
         <w:rPr>
           <w:b/>
@@ -10537,10 +10394,13 @@
           <w:szCs w:val="32"/>
           <w:lang w:bidi="ar-JO"/>
         </w:rPr>
-        <w:t xml:space="preserve"> </w:t>
-      </w:r>
-      <w:proofErr w:type="spellStart"/>
-      <w:r>
+        <w:t>)</w:t>
+      </w:r>
+    </w:p>
+    <w:p>
+      <w:pPr>
+        <w:spacing w:line="360" w:lineRule="auto"/>
+        <w:jc w:val="center"/>
         <w:rPr>
           <w:b/>
           <w:bCs/>
@@ -10548,10 +10408,12 @@
           <w:szCs w:val="32"/>
           <w:lang w:bidi="ar-JO"/>
         </w:rPr>
-        <w:t>Ayoub</w:t>
-      </w:r>
-      <w:proofErr w:type="spellEnd"/>
-      <w:r>
+      </w:pPr>
+    </w:p>
+    <w:p>
+      <w:pPr>
+        <w:spacing w:line="360" w:lineRule="auto"/>
+        <w:jc w:val="center"/>
         <w:rPr>
           <w:b/>
           <w:bCs/>
@@ -10559,13 +10421,8 @@
           <w:szCs w:val="32"/>
           <w:lang w:bidi="ar-JO"/>
         </w:rPr>
-        <w:t>)</w:t>
-      </w:r>
-    </w:p>
-    <w:p>
-      <w:pPr>
-        <w:spacing w:line="360" w:lineRule="auto"/>
-        <w:jc w:val="center"/>
+      </w:pPr>
+      <w:r>
         <w:rPr>
           <w:b/>
           <w:bCs/>
@@ -10573,12 +10430,9 @@
           <w:szCs w:val="32"/>
           <w:lang w:bidi="ar-JO"/>
         </w:rPr>
-      </w:pPr>
-    </w:p>
-    <w:p>
-      <w:pPr>
-        <w:spacing w:line="360" w:lineRule="auto"/>
-        <w:jc w:val="center"/>
+        <w:t>Supervisor (</w:t>
+      </w:r>
+      <w:r>
         <w:rPr>
           <w:b/>
           <w:bCs/>
@@ -10586,7 +10440,9 @@
           <w:szCs w:val="32"/>
           <w:lang w:bidi="ar-JO"/>
         </w:rPr>
-      </w:pPr>
+        <w:t xml:space="preserve">Dr. </w:t>
+      </w:r>
+      <w:proofErr w:type="spellStart"/>
       <w:r>
         <w:rPr>
           <w:b/>
@@ -10595,8 +10451,9 @@
           <w:szCs w:val="32"/>
           <w:lang w:bidi="ar-JO"/>
         </w:rPr>
-        <w:t>Supervisor (</w:t>
-      </w:r>
+        <w:t>Muath</w:t>
+      </w:r>
+      <w:proofErr w:type="spellEnd"/>
       <w:r>
         <w:rPr>
           <w:b/>
@@ -10605,7 +10462,7 @@
           <w:szCs w:val="32"/>
           <w:lang w:bidi="ar-JO"/>
         </w:rPr>
-        <w:t xml:space="preserve">Dr. </w:t>
+        <w:t xml:space="preserve"> </w:t>
       </w:r>
       <w:proofErr w:type="spellStart"/>
       <w:r>
@@ -10616,7 +10473,7 @@
           <w:szCs w:val="32"/>
           <w:lang w:bidi="ar-JO"/>
         </w:rPr>
-        <w:t>Muath</w:t>
+        <w:t>Refat</w:t>
       </w:r>
       <w:proofErr w:type="spellEnd"/>
       <w:r>
@@ -10627,7 +10484,7 @@
           <w:szCs w:val="32"/>
           <w:lang w:bidi="ar-JO"/>
         </w:rPr>
-        <w:t xml:space="preserve"> </w:t>
+        <w:t xml:space="preserve"> Al-</w:t>
       </w:r>
       <w:proofErr w:type="spellStart"/>
       <w:r>
@@ -10638,7 +10495,7 @@
           <w:szCs w:val="32"/>
           <w:lang w:bidi="ar-JO"/>
         </w:rPr>
-        <w:t>Refat</w:t>
+        <w:t>Zghool</w:t>
       </w:r>
       <w:proofErr w:type="spellEnd"/>
       <w:r>
@@ -10649,10 +10506,13 @@
           <w:szCs w:val="32"/>
           <w:lang w:bidi="ar-JO"/>
         </w:rPr>
-        <w:t xml:space="preserve"> Al-</w:t>
-      </w:r>
-      <w:proofErr w:type="spellStart"/>
-      <w:r>
+        <w:t>)</w:t>
+      </w:r>
+    </w:p>
+    <w:p>
+      <w:pPr>
+        <w:spacing w:line="360" w:lineRule="auto"/>
+        <w:jc w:val="center"/>
         <w:rPr>
           <w:b/>
           <w:bCs/>
@@ -10660,10 +10520,22 @@
           <w:szCs w:val="32"/>
           <w:lang w:bidi="ar-JO"/>
         </w:rPr>
-        <w:t>Zghool</w:t>
-      </w:r>
-      <w:proofErr w:type="spellEnd"/>
-      <w:r>
+      </w:pPr>
+      <w:r>
+        <w:rPr>
+          <w:b/>
+          <w:bCs/>
+          <w:sz w:val="32"/>
+          <w:szCs w:val="32"/>
+          <w:lang w:val="en" w:bidi="ar-JO"/>
+        </w:rPr>
+        <w:t>Assistant Professor</w:t>
+      </w:r>
+    </w:p>
+    <w:p>
+      <w:pPr>
+        <w:spacing w:line="360" w:lineRule="auto"/>
+        <w:jc w:val="center"/>
         <w:rPr>
           <w:b/>
           <w:bCs/>
@@ -10671,8 +10543,7 @@
           <w:szCs w:val="32"/>
           <w:lang w:bidi="ar-JO"/>
         </w:rPr>
-        <w:t>)</w:t>
-      </w:r>
+      </w:pPr>
     </w:p>
     <w:p>
       <w:pPr>
@@ -10686,20 +10557,9 @@
           <w:lang w:bidi="ar-JO"/>
         </w:rPr>
       </w:pPr>
-      <w:r>
-        <w:rPr>
-          <w:b/>
-          <w:bCs/>
-          <w:sz w:val="32"/>
-          <w:szCs w:val="32"/>
-          <w:lang w:val="en" w:bidi="ar-JO"/>
-        </w:rPr>
-        <w:t>Assistant Professor</w:t>
-      </w:r>
-    </w:p>
-    <w:p>
-      <w:pPr>
-        <w:spacing w:line="360" w:lineRule="auto"/>
+    </w:p>
+    <w:p>
+      <w:pPr>
         <w:jc w:val="center"/>
         <w:rPr>
           <w:b/>
@@ -10709,11 +10569,7 @@
           <w:lang w:bidi="ar-JO"/>
         </w:rPr>
       </w:pPr>
-    </w:p>
-    <w:p>
-      <w:pPr>
-        <w:spacing w:line="360" w:lineRule="auto"/>
-        <w:jc w:val="center"/>
+      <w:r>
         <w:rPr>
           <w:b/>
           <w:bCs/>
@@ -10721,7 +10577,8 @@
           <w:szCs w:val="32"/>
           <w:lang w:bidi="ar-JO"/>
         </w:rPr>
-      </w:pPr>
+        <w:t>Faulty of Graduate Studies</w:t>
+      </w:r>
     </w:p>
     <w:p>
       <w:pPr>
@@ -10742,51 +10599,7 @@
           <w:szCs w:val="32"/>
           <w:lang w:bidi="ar-JO"/>
         </w:rPr>
-        <w:t>Faulty of Graduate Studies</w:t>
-      </w:r>
-    </w:p>
-    <w:p>
-      <w:pPr>
-        <w:jc w:val="center"/>
-        <w:rPr>
-          <w:b/>
-          <w:bCs/>
-          <w:sz w:val="32"/>
-          <w:szCs w:val="32"/>
-          <w:lang w:bidi="ar-JO"/>
-        </w:rPr>
-      </w:pPr>
-      <w:r>
-        <w:rPr>
-          <w:b/>
-          <w:bCs/>
-          <w:sz w:val="32"/>
-          <w:szCs w:val="32"/>
-          <w:lang w:bidi="ar-JO"/>
-        </w:rPr>
-        <w:t>Al-</w:t>
-      </w:r>
-      <w:proofErr w:type="spellStart"/>
-      <w:r>
-        <w:rPr>
-          <w:b/>
-          <w:bCs/>
-          <w:sz w:val="32"/>
-          <w:szCs w:val="32"/>
-          <w:lang w:bidi="ar-JO"/>
-        </w:rPr>
-        <w:t>Balqa</w:t>
-      </w:r>
-      <w:proofErr w:type="spellEnd"/>
-      <w:r>
-        <w:rPr>
-          <w:b/>
-          <w:bCs/>
-          <w:sz w:val="32"/>
-          <w:szCs w:val="32"/>
-          <w:lang w:bidi="ar-JO"/>
-        </w:rPr>
-        <w:t>' Applied University</w:t>
+        <w:t>Al-Balqa' Applied University</w:t>
       </w:r>
     </w:p>
     <w:p>
@@ -10935,8 +10748,8 @@
 </file>
 
 <file path=word/numbering.xml><?xml version="1.0" encoding="utf-8"?>
-<w:numbering xmlns:wpc="http://schemas.microsoft.com/office/word/2010/wordprocessingCanvas" xmlns:mc="http://schemas.openxmlformats.org/markup-compatibility/2006" xmlns:o="urn:schemas-microsoft-com:office:office" xmlns:r="http://schemas.openxmlformats.org/officeDocument/2006/relationships" xmlns:m="http://schemas.openxmlformats.org/officeDocument/2006/math" xmlns:v="urn:schemas-microsoft-com:vml" xmlns:wp14="http://schemas.microsoft.com/office/word/2010/wordprocessingDrawing" xmlns:wp="http://schemas.openxmlformats.org/drawingml/2006/wordprocessingDrawing" xmlns:w10="urn:schemas-microsoft-com:office:word" xmlns:w="http://schemas.openxmlformats.org/wordprocessingml/2006/main" xmlns:w14="http://schemas.microsoft.com/office/word/2010/wordml" xmlns:wpg="http://schemas.microsoft.com/office/word/2010/wordprocessingGroup" xmlns:wpi="http://schemas.microsoft.com/office/word/2010/wordprocessingInk" xmlns:wne="http://schemas.microsoft.com/office/word/2006/wordml" xmlns:wps="http://schemas.microsoft.com/office/word/2010/wordprocessingShape" mc:Ignorable="w14 wp14">
-  <w:abstractNum w:abstractNumId="0">
+<w:numbering xmlns:wpc="http://schemas.microsoft.com/office/word/2010/wordprocessingCanvas" xmlns:cx="http://schemas.microsoft.com/office/drawing/2014/chartex" xmlns:cx1="http://schemas.microsoft.com/office/drawing/2015/9/8/chartex" xmlns:cx2="http://schemas.microsoft.com/office/drawing/2015/10/21/chartex" xmlns:cx3="http://schemas.microsoft.com/office/drawing/2016/5/9/chartex" xmlns:cx4="http://schemas.microsoft.com/office/drawing/2016/5/10/chartex" xmlns:cx5="http://schemas.microsoft.com/office/drawing/2016/5/11/chartex" xmlns:cx6="http://schemas.microsoft.com/office/drawing/2016/5/12/chartex" xmlns:cx7="http://schemas.microsoft.com/office/drawing/2016/5/13/chartex" xmlns:cx8="http://schemas.microsoft.com/office/drawing/2016/5/14/chartex" xmlns:mc="http://schemas.openxmlformats.org/markup-compatibility/2006" xmlns:aink="http://schemas.microsoft.com/office/drawing/2016/ink" xmlns:am3d="http://schemas.microsoft.com/office/drawing/2017/model3d" xmlns:o="urn:schemas-microsoft-com:office:office" xmlns:r="http://schemas.openxmlformats.org/officeDocument/2006/relationships" xmlns:m="http://schemas.openxmlformats.org/officeDocument/2006/math" xmlns:v="urn:schemas-microsoft-com:vml" xmlns:wp14="http://schemas.microsoft.com/office/word/2010/wordprocessingDrawing" xmlns:wp="http://schemas.openxmlformats.org/drawingml/2006/wordprocessingDrawing" xmlns:w10="urn:schemas-microsoft-com:office:word" xmlns:w="http://schemas.openxmlformats.org/wordprocessingml/2006/main" xmlns:w14="http://schemas.microsoft.com/office/word/2010/wordml" xmlns:w15="http://schemas.microsoft.com/office/word/2012/wordml" xmlns:w16cid="http://schemas.microsoft.com/office/word/2016/wordml/cid" xmlns:w16se="http://schemas.microsoft.com/office/word/2015/wordml/symex" xmlns:wpg="http://schemas.microsoft.com/office/word/2010/wordprocessingGroup" xmlns:wpi="http://schemas.microsoft.com/office/word/2010/wordprocessingInk" xmlns:wne="http://schemas.microsoft.com/office/word/2006/wordml" xmlns:wps="http://schemas.microsoft.com/office/word/2010/wordprocessingShape" mc:Ignorable="w14 w15 w16se w16cid wp14">
+  <w:abstractNum w:abstractNumId="0" w15:restartNumberingAfterBreak="0">
     <w:nsid w:val="0A0D5467"/>
     <w:multiLevelType w:val="multilevel"/>
     <w:tmpl w:val="3D90485E"/>
@@ -11049,7 +10862,7 @@
       </w:rPr>
     </w:lvl>
   </w:abstractNum>
-  <w:abstractNum w:abstractNumId="1">
+  <w:abstractNum w:abstractNumId="1" w15:restartNumberingAfterBreak="0">
     <w:nsid w:val="116179B1"/>
     <w:multiLevelType w:val="hybridMultilevel"/>
     <w:tmpl w:val="C310ED32"/>
@@ -11192,7 +11005,7 @@
       </w:rPr>
     </w:lvl>
   </w:abstractNum>
-  <w:abstractNum w:abstractNumId="2">
+  <w:abstractNum w:abstractNumId="2" w15:restartNumberingAfterBreak="0">
     <w:nsid w:val="18B45A68"/>
     <w:multiLevelType w:val="multilevel"/>
     <w:tmpl w:val="3D90485E"/>
@@ -11305,7 +11118,7 @@
       </w:rPr>
     </w:lvl>
   </w:abstractNum>
-  <w:abstractNum w:abstractNumId="3">
+  <w:abstractNum w:abstractNumId="3" w15:restartNumberingAfterBreak="0">
     <w:nsid w:val="284B7B7B"/>
     <w:multiLevelType w:val="hybridMultilevel"/>
     <w:tmpl w:val="CD642F44"/>
@@ -11418,7 +11231,7 @@
       </w:pPr>
     </w:lvl>
   </w:abstractNum>
-  <w:abstractNum w:abstractNumId="4">
+  <w:abstractNum w:abstractNumId="4" w15:restartNumberingAfterBreak="0">
     <w:nsid w:val="471379DB"/>
     <w:multiLevelType w:val="hybridMultilevel"/>
     <w:tmpl w:val="13621B6C"/>
@@ -11531,7 +11344,7 @@
       </w:rPr>
     </w:lvl>
   </w:abstractNum>
-  <w:abstractNum w:abstractNumId="5">
+  <w:abstractNum w:abstractNumId="5" w15:restartNumberingAfterBreak="0">
     <w:nsid w:val="580F7318"/>
     <w:multiLevelType w:val="hybridMultilevel"/>
     <w:tmpl w:val="654A25CE"/>
@@ -11644,7 +11457,7 @@
       </w:rPr>
     </w:lvl>
   </w:abstractNum>
-  <w:abstractNum w:abstractNumId="6">
+  <w:abstractNum w:abstractNumId="6" w15:restartNumberingAfterBreak="0">
     <w:nsid w:val="5CF20303"/>
     <w:multiLevelType w:val="multilevel"/>
     <w:tmpl w:val="507E6C54"/>
@@ -11757,7 +11570,7 @@
       </w:rPr>
     </w:lvl>
   </w:abstractNum>
-  <w:abstractNum w:abstractNumId="7">
+  <w:abstractNum w:abstractNumId="7" w15:restartNumberingAfterBreak="0">
     <w:nsid w:val="7E2F25E6"/>
     <w:multiLevelType w:val="hybridMultilevel"/>
     <w:tmpl w:val="65EA58EC"/>
@@ -11871,7 +11684,7 @@
 </file>
 
 <file path=word/styles.xml><?xml version="1.0" encoding="utf-8"?>
-<w:styles xmlns:mc="http://schemas.openxmlformats.org/markup-compatibility/2006" xmlns:r="http://schemas.openxmlformats.org/officeDocument/2006/relationships" xmlns:w="http://schemas.openxmlformats.org/wordprocessingml/2006/main" xmlns:w14="http://schemas.microsoft.com/office/word/2010/wordml" mc:Ignorable="w14">
+<w:styles xmlns:mc="http://schemas.openxmlformats.org/markup-compatibility/2006" xmlns:r="http://schemas.openxmlformats.org/officeDocument/2006/relationships" xmlns:w="http://schemas.openxmlformats.org/wordprocessingml/2006/main" xmlns:w14="http://schemas.microsoft.com/office/word/2010/wordml" xmlns:w15="http://schemas.microsoft.com/office/word/2012/wordml" xmlns:w16cid="http://schemas.microsoft.com/office/word/2016/wordml/cid" xmlns:w16se="http://schemas.microsoft.com/office/word/2015/wordml/symex" mc:Ignorable="w14 w15 w16se w16cid">
   <w:docDefaults>
     <w:rPrDefault>
       <w:rPr>
@@ -11887,145 +11700,383 @@
       </w:pPr>
     </w:pPrDefault>
   </w:docDefaults>
-  <w:latentStyles w:defLockedState="0" w:defUIPriority="99" w:defSemiHidden="1" w:defUnhideWhenUsed="1" w:defQFormat="0" w:count="267">
-    <w:lsdException w:name="Normal" w:semiHidden="0" w:uiPriority="0" w:unhideWhenUsed="0" w:qFormat="1"/>
-    <w:lsdException w:name="heading 1" w:semiHidden="0" w:uiPriority="9" w:unhideWhenUsed="0" w:qFormat="1"/>
-    <w:lsdException w:name="heading 2" w:uiPriority="9" w:qFormat="1"/>
-    <w:lsdException w:name="heading 3" w:uiPriority="9" w:qFormat="1"/>
-    <w:lsdException w:name="heading 4" w:uiPriority="9" w:qFormat="1"/>
-    <w:lsdException w:name="heading 5" w:uiPriority="9" w:qFormat="1"/>
-    <w:lsdException w:name="heading 6" w:uiPriority="9" w:qFormat="1"/>
-    <w:lsdException w:name="heading 7" w:qFormat="1"/>
-    <w:lsdException w:name="heading 8" w:uiPriority="9" w:qFormat="1"/>
-    <w:lsdException w:name="heading 9" w:uiPriority="9" w:qFormat="1"/>
-    <w:lsdException w:name="toc 1" w:uiPriority="39"/>
-    <w:lsdException w:name="toc 2" w:uiPriority="39"/>
-    <w:lsdException w:name="toc 3" w:uiPriority="39"/>
-    <w:lsdException w:name="toc 4" w:uiPriority="39"/>
-    <w:lsdException w:name="toc 5" w:uiPriority="39"/>
-    <w:lsdException w:name="toc 6" w:uiPriority="39"/>
-    <w:lsdException w:name="toc 7" w:uiPriority="39"/>
-    <w:lsdException w:name="toc 8" w:uiPriority="39"/>
-    <w:lsdException w:name="toc 9" w:uiPriority="39"/>
-    <w:lsdException w:name="caption" w:uiPriority="35" w:qFormat="1"/>
-    <w:lsdException w:name="Title" w:semiHidden="0" w:uiPriority="10" w:unhideWhenUsed="0" w:qFormat="1"/>
-    <w:lsdException w:name="Default Paragraph Font" w:uiPriority="1"/>
-    <w:lsdException w:name="Body Text" w:uiPriority="0"/>
-    <w:lsdException w:name="Subtitle" w:semiHidden="0" w:uiPriority="11" w:unhideWhenUsed="0" w:qFormat="1"/>
-    <w:lsdException w:name="Strong" w:semiHidden="0" w:uiPriority="22" w:unhideWhenUsed="0" w:qFormat="1"/>
-    <w:lsdException w:name="Emphasis" w:semiHidden="0" w:uiPriority="20" w:unhideWhenUsed="0" w:qFormat="1"/>
-    <w:lsdException w:name="Table Grid" w:semiHidden="0" w:uiPriority="59" w:unhideWhenUsed="0"/>
-    <w:lsdException w:name="Placeholder Text" w:unhideWhenUsed="0"/>
-    <w:lsdException w:name="No Spacing" w:semiHidden="0" w:uiPriority="1" w:unhideWhenUsed="0" w:qFormat="1"/>
-    <w:lsdException w:name="Light Shading" w:semiHidden="0" w:uiPriority="60" w:unhideWhenUsed="0"/>
-    <w:lsdException w:name="Light List" w:semiHidden="0" w:uiPriority="61" w:unhideWhenUsed="0"/>
-    <w:lsdException w:name="Light Grid" w:semiHidden="0" w:uiPriority="62" w:unhideWhenUsed="0"/>
-    <w:lsdException w:name="Medium Shading 1" w:semiHidden="0" w:uiPriority="63" w:unhideWhenUsed="0"/>
-    <w:lsdException w:name="Medium Shading 2" w:semiHidden="0" w:uiPriority="64" w:unhideWhenUsed="0"/>
-    <w:lsdException w:name="Medium List 1" w:semiHidden="0" w:uiPriority="65" w:unhideWhenUsed="0"/>
-    <w:lsdException w:name="Medium List 2" w:semiHidden="0" w:uiPriority="66" w:unhideWhenUsed="0"/>
-    <w:lsdException w:name="Medium Grid 1" w:semiHidden="0" w:uiPriority="67" w:unhideWhenUsed="0"/>
-    <w:lsdException w:name="Medium Grid 2" w:semiHidden="0" w:uiPriority="68" w:unhideWhenUsed="0"/>
-    <w:lsdException w:name="Medium Grid 3" w:semiHidden="0" w:uiPriority="69" w:unhideWhenUsed="0"/>
-    <w:lsdException w:name="Dark List" w:semiHidden="0" w:uiPriority="70" w:unhideWhenUsed="0"/>
-    <w:lsdException w:name="Colorful Shading" w:semiHidden="0" w:uiPriority="71" w:unhideWhenUsed="0"/>
-    <w:lsdException w:name="Colorful List" w:semiHidden="0" w:uiPriority="72" w:unhideWhenUsed="0"/>
-    <w:lsdException w:name="Colorful Grid" w:semiHidden="0" w:uiPriority="73" w:unhideWhenUsed="0"/>
-    <w:lsdException w:name="Light Shading Accent 1" w:semiHidden="0" w:uiPriority="60" w:unhideWhenUsed="0"/>
-    <w:lsdException w:name="Light List Accent 1" w:semiHidden="0" w:uiPriority="61" w:unhideWhenUsed="0"/>
-    <w:lsdException w:name="Light Grid Accent 1" w:semiHidden="0" w:uiPriority="62" w:unhideWhenUsed="0"/>
-    <w:lsdException w:name="Medium Shading 1 Accent 1" w:semiHidden="0" w:uiPriority="63" w:unhideWhenUsed="0"/>
-    <w:lsdException w:name="Medium Shading 2 Accent 1" w:semiHidden="0" w:uiPriority="64" w:unhideWhenUsed="0"/>
-    <w:lsdException w:name="Medium List 1 Accent 1" w:semiHidden="0" w:uiPriority="65" w:unhideWhenUsed="0"/>
-    <w:lsdException w:name="Revision" w:unhideWhenUsed="0"/>
-    <w:lsdException w:name="List Paragraph" w:semiHidden="0" w:uiPriority="34" w:unhideWhenUsed="0" w:qFormat="1"/>
-    <w:lsdException w:name="Quote" w:semiHidden="0" w:uiPriority="29" w:unhideWhenUsed="0" w:qFormat="1"/>
-    <w:lsdException w:name="Intense Quote" w:semiHidden="0" w:uiPriority="30" w:unhideWhenUsed="0" w:qFormat="1"/>
-    <w:lsdException w:name="Medium List 2 Accent 1" w:semiHidden="0" w:uiPriority="66" w:unhideWhenUsed="0"/>
-    <w:lsdException w:name="Medium Grid 1 Accent 1" w:semiHidden="0" w:uiPriority="67" w:unhideWhenUsed="0"/>
-    <w:lsdException w:name="Medium Grid 2 Accent 1" w:semiHidden="0" w:uiPriority="68" w:unhideWhenUsed="0"/>
-    <w:lsdException w:name="Medium Grid 3 Accent 1" w:semiHidden="0" w:uiPriority="69" w:unhideWhenUsed="0"/>
-    <w:lsdException w:name="Dark List Accent 1" w:semiHidden="0" w:uiPriority="70" w:unhideWhenUsed="0"/>
-    <w:lsdException w:name="Colorful Shading Accent 1" w:semiHidden="0" w:uiPriority="71" w:unhideWhenUsed="0"/>
-    <w:lsdException w:name="Colorful List Accent 1" w:semiHidden="0" w:uiPriority="72" w:unhideWhenUsed="0"/>
-    <w:lsdException w:name="Colorful Grid Accent 1" w:semiHidden="0" w:uiPriority="73" w:unhideWhenUsed="0"/>
-    <w:lsdException w:name="Light Shading Accent 2" w:semiHidden="0" w:uiPriority="60" w:unhideWhenUsed="0"/>
-    <w:lsdException w:name="Light List Accent 2" w:semiHidden="0" w:uiPriority="61" w:unhideWhenUsed="0"/>
-    <w:lsdException w:name="Light Grid Accent 2" w:semiHidden="0" w:uiPriority="62" w:unhideWhenUsed="0"/>
-    <w:lsdException w:name="Medium Shading 1 Accent 2" w:semiHidden="0" w:uiPriority="63" w:unhideWhenUsed="0"/>
-    <w:lsdException w:name="Medium Shading 2 Accent 2" w:semiHidden="0" w:uiPriority="64" w:unhideWhenUsed="0"/>
-    <w:lsdException w:name="Medium List 1 Accent 2" w:semiHidden="0" w:uiPriority="65" w:unhideWhenUsed="0"/>
-    <w:lsdException w:name="Medium List 2 Accent 2" w:semiHidden="0" w:uiPriority="66" w:unhideWhenUsed="0"/>
-    <w:lsdException w:name="Medium Grid 1 Accent 2" w:semiHidden="0" w:uiPriority="67" w:unhideWhenUsed="0"/>
-    <w:lsdException w:name="Medium Grid 2 Accent 2" w:semiHidden="0" w:uiPriority="68" w:unhideWhenUsed="0"/>
-    <w:lsdException w:name="Medium Grid 3 Accent 2" w:semiHidden="0" w:uiPriority="69" w:unhideWhenUsed="0"/>
-    <w:lsdException w:name="Dark List Accent 2" w:semiHidden="0" w:uiPriority="70" w:unhideWhenUsed="0"/>
-    <w:lsdException w:name="Colorful Shading Accent 2" w:semiHidden="0" w:uiPriority="71" w:unhideWhenUsed="0"/>
-    <w:lsdException w:name="Colorful List Accent 2" w:semiHidden="0" w:uiPriority="72" w:unhideWhenUsed="0"/>
-    <w:lsdException w:name="Colorful Grid Accent 2" w:semiHidden="0" w:uiPriority="73" w:unhideWhenUsed="0"/>
-    <w:lsdException w:name="Light Shading Accent 3" w:semiHidden="0" w:uiPriority="60" w:unhideWhenUsed="0"/>
-    <w:lsdException w:name="Light List Accent 3" w:semiHidden="0" w:uiPriority="61" w:unhideWhenUsed="0"/>
-    <w:lsdException w:name="Light Grid Accent 3" w:semiHidden="0" w:uiPriority="62" w:unhideWhenUsed="0"/>
-    <w:lsdException w:name="Medium Shading 1 Accent 3" w:semiHidden="0" w:uiPriority="63" w:unhideWhenUsed="0"/>
-    <w:lsdException w:name="Medium Shading 2 Accent 3" w:semiHidden="0" w:uiPriority="64" w:unhideWhenUsed="0"/>
-    <w:lsdException w:name="Medium List 1 Accent 3" w:semiHidden="0" w:uiPriority="65" w:unhideWhenUsed="0"/>
-    <w:lsdException w:name="Medium List 2 Accent 3" w:semiHidden="0" w:uiPriority="66" w:unhideWhenUsed="0"/>
-    <w:lsdException w:name="Medium Grid 1 Accent 3" w:semiHidden="0" w:uiPriority="67" w:unhideWhenUsed="0"/>
-    <w:lsdException w:name="Medium Grid 2 Accent 3" w:semiHidden="0" w:uiPriority="68" w:unhideWhenUsed="0"/>
-    <w:lsdException w:name="Medium Grid 3 Accent 3" w:semiHidden="0" w:uiPriority="69" w:unhideWhenUsed="0"/>
-    <w:lsdException w:name="Dark List Accent 3" w:semiHidden="0" w:uiPriority="70" w:unhideWhenUsed="0"/>
-    <w:lsdException w:name="Colorful Shading Accent 3" w:semiHidden="0" w:uiPriority="71" w:unhideWhenUsed="0"/>
-    <w:lsdException w:name="Colorful List Accent 3" w:semiHidden="0" w:uiPriority="72" w:unhideWhenUsed="0"/>
-    <w:lsdException w:name="Colorful Grid Accent 3" w:semiHidden="0" w:uiPriority="73" w:unhideWhenUsed="0"/>
-    <w:lsdException w:name="Light Shading Accent 4" w:semiHidden="0" w:uiPriority="60" w:unhideWhenUsed="0"/>
-    <w:lsdException w:name="Light List Accent 4" w:semiHidden="0" w:uiPriority="61" w:unhideWhenUsed="0"/>
-    <w:lsdException w:name="Light Grid Accent 4" w:semiHidden="0" w:uiPriority="62" w:unhideWhenUsed="0"/>
-    <w:lsdException w:name="Medium Shading 1 Accent 4" w:semiHidden="0" w:uiPriority="63" w:unhideWhenUsed="0"/>
-    <w:lsdException w:name="Medium Shading 2 Accent 4" w:semiHidden="0" w:uiPriority="64" w:unhideWhenUsed="0"/>
-    <w:lsdException w:name="Medium List 1 Accent 4" w:semiHidden="0" w:uiPriority="65" w:unhideWhenUsed="0"/>
-    <w:lsdException w:name="Medium List 2 Accent 4" w:semiHidden="0" w:uiPriority="66" w:unhideWhenUsed="0"/>
-    <w:lsdException w:name="Medium Grid 1 Accent 4" w:semiHidden="0" w:uiPriority="67" w:unhideWhenUsed="0"/>
-    <w:lsdException w:name="Medium Grid 2 Accent 4" w:semiHidden="0" w:uiPriority="68" w:unhideWhenUsed="0"/>
-    <w:lsdException w:name="Medium Grid 3 Accent 4" w:semiHidden="0" w:uiPriority="69" w:unhideWhenUsed="0"/>
-    <w:lsdException w:name="Dark List Accent 4" w:semiHidden="0" w:uiPriority="70" w:unhideWhenUsed="0"/>
-    <w:lsdException w:name="Colorful Shading Accent 4" w:semiHidden="0" w:uiPriority="71" w:unhideWhenUsed="0"/>
-    <w:lsdException w:name="Colorful List Accent 4" w:semiHidden="0" w:uiPriority="72" w:unhideWhenUsed="0"/>
-    <w:lsdException w:name="Colorful Grid Accent 4" w:semiHidden="0" w:uiPriority="73" w:unhideWhenUsed="0"/>
-    <w:lsdException w:name="Light Shading Accent 5" w:semiHidden="0" w:uiPriority="60" w:unhideWhenUsed="0"/>
-    <w:lsdException w:name="Light List Accent 5" w:semiHidden="0" w:uiPriority="61" w:unhideWhenUsed="0"/>
-    <w:lsdException w:name="Light Grid Accent 5" w:semiHidden="0" w:uiPriority="62" w:unhideWhenUsed="0"/>
-    <w:lsdException w:name="Medium Shading 1 Accent 5" w:semiHidden="0" w:uiPriority="63" w:unhideWhenUsed="0"/>
-    <w:lsdException w:name="Medium Shading 2 Accent 5" w:semiHidden="0" w:uiPriority="64" w:unhideWhenUsed="0"/>
-    <w:lsdException w:name="Medium List 1 Accent 5" w:semiHidden="0" w:uiPriority="65" w:unhideWhenUsed="0"/>
-    <w:lsdException w:name="Medium List 2 Accent 5" w:semiHidden="0" w:uiPriority="66" w:unhideWhenUsed="0"/>
-    <w:lsdException w:name="Medium Grid 1 Accent 5" w:semiHidden="0" w:uiPriority="67" w:unhideWhenUsed="0"/>
-    <w:lsdException w:name="Medium Grid 2 Accent 5" w:semiHidden="0" w:uiPriority="68" w:unhideWhenUsed="0"/>
-    <w:lsdException w:name="Medium Grid 3 Accent 5" w:semiHidden="0" w:uiPriority="69" w:unhideWhenUsed="0"/>
-    <w:lsdException w:name="Dark List Accent 5" w:semiHidden="0" w:uiPriority="70" w:unhideWhenUsed="0"/>
-    <w:lsdException w:name="Colorful Shading Accent 5" w:semiHidden="0" w:uiPriority="71" w:unhideWhenUsed="0"/>
-    <w:lsdException w:name="Colorful List Accent 5" w:semiHidden="0" w:uiPriority="72" w:unhideWhenUsed="0"/>
-    <w:lsdException w:name="Colorful Grid Accent 5" w:semiHidden="0" w:uiPriority="73" w:unhideWhenUsed="0"/>
-    <w:lsdException w:name="Light Shading Accent 6" w:semiHidden="0" w:uiPriority="60" w:unhideWhenUsed="0"/>
-    <w:lsdException w:name="Light List Accent 6" w:semiHidden="0" w:uiPriority="61" w:unhideWhenUsed="0"/>
-    <w:lsdException w:name="Light Grid Accent 6" w:semiHidden="0" w:uiPriority="62" w:unhideWhenUsed="0"/>
-    <w:lsdException w:name="Medium Shading 1 Accent 6" w:semiHidden="0" w:uiPriority="63" w:unhideWhenUsed="0"/>
-    <w:lsdException w:name="Medium Shading 2 Accent 6" w:semiHidden="0" w:uiPriority="64" w:unhideWhenUsed="0"/>
-    <w:lsdException w:name="Medium List 1 Accent 6" w:semiHidden="0" w:uiPriority="65" w:unhideWhenUsed="0"/>
-    <w:lsdException w:name="Medium List 2 Accent 6" w:semiHidden="0" w:uiPriority="66" w:unhideWhenUsed="0"/>
-    <w:lsdException w:name="Medium Grid 1 Accent 6" w:semiHidden="0" w:uiPriority="67" w:unhideWhenUsed="0"/>
-    <w:lsdException w:name="Medium Grid 2 Accent 6" w:semiHidden="0" w:uiPriority="68" w:unhideWhenUsed="0"/>
-    <w:lsdException w:name="Medium Grid 3 Accent 6" w:semiHidden="0" w:uiPriority="69" w:unhideWhenUsed="0"/>
-    <w:lsdException w:name="Dark List Accent 6" w:semiHidden="0" w:uiPriority="70" w:unhideWhenUsed="0"/>
-    <w:lsdException w:name="Colorful Shading Accent 6" w:semiHidden="0" w:uiPriority="71" w:unhideWhenUsed="0"/>
-    <w:lsdException w:name="Colorful List Accent 6" w:semiHidden="0" w:uiPriority="72" w:unhideWhenUsed="0"/>
-    <w:lsdException w:name="Colorful Grid Accent 6" w:semiHidden="0" w:uiPriority="73" w:unhideWhenUsed="0"/>
-    <w:lsdException w:name="Subtle Emphasis" w:semiHidden="0" w:uiPriority="19" w:unhideWhenUsed="0" w:qFormat="1"/>
-    <w:lsdException w:name="Intense Emphasis" w:semiHidden="0" w:uiPriority="21" w:unhideWhenUsed="0" w:qFormat="1"/>
-    <w:lsdException w:name="Subtle Reference" w:semiHidden="0" w:uiPriority="31" w:unhideWhenUsed="0" w:qFormat="1"/>
-    <w:lsdException w:name="Intense Reference" w:semiHidden="0" w:uiPriority="32" w:unhideWhenUsed="0" w:qFormat="1"/>
-    <w:lsdException w:name="Book Title" w:semiHidden="0" w:uiPriority="33" w:unhideWhenUsed="0" w:qFormat="1"/>
-    <w:lsdException w:name="Bibliography" w:uiPriority="37"/>
-    <w:lsdException w:name="TOC Heading" w:uiPriority="39" w:qFormat="1"/>
+  <w:latentStyles w:defLockedState="0" w:defUIPriority="99" w:defSemiHidden="0" w:defUnhideWhenUsed="0" w:defQFormat="0" w:count="376">
+    <w:lsdException w:name="Normal" w:uiPriority="0" w:qFormat="1"/>
+    <w:lsdException w:name="heading 1" w:uiPriority="9" w:qFormat="1"/>
+    <w:lsdException w:name="heading 2" w:semiHidden="1" w:uiPriority="9" w:unhideWhenUsed="1" w:qFormat="1"/>
+    <w:lsdException w:name="heading 3" w:semiHidden="1" w:uiPriority="9" w:unhideWhenUsed="1" w:qFormat="1"/>
+    <w:lsdException w:name="heading 4" w:semiHidden="1" w:uiPriority="9" w:unhideWhenUsed="1" w:qFormat="1"/>
+    <w:lsdException w:name="heading 5" w:semiHidden="1" w:uiPriority="9" w:unhideWhenUsed="1" w:qFormat="1"/>
+    <w:lsdException w:name="heading 6" w:semiHidden="1" w:uiPriority="9" w:unhideWhenUsed="1" w:qFormat="1"/>
+    <w:lsdException w:name="heading 7" w:semiHidden="1" w:unhideWhenUsed="1" w:qFormat="1"/>
+    <w:lsdException w:name="heading 8" w:semiHidden="1" w:uiPriority="9" w:unhideWhenUsed="1" w:qFormat="1"/>
+    <w:lsdException w:name="heading 9" w:semiHidden="1" w:uiPriority="9" w:unhideWhenUsed="1" w:qFormat="1"/>
+    <w:lsdException w:name="index 1" w:semiHidden="1" w:unhideWhenUsed="1"/>
+    <w:lsdException w:name="index 2" w:semiHidden="1" w:unhideWhenUsed="1"/>
+    <w:lsdException w:name="index 3" w:semiHidden="1" w:unhideWhenUsed="1"/>
+    <w:lsdException w:name="index 4" w:semiHidden="1" w:unhideWhenUsed="1"/>
+    <w:lsdException w:name="index 5" w:semiHidden="1" w:unhideWhenUsed="1"/>
+    <w:lsdException w:name="index 6" w:semiHidden="1" w:unhideWhenUsed="1"/>
+    <w:lsdException w:name="index 7" w:semiHidden="1" w:unhideWhenUsed="1"/>
+    <w:lsdException w:name="index 8" w:semiHidden="1" w:unhideWhenUsed="1"/>
+    <w:lsdException w:name="index 9" w:semiHidden="1" w:unhideWhenUsed="1"/>
+    <w:lsdException w:name="toc 1" w:semiHidden="1" w:uiPriority="39" w:unhideWhenUsed="1"/>
+    <w:lsdException w:name="toc 2" w:semiHidden="1" w:uiPriority="39" w:unhideWhenUsed="1"/>
+    <w:lsdException w:name="toc 3" w:semiHidden="1" w:uiPriority="39" w:unhideWhenUsed="1"/>
+    <w:lsdException w:name="toc 4" w:semiHidden="1" w:uiPriority="39" w:unhideWhenUsed="1"/>
+    <w:lsdException w:name="toc 5" w:semiHidden="1" w:uiPriority="39" w:unhideWhenUsed="1"/>
+    <w:lsdException w:name="toc 6" w:semiHidden="1" w:uiPriority="39" w:unhideWhenUsed="1"/>
+    <w:lsdException w:name="toc 7" w:semiHidden="1" w:uiPriority="39" w:unhideWhenUsed="1"/>
+    <w:lsdException w:name="toc 8" w:semiHidden="1" w:uiPriority="39" w:unhideWhenUsed="1"/>
+    <w:lsdException w:name="toc 9" w:semiHidden="1" w:uiPriority="39" w:unhideWhenUsed="1"/>
+    <w:lsdException w:name="Normal Indent" w:semiHidden="1" w:unhideWhenUsed="1"/>
+    <w:lsdException w:name="footnote text" w:semiHidden="1" w:unhideWhenUsed="1"/>
+    <w:lsdException w:name="annotation text" w:semiHidden="1" w:unhideWhenUsed="1"/>
+    <w:lsdException w:name="header" w:semiHidden="1" w:unhideWhenUsed="1"/>
+    <w:lsdException w:name="footer" w:semiHidden="1" w:unhideWhenUsed="1"/>
+    <w:lsdException w:name="index heading" w:semiHidden="1" w:unhideWhenUsed="1"/>
+    <w:lsdException w:name="caption" w:semiHidden="1" w:uiPriority="35" w:unhideWhenUsed="1" w:qFormat="1"/>
+    <w:lsdException w:name="table of figures" w:semiHidden="1" w:unhideWhenUsed="1"/>
+    <w:lsdException w:name="envelope address" w:semiHidden="1" w:unhideWhenUsed="1"/>
+    <w:lsdException w:name="envelope return" w:semiHidden="1" w:unhideWhenUsed="1"/>
+    <w:lsdException w:name="footnote reference" w:semiHidden="1" w:unhideWhenUsed="1"/>
+    <w:lsdException w:name="annotation reference" w:semiHidden="1" w:unhideWhenUsed="1"/>
+    <w:lsdException w:name="line number" w:semiHidden="1" w:unhideWhenUsed="1"/>
+    <w:lsdException w:name="page number" w:semiHidden="1" w:unhideWhenUsed="1"/>
+    <w:lsdException w:name="endnote reference" w:semiHidden="1" w:unhideWhenUsed="1"/>
+    <w:lsdException w:name="endnote text" w:semiHidden="1" w:unhideWhenUsed="1"/>
+    <w:lsdException w:name="table of authorities" w:semiHidden="1" w:unhideWhenUsed="1"/>
+    <w:lsdException w:name="macro" w:semiHidden="1" w:unhideWhenUsed="1"/>
+    <w:lsdException w:name="toa heading" w:semiHidden="1" w:unhideWhenUsed="1"/>
+    <w:lsdException w:name="List" w:semiHidden="1" w:unhideWhenUsed="1"/>
+    <w:lsdException w:name="List Bullet" w:semiHidden="1" w:unhideWhenUsed="1"/>
+    <w:lsdException w:name="List Number" w:semiHidden="1" w:unhideWhenUsed="1"/>
+    <w:lsdException w:name="List 2" w:semiHidden="1" w:unhideWhenUsed="1"/>
+    <w:lsdException w:name="List 3" w:semiHidden="1" w:unhideWhenUsed="1"/>
+    <w:lsdException w:name="List 4" w:semiHidden="1" w:unhideWhenUsed="1"/>
+    <w:lsdException w:name="List 5" w:semiHidden="1" w:unhideWhenUsed="1"/>
+    <w:lsdException w:name="List Bullet 2" w:semiHidden="1" w:unhideWhenUsed="1"/>
+    <w:lsdException w:name="List Bullet 3" w:semiHidden="1" w:unhideWhenUsed="1"/>
+    <w:lsdException w:name="List Bullet 4" w:semiHidden="1" w:unhideWhenUsed="1"/>
+    <w:lsdException w:name="List Bullet 5" w:semiHidden="1" w:unhideWhenUsed="1"/>
+    <w:lsdException w:name="List Number 2" w:semiHidden="1" w:unhideWhenUsed="1"/>
+    <w:lsdException w:name="List Number 3" w:semiHidden="1" w:unhideWhenUsed="1"/>
+    <w:lsdException w:name="List Number 4" w:semiHidden="1" w:unhideWhenUsed="1"/>
+    <w:lsdException w:name="List Number 5" w:semiHidden="1" w:unhideWhenUsed="1"/>
+    <w:lsdException w:name="Title" w:uiPriority="10" w:qFormat="1"/>
+    <w:lsdException w:name="Closing" w:semiHidden="1" w:unhideWhenUsed="1"/>
+    <w:lsdException w:name="Signature" w:semiHidden="1" w:unhideWhenUsed="1"/>
+    <w:lsdException w:name="Default Paragraph Font" w:semiHidden="1" w:uiPriority="1" w:unhideWhenUsed="1"/>
+    <w:lsdException w:name="Body Text" w:semiHidden="1" w:uiPriority="0" w:unhideWhenUsed="1"/>
+    <w:lsdException w:name="Body Text Indent" w:semiHidden="1" w:unhideWhenUsed="1"/>
+    <w:lsdException w:name="List Continue" w:semiHidden="1" w:unhideWhenUsed="1"/>
+    <w:lsdException w:name="List Continue 2" w:semiHidden="1" w:unhideWhenUsed="1"/>
+    <w:lsdException w:name="List Continue 3" w:semiHidden="1" w:unhideWhenUsed="1"/>
+    <w:lsdException w:name="List Continue 4" w:semiHidden="1" w:unhideWhenUsed="1"/>
+    <w:lsdException w:name="List Continue 5" w:semiHidden="1" w:unhideWhenUsed="1"/>
+    <w:lsdException w:name="Message Header" w:semiHidden="1" w:unhideWhenUsed="1"/>
+    <w:lsdException w:name="Subtitle" w:uiPriority="11" w:qFormat="1"/>
+    <w:lsdException w:name="Salutation" w:semiHidden="1" w:unhideWhenUsed="1"/>
+    <w:lsdException w:name="Date" w:semiHidden="1" w:unhideWhenUsed="1"/>
+    <w:lsdException w:name="Body Text First Indent" w:semiHidden="1" w:unhideWhenUsed="1"/>
+    <w:lsdException w:name="Body Text First Indent 2" w:semiHidden="1" w:unhideWhenUsed="1"/>
+    <w:lsdException w:name="Note Heading" w:semiHidden="1" w:unhideWhenUsed="1"/>
+    <w:lsdException w:name="Body Text 2" w:semiHidden="1" w:unhideWhenUsed="1"/>
+    <w:lsdException w:name="Body Text 3" w:semiHidden="1" w:unhideWhenUsed="1"/>
+    <w:lsdException w:name="Body Text Indent 2" w:semiHidden="1" w:unhideWhenUsed="1"/>
+    <w:lsdException w:name="Body Text Indent 3" w:semiHidden="1" w:unhideWhenUsed="1"/>
+    <w:lsdException w:name="Block Text" w:semiHidden="1" w:unhideWhenUsed="1"/>
+    <w:lsdException w:name="Hyperlink" w:semiHidden="1" w:unhideWhenUsed="1"/>
+    <w:lsdException w:name="FollowedHyperlink" w:semiHidden="1" w:unhideWhenUsed="1"/>
+    <w:lsdException w:name="Strong" w:uiPriority="22" w:qFormat="1"/>
+    <w:lsdException w:name="Emphasis" w:uiPriority="20" w:qFormat="1"/>
+    <w:lsdException w:name="Document Map" w:semiHidden="1" w:unhideWhenUsed="1"/>
+    <w:lsdException w:name="Plain Text" w:semiHidden="1" w:unhideWhenUsed="1"/>
+    <w:lsdException w:name="E-mail Signature" w:semiHidden="1" w:unhideWhenUsed="1"/>
+    <w:lsdException w:name="HTML Top of Form" w:semiHidden="1" w:unhideWhenUsed="1"/>
+    <w:lsdException w:name="HTML Bottom of Form" w:semiHidden="1" w:unhideWhenUsed="1"/>
+    <w:lsdException w:name="Normal (Web)" w:semiHidden="1" w:unhideWhenUsed="1"/>
+    <w:lsdException w:name="HTML Acronym" w:semiHidden="1" w:unhideWhenUsed="1"/>
+    <w:lsdException w:name="HTML Address" w:semiHidden="1" w:unhideWhenUsed="1"/>
+    <w:lsdException w:name="HTML Cite" w:semiHidden="1" w:unhideWhenUsed="1"/>
+    <w:lsdException w:name="HTML Code" w:semiHidden="1" w:unhideWhenUsed="1"/>
+    <w:lsdException w:name="HTML Definition" w:semiHidden="1" w:unhideWhenUsed="1"/>
+    <w:lsdException w:name="HTML Keyboard" w:semiHidden="1" w:unhideWhenUsed="1"/>
+    <w:lsdException w:name="HTML Preformatted" w:semiHidden="1" w:unhideWhenUsed="1"/>
+    <w:lsdException w:name="HTML Sample" w:semiHidden="1" w:unhideWhenUsed="1"/>
+    <w:lsdException w:name="HTML Typewriter" w:semiHidden="1" w:unhideWhenUsed="1"/>
+    <w:lsdException w:name="HTML Variable" w:semiHidden="1" w:unhideWhenUsed="1"/>
+    <w:lsdException w:name="Normal Table" w:semiHidden="1" w:unhideWhenUsed="1"/>
+    <w:lsdException w:name="annotation subject" w:semiHidden="1" w:unhideWhenUsed="1"/>
+    <w:lsdException w:name="No List" w:semiHidden="1" w:unhideWhenUsed="1"/>
+    <w:lsdException w:name="Outline List 1" w:semiHidden="1" w:unhideWhenUsed="1"/>
+    <w:lsdException w:name="Outline List 2" w:semiHidden="1" w:unhideWhenUsed="1"/>
+    <w:lsdException w:name="Outline List 3" w:semiHidden="1" w:unhideWhenUsed="1"/>
+    <w:lsdException w:name="Table Simple 1" w:semiHidden="1" w:unhideWhenUsed="1"/>
+    <w:lsdException w:name="Table Simple 2" w:semiHidden="1" w:unhideWhenUsed="1"/>
+    <w:lsdException w:name="Table Simple 3" w:semiHidden="1" w:unhideWhenUsed="1"/>
+    <w:lsdException w:name="Table Classic 1" w:semiHidden="1" w:unhideWhenUsed="1"/>
+    <w:lsdException w:name="Table Classic 2" w:semiHidden="1" w:unhideWhenUsed="1"/>
+    <w:lsdException w:name="Table Classic 3" w:semiHidden="1" w:unhideWhenUsed="1"/>
+    <w:lsdException w:name="Table Classic 4" w:semiHidden="1" w:unhideWhenUsed="1"/>
+    <w:lsdException w:name="Table Colorful 1" w:semiHidden="1" w:unhideWhenUsed="1"/>
+    <w:lsdException w:name="Table Colorful 2" w:semiHidden="1" w:unhideWhenUsed="1"/>
+    <w:lsdException w:name="Table Colorful 3" w:semiHidden="1" w:unhideWhenUsed="1"/>
+    <w:lsdException w:name="Table Columns 1" w:semiHidden="1" w:unhideWhenUsed="1"/>
+    <w:lsdException w:name="Table Columns 2" w:semiHidden="1" w:unhideWhenUsed="1"/>
+    <w:lsdException w:name="Table Columns 3" w:semiHidden="1" w:unhideWhenUsed="1"/>
+    <w:lsdException w:name="Table Columns 4" w:semiHidden="1" w:unhideWhenUsed="1"/>
+    <w:lsdException w:name="Table Columns 5" w:semiHidden="1" w:unhideWhenUsed="1"/>
+    <w:lsdException w:name="Table Grid 1" w:semiHidden="1" w:unhideWhenUsed="1"/>
+    <w:lsdException w:name="Table Grid 2" w:semiHidden="1" w:unhideWhenUsed="1"/>
+    <w:lsdException w:name="Table Grid 3" w:semiHidden="1" w:unhideWhenUsed="1"/>
+    <w:lsdException w:name="Table Grid 4" w:semiHidden="1" w:unhideWhenUsed="1"/>
+    <w:lsdException w:name="Table Grid 5" w:semiHidden="1" w:unhideWhenUsed="1"/>
+    <w:lsdException w:name="Table Grid 6" w:semiHidden="1" w:unhideWhenUsed="1"/>
+    <w:lsdException w:name="Table Grid 7" w:semiHidden="1" w:unhideWhenUsed="1"/>
+    <w:lsdException w:name="Table Grid 8" w:semiHidden="1" w:unhideWhenUsed="1"/>
+    <w:lsdException w:name="Table List 1" w:semiHidden="1" w:unhideWhenUsed="1"/>
+    <w:lsdException w:name="Table List 2" w:semiHidden="1" w:unhideWhenUsed="1"/>
+    <w:lsdException w:name="Table List 3" w:semiHidden="1" w:unhideWhenUsed="1"/>
+    <w:lsdException w:name="Table List 4" w:semiHidden="1" w:unhideWhenUsed="1"/>
+    <w:lsdException w:name="Table List 5" w:semiHidden="1" w:unhideWhenUsed="1"/>
+    <w:lsdException w:name="Table List 6" w:semiHidden="1" w:unhideWhenUsed="1"/>
+    <w:lsdException w:name="Table List 7" w:semiHidden="1" w:unhideWhenUsed="1"/>
+    <w:lsdException w:name="Table List 8" w:semiHidden="1" w:unhideWhenUsed="1"/>
+    <w:lsdException w:name="Table 3D effects 1" w:semiHidden="1" w:unhideWhenUsed="1"/>
+    <w:lsdException w:name="Table 3D effects 2" w:semiHidden="1" w:unhideWhenUsed="1"/>
+    <w:lsdException w:name="Table 3D effects 3" w:semiHidden="1" w:unhideWhenUsed="1"/>
+    <w:lsdException w:name="Table Contemporary" w:semiHidden="1" w:unhideWhenUsed="1"/>
+    <w:lsdException w:name="Table Elegant" w:semiHidden="1" w:unhideWhenUsed="1"/>
+    <w:lsdException w:name="Table Professional" w:semiHidden="1" w:unhideWhenUsed="1"/>
+    <w:lsdException w:name="Table Subtle 1" w:semiHidden="1" w:unhideWhenUsed="1"/>
+    <w:lsdException w:name="Table Subtle 2" w:semiHidden="1" w:unhideWhenUsed="1"/>
+    <w:lsdException w:name="Table Web 1" w:semiHidden="1" w:unhideWhenUsed="1"/>
+    <w:lsdException w:name="Table Web 2" w:semiHidden="1" w:unhideWhenUsed="1"/>
+    <w:lsdException w:name="Table Web 3" w:semiHidden="1" w:unhideWhenUsed="1"/>
+    <w:lsdException w:name="Balloon Text" w:semiHidden="1" w:unhideWhenUsed="1"/>
+    <w:lsdException w:name="Table Grid" w:semiHidden="1" w:uiPriority="59" w:unhideWhenUsed="1"/>
+    <w:lsdException w:name="Table Theme" w:semiHidden="1" w:unhideWhenUsed="1"/>
+    <w:lsdException w:name="Placeholder Text" w:semiHidden="1"/>
+    <w:lsdException w:name="No Spacing" w:uiPriority="1" w:qFormat="1"/>
+    <w:lsdException w:name="Light Shading" w:uiPriority="60"/>
+    <w:lsdException w:name="Light List" w:uiPriority="61"/>
+    <w:lsdException w:name="Light Grid" w:uiPriority="62"/>
+    <w:lsdException w:name="Medium Shading 1" w:uiPriority="63"/>
+    <w:lsdException w:name="Medium Shading 2" w:uiPriority="64"/>
+    <w:lsdException w:name="Medium List 1" w:uiPriority="65"/>
+    <w:lsdException w:name="Medium List 2" w:uiPriority="66"/>
+    <w:lsdException w:name="Medium Grid 1" w:uiPriority="67"/>
+    <w:lsdException w:name="Medium Grid 2" w:uiPriority="68"/>
+    <w:lsdException w:name="Medium Grid 3" w:uiPriority="69"/>
+    <w:lsdException w:name="Dark List" w:uiPriority="70"/>
+    <w:lsdException w:name="Colorful Shading" w:uiPriority="71"/>
+    <w:lsdException w:name="Colorful List" w:uiPriority="72"/>
+    <w:lsdException w:name="Colorful Grid" w:uiPriority="73"/>
+    <w:lsdException w:name="Light Shading Accent 1" w:uiPriority="60"/>
+    <w:lsdException w:name="Light List Accent 1" w:uiPriority="61"/>
+    <w:lsdException w:name="Light Grid Accent 1" w:uiPriority="62"/>
+    <w:lsdException w:name="Medium Shading 1 Accent 1" w:uiPriority="63"/>
+    <w:lsdException w:name="Medium Shading 2 Accent 1" w:uiPriority="64"/>
+    <w:lsdException w:name="Medium List 1 Accent 1" w:uiPriority="65"/>
+    <w:lsdException w:name="Revision" w:semiHidden="1"/>
+    <w:lsdException w:name="List Paragraph" w:uiPriority="34" w:qFormat="1"/>
+    <w:lsdException w:name="Quote" w:uiPriority="29" w:qFormat="1"/>
+    <w:lsdException w:name="Intense Quote" w:uiPriority="30" w:qFormat="1"/>
+    <w:lsdException w:name="Medium List 2 Accent 1" w:uiPriority="66"/>
+    <w:lsdException w:name="Medium Grid 1 Accent 1" w:uiPriority="67"/>
+    <w:lsdException w:name="Medium Grid 2 Accent 1" w:uiPriority="68"/>
+    <w:lsdException w:name="Medium Grid 3 Accent 1" w:uiPriority="69"/>
+    <w:lsdException w:name="Dark List Accent 1" w:uiPriority="70"/>
+    <w:lsdException w:name="Colorful Shading Accent 1" w:uiPriority="71"/>
+    <w:lsdException w:name="Colorful List Accent 1" w:uiPriority="72"/>
+    <w:lsdException w:name="Colorful Grid Accent 1" w:uiPriority="73"/>
+    <w:lsdException w:name="Light Shading Accent 2" w:uiPriority="60"/>
+    <w:lsdException w:name="Light List Accent 2" w:uiPriority="61"/>
+    <w:lsdException w:name="Light Grid Accent 2" w:uiPriority="62"/>
+    <w:lsdException w:name="Medium Shading 1 Accent 2" w:uiPriority="63"/>
+    <w:lsdException w:name="Medium Shading 2 Accent 2" w:uiPriority="64"/>
+    <w:lsdException w:name="Medium List 1 Accent 2" w:uiPriority="65"/>
+    <w:lsdException w:name="Medium List 2 Accent 2" w:uiPriority="66"/>
+    <w:lsdException w:name="Medium Grid 1 Accent 2" w:uiPriority="67"/>
+    <w:lsdException w:name="Medium Grid 2 Accent 2" w:uiPriority="68"/>
+    <w:lsdException w:name="Medium Grid 3 Accent 2" w:uiPriority="69"/>
+    <w:lsdException w:name="Dark List Accent 2" w:uiPriority="70"/>
+    <w:lsdException w:name="Colorful Shading Accent 2" w:uiPriority="71"/>
+    <w:lsdException w:name="Colorful List Accent 2" w:uiPriority="72"/>
+    <w:lsdException w:name="Colorful Grid Accent 2" w:uiPriority="73"/>
+    <w:lsdException w:name="Light Shading Accent 3" w:uiPriority="60"/>
+    <w:lsdException w:name="Light List Accent 3" w:uiPriority="61"/>
+    <w:lsdException w:name="Light Grid Accent 3" w:uiPriority="62"/>
+    <w:lsdException w:name="Medium Shading 1 Accent 3" w:uiPriority="63"/>
+    <w:lsdException w:name="Medium Shading 2 Accent 3" w:uiPriority="64"/>
+    <w:lsdException w:name="Medium List 1 Accent 3" w:uiPriority="65"/>
+    <w:lsdException w:name="Medium List 2 Accent 3" w:uiPriority="66"/>
+    <w:lsdException w:name="Medium Grid 1 Accent 3" w:uiPriority="67"/>
+    <w:lsdException w:name="Medium Grid 2 Accent 3" w:uiPriority="68"/>
+    <w:lsdException w:name="Medium Grid 3 Accent 3" w:uiPriority="69"/>
+    <w:lsdException w:name="Dark List Accent 3" w:uiPriority="70"/>
+    <w:lsdException w:name="Colorful Shading Accent 3" w:uiPriority="71"/>
+    <w:lsdException w:name="Colorful List Accent 3" w:uiPriority="72"/>
+    <w:lsdException w:name="Colorful Grid Accent 3" w:uiPriority="73"/>
+    <w:lsdException w:name="Light Shading Accent 4" w:uiPriority="60"/>
+    <w:lsdException w:name="Light List Accent 4" w:uiPriority="61"/>
+    <w:lsdException w:name="Light Grid Accent 4" w:uiPriority="62"/>
+    <w:lsdException w:name="Medium Shading 1 Accent 4" w:uiPriority="63"/>
+    <w:lsdException w:name="Medium Shading 2 Accent 4" w:uiPriority="64"/>
+    <w:lsdException w:name="Medium List 1 Accent 4" w:uiPriority="65"/>
+    <w:lsdException w:name="Medium List 2 Accent 4" w:uiPriority="66"/>
+    <w:lsdException w:name="Medium Grid 1 Accent 4" w:uiPriority="67"/>
+    <w:lsdException w:name="Medium Grid 2 Accent 4" w:uiPriority="68"/>
+    <w:lsdException w:name="Medium Grid 3 Accent 4" w:uiPriority="69"/>
+    <w:lsdException w:name="Dark List Accent 4" w:uiPriority="70"/>
+    <w:lsdException w:name="Colorful Shading Accent 4" w:uiPriority="71"/>
+    <w:lsdException w:name="Colorful List Accent 4" w:uiPriority="72"/>
+    <w:lsdException w:name="Colorful Grid Accent 4" w:uiPriority="73"/>
+    <w:lsdException w:name="Light Shading Accent 5" w:uiPriority="60"/>
+    <w:lsdException w:name="Light List Accent 5" w:uiPriority="61"/>
+    <w:lsdException w:name="Light Grid Accent 5" w:uiPriority="62"/>
+    <w:lsdException w:name="Medium Shading 1 Accent 5" w:uiPriority="63"/>
+    <w:lsdException w:name="Medium Shading 2 Accent 5" w:uiPriority="64"/>
+    <w:lsdException w:name="Medium List 1 Accent 5" w:uiPriority="65"/>
+    <w:lsdException w:name="Medium List 2 Accent 5" w:uiPriority="66"/>
+    <w:lsdException w:name="Medium Grid 1 Accent 5" w:uiPriority="67"/>
+    <w:lsdException w:name="Medium Grid 2 Accent 5" w:uiPriority="68"/>
+    <w:lsdException w:name="Medium Grid 3 Accent 5" w:uiPriority="69"/>
+    <w:lsdException w:name="Dark List Accent 5" w:uiPriority="70"/>
+    <w:lsdException w:name="Colorful Shading Accent 5" w:uiPriority="71"/>
+    <w:lsdException w:name="Colorful List Accent 5" w:uiPriority="72"/>
+    <w:lsdException w:name="Colorful Grid Accent 5" w:uiPriority="73"/>
+    <w:lsdException w:name="Light Shading Accent 6" w:uiPriority="60"/>
+    <w:lsdException w:name="Light List Accent 6" w:uiPriority="61"/>
+    <w:lsdException w:name="Light Grid Accent 6" w:uiPriority="62"/>
+    <w:lsdException w:name="Medium Shading 1 Accent 6" w:uiPriority="63"/>
+    <w:lsdException w:name="Medium Shading 2 Accent 6" w:uiPriority="64"/>
+    <w:lsdException w:name="Medium List 1 Accent 6" w:uiPriority="65"/>
+    <w:lsdException w:name="Medium List 2 Accent 6" w:uiPriority="66"/>
+    <w:lsdException w:name="Medium Grid 1 Accent 6" w:uiPriority="67"/>
+    <w:lsdException w:name="Medium Grid 2 Accent 6" w:uiPriority="68"/>
+    <w:lsdException w:name="Medium Grid 3 Accent 6" w:uiPriority="69"/>
+    <w:lsdException w:name="Dark List Accent 6" w:uiPriority="70"/>
+    <w:lsdException w:name="Colorful Shading Accent 6" w:uiPriority="71"/>
+    <w:lsdException w:name="Colorful List Accent 6" w:uiPriority="72"/>
+    <w:lsdException w:name="Colorful Grid Accent 6" w:uiPriority="73"/>
+    <w:lsdException w:name="Subtle Emphasis" w:uiPriority="19" w:qFormat="1"/>
+    <w:lsdException w:name="Intense Emphasis" w:uiPriority="21" w:qFormat="1"/>
+    <w:lsdException w:name="Subtle Reference" w:uiPriority="31" w:qFormat="1"/>
+    <w:lsdException w:name="Intense Reference" w:uiPriority="32" w:qFormat="1"/>
+    <w:lsdException w:name="Book Title" w:uiPriority="33" w:qFormat="1"/>
+    <w:lsdException w:name="Bibliography" w:semiHidden="1" w:uiPriority="37" w:unhideWhenUsed="1"/>
+    <w:lsdException w:name="TOC Heading" w:semiHidden="1" w:uiPriority="39" w:unhideWhenUsed="1" w:qFormat="1"/>
+    <w:lsdException w:name="Plain Table 1" w:uiPriority="41"/>
+    <w:lsdException w:name="Plain Table 2" w:uiPriority="42"/>
+    <w:lsdException w:name="Plain Table 3" w:uiPriority="43"/>
+    <w:lsdException w:name="Plain Table 4" w:uiPriority="44"/>
+    <w:lsdException w:name="Plain Table 5" w:uiPriority="45"/>
+    <w:lsdException w:name="Grid Table Light" w:uiPriority="40"/>
+    <w:lsdException w:name="Grid Table 1 Light" w:uiPriority="46"/>
+    <w:lsdException w:name="Grid Table 2" w:uiPriority="47"/>
+    <w:lsdException w:name="Grid Table 3" w:uiPriority="48"/>
+    <w:lsdException w:name="Grid Table 4" w:uiPriority="49"/>
+    <w:lsdException w:name="Grid Table 5 Dark" w:uiPriority="50"/>
+    <w:lsdException w:name="Grid Table 6 Colorful" w:uiPriority="51"/>
+    <w:lsdException w:name="Grid Table 7 Colorful" w:uiPriority="52"/>
+    <w:lsdException w:name="Grid Table 1 Light Accent 1" w:uiPriority="46"/>
+    <w:lsdException w:name="Grid Table 2 Accent 1" w:uiPriority="47"/>
+    <w:lsdException w:name="Grid Table 3 Accent 1" w:uiPriority="48"/>
+    <w:lsdException w:name="Grid Table 4 Accent 1" w:uiPriority="49"/>
+    <w:lsdException w:name="Grid Table 5 Dark Accent 1" w:uiPriority="50"/>
+    <w:lsdException w:name="Grid Table 6 Colorful Accent 1" w:uiPriority="51"/>
+    <w:lsdException w:name="Grid Table 7 Colorful Accent 1" w:uiPriority="52"/>
+    <w:lsdException w:name="Grid Table 1 Light Accent 2" w:uiPriority="46"/>
+    <w:lsdException w:name="Grid Table 2 Accent 2" w:uiPriority="47"/>
+    <w:lsdException w:name="Grid Table 3 Accent 2" w:uiPriority="48"/>
+    <w:lsdException w:name="Grid Table 4 Accent 2" w:uiPriority="49"/>
+    <w:lsdException w:name="Grid Table 5 Dark Accent 2" w:uiPriority="50"/>
+    <w:lsdException w:name="Grid Table 6 Colorful Accent 2" w:uiPriority="51"/>
+    <w:lsdException w:name="Grid Table 7 Colorful Accent 2" w:uiPriority="52"/>
+    <w:lsdException w:name="Grid Table 1 Light Accent 3" w:uiPriority="46"/>
+    <w:lsdException w:name="Grid Table 2 Accent 3" w:uiPriority="47"/>
+    <w:lsdException w:name="Grid Table 3 Accent 3" w:uiPriority="48"/>
+    <w:lsdException w:name="Grid Table 4 Accent 3" w:uiPriority="49"/>
+    <w:lsdException w:name="Grid Table 5 Dark Accent 3" w:uiPriority="50"/>
+    <w:lsdException w:name="Grid Table 6 Colorful Accent 3" w:uiPriority="51"/>
+    <w:lsdException w:name="Grid Table 7 Colorful Accent 3" w:uiPriority="52"/>
+    <w:lsdException w:name="Grid Table 1 Light Accent 4" w:uiPriority="46"/>
+    <w:lsdException w:name="Grid Table 2 Accent 4" w:uiPriority="47"/>
+    <w:lsdException w:name="Grid Table 3 Accent 4" w:uiPriority="48"/>
+    <w:lsdException w:name="Grid Table 4 Accent 4" w:uiPriority="49"/>
+    <w:lsdException w:name="Grid Table 5 Dark Accent 4" w:uiPriority="50"/>
+    <w:lsdException w:name="Grid Table 6 Colorful Accent 4" w:uiPriority="51"/>
+    <w:lsdException w:name="Grid Table 7 Colorful Accent 4" w:uiPriority="52"/>
+    <w:lsdException w:name="Grid Table 1 Light Accent 5" w:uiPriority="46"/>
+    <w:lsdException w:name="Grid Table 2 Accent 5" w:uiPriority="47"/>
+    <w:lsdException w:name="Grid Table 3 Accent 5" w:uiPriority="48"/>
+    <w:lsdException w:name="Grid Table 4 Accent 5" w:uiPriority="49"/>
+    <w:lsdException w:name="Grid Table 5 Dark Accent 5" w:uiPriority="50"/>
+    <w:lsdException w:name="Grid Table 6 Colorful Accent 5" w:uiPriority="51"/>
+    <w:lsdException w:name="Grid Table 7 Colorful Accent 5" w:uiPriority="52"/>
+    <w:lsdException w:name="Grid Table 1 Light Accent 6" w:uiPriority="46"/>
+    <w:lsdException w:name="Grid Table 2 Accent 6" w:uiPriority="47"/>
+    <w:lsdException w:name="Grid Table 3 Accent 6" w:uiPriority="48"/>
+    <w:lsdException w:name="Grid Table 4 Accent 6" w:uiPriority="49"/>
+    <w:lsdException w:name="Grid Table 5 Dark Accent 6" w:uiPriority="50"/>
+    <w:lsdException w:name="Grid Table 6 Colorful Accent 6" w:uiPriority="51"/>
+    <w:lsdException w:name="Grid Table 7 Colorful Accent 6" w:uiPriority="52"/>
+    <w:lsdException w:name="List Table 1 Light" w:uiPriority="46"/>
+    <w:lsdException w:name="List Table 2" w:uiPriority="47"/>
+    <w:lsdException w:name="List Table 3" w:uiPriority="48"/>
+    <w:lsdException w:name="List Table 4" w:uiPriority="49"/>
+    <w:lsdException w:name="List Table 5 Dark" w:uiPriority="50"/>
+    <w:lsdException w:name="List Table 6 Colorful" w:uiPriority="51"/>
+    <w:lsdException w:name="List Table 7 Colorful" w:uiPriority="52"/>
+    <w:lsdException w:name="List Table 1 Light Accent 1" w:uiPriority="46"/>
+    <w:lsdException w:name="List Table 2 Accent 1" w:uiPriority="47"/>
+    <w:lsdException w:name="List Table 3 Accent 1" w:uiPriority="48"/>
+    <w:lsdException w:name="List Table 4 Accent 1" w:uiPriority="49"/>
+    <w:lsdException w:name="List Table 5 Dark Accent 1" w:uiPriority="50"/>
+    <w:lsdException w:name="List Table 6 Colorful Accent 1" w:uiPriority="51"/>
+    <w:lsdException w:name="List Table 7 Colorful Accent 1" w:uiPriority="52"/>
+    <w:lsdException w:name="List Table 1 Light Accent 2" w:uiPriority="46"/>
+    <w:lsdException w:name="List Table 2 Accent 2" w:uiPriority="47"/>
+    <w:lsdException w:name="List Table 3 Accent 2" w:uiPriority="48"/>
+    <w:lsdException w:name="List Table 4 Accent 2" w:uiPriority="49"/>
+    <w:lsdException w:name="List Table 5 Dark Accent 2" w:uiPriority="50"/>
+    <w:lsdException w:name="List Table 6 Colorful Accent 2" w:uiPriority="51"/>
+    <w:lsdException w:name="List Table 7 Colorful Accent 2" w:uiPriority="52"/>
+    <w:lsdException w:name="List Table 1 Light Accent 3" w:uiPriority="46"/>
+    <w:lsdException w:name="List Table 2 Accent 3" w:uiPriority="47"/>
+    <w:lsdException w:name="List Table 3 Accent 3" w:uiPriority="48"/>
+    <w:lsdException w:name="List Table 4 Accent 3" w:uiPriority="49"/>
+    <w:lsdException w:name="List Table 5 Dark Accent 3" w:uiPriority="50"/>
+    <w:lsdException w:name="List Table 6 Colorful Accent 3" w:uiPriority="51"/>
+    <w:lsdException w:name="List Table 7 Colorful Accent 3" w:uiPriority="52"/>
+    <w:lsdException w:name="List Table 1 Light Accent 4" w:uiPriority="46"/>
+    <w:lsdException w:name="List Table 2 Accent 4" w:uiPriority="47"/>
+    <w:lsdException w:name="List Table 3 Accent 4" w:uiPriority="48"/>
+    <w:lsdException w:name="List Table 4 Accent 4" w:uiPriority="49"/>
+    <w:lsdException w:name="List Table 5 Dark Accent 4" w:uiPriority="50"/>
+    <w:lsdException w:name="List Table 6 Colorful Accent 4" w:uiPriority="51"/>
+    <w:lsdException w:name="List Table 7 Colorful Accent 4" w:uiPriority="52"/>
+    <w:lsdException w:name="List Table 1 Light Accent 5" w:uiPriority="46"/>
+    <w:lsdException w:name="List Table 2 Accent 5" w:uiPriority="47"/>
+    <w:lsdException w:name="List Table 3 Accent 5" w:uiPriority="48"/>
+    <w:lsdException w:name="List Table 4 Accent 5" w:uiPriority="49"/>
+    <w:lsdException w:name="List Table 5 Dark Accent 5" w:uiPriority="50"/>
+    <w:lsdException w:name="List Table 6 Colorful Accent 5" w:uiPriority="51"/>
+    <w:lsdException w:name="List Table 7 Colorful Accent 5" w:uiPriority="52"/>
+    <w:lsdException w:name="List Table 1 Light Accent 6" w:uiPriority="46"/>
+    <w:lsdException w:name="List Table 2 Accent 6" w:uiPriority="47"/>
+    <w:lsdException w:name="List Table 3 Accent 6" w:uiPriority="48"/>
+    <w:lsdException w:name="List Table 4 Accent 6" w:uiPriority="49"/>
+    <w:lsdException w:name="List Table 5 Dark Accent 6" w:uiPriority="50"/>
+    <w:lsdException w:name="List Table 6 Colorful Accent 6" w:uiPriority="51"/>
+    <w:lsdException w:name="List Table 7 Colorful Accent 6" w:uiPriority="52"/>
+    <w:lsdException w:name="Mention" w:semiHidden="1" w:unhideWhenUsed="1"/>
+    <w:lsdException w:name="Smart Hyperlink" w:semiHidden="1" w:unhideWhenUsed="1"/>
+    <w:lsdException w:name="Hashtag" w:semiHidden="1" w:unhideWhenUsed="1"/>
+    <w:lsdException w:name="Unresolved Mention" w:semiHidden="1" w:unhideWhenUsed="1"/>
+    <w:lsdException w:name="Smart Link" w:semiHidden="1" w:unhideWhenUsed="1"/>
   </w:latentStyles>
   <w:style w:type="paragraph" w:default="1" w:styleId="Normal">
     <w:name w:val="Normal"/>
@@ -12397,17 +12448,10 @@
     <w:tblPr>
       <w:tblStyleRowBandSize w:val="1"/>
       <w:tblStyleColBandSize w:val="1"/>
-      <w:tblInd w:w="0" w:type="dxa"/>
       <w:tblBorders>
         <w:top w:val="single" w:sz="8" w:space="0" w:color="4F81BD" w:themeColor="accent1"/>
         <w:bottom w:val="single" w:sz="8" w:space="0" w:color="4F81BD" w:themeColor="accent1"/>
       </w:tblBorders>
-      <w:tblCellMar>
-        <w:top w:w="0" w:type="dxa"/>
-        <w:left w:w="108" w:type="dxa"/>
-        <w:bottom w:w="0" w:type="dxa"/>
-        <w:right w:w="108" w:type="dxa"/>
-      </w:tblCellMar>
     </w:tblPr>
     <w:tblStylePr w:type="firstRow">
       <w:pPr>
@@ -12507,19 +12551,12 @@
     <w:tblPr>
       <w:tblStyleRowBandSize w:val="1"/>
       <w:tblStyleColBandSize w:val="1"/>
-      <w:tblInd w:w="0" w:type="dxa"/>
       <w:tblBorders>
         <w:top w:val="single" w:sz="8" w:space="0" w:color="4F81BD" w:themeColor="accent1"/>
         <w:left w:val="single" w:sz="8" w:space="0" w:color="4F81BD" w:themeColor="accent1"/>
         <w:bottom w:val="single" w:sz="8" w:space="0" w:color="4F81BD" w:themeColor="accent1"/>
         <w:right w:val="single" w:sz="8" w:space="0" w:color="4F81BD" w:themeColor="accent1"/>
       </w:tblBorders>
-      <w:tblCellMar>
-        <w:top w:w="0" w:type="dxa"/>
-        <w:left w:w="108" w:type="dxa"/>
-        <w:bottom w:w="0" w:type="dxa"/>
-        <w:right w:w="108" w:type="dxa"/>
-      </w:tblCellMar>
     </w:tblPr>
     <w:tblStylePr w:type="firstRow">
       <w:rPr>
@@ -12635,900 +12672,12 @@
     <w:tblPr>
       <w:tblStyleRowBandSize w:val="1"/>
       <w:tblStyleColBandSize w:val="1"/>
-      <w:tblInd w:w="0" w:type="dxa"/>
       <w:tblBorders>
         <w:top w:val="single" w:sz="8" w:space="0" w:color="000000" w:themeColor="text1"/>
         <w:left w:val="single" w:sz="8" w:space="0" w:color="000000" w:themeColor="text1"/>
         <w:bottom w:val="single" w:sz="8" w:space="0" w:color="000000" w:themeColor="text1"/>
         <w:right w:val="single" w:sz="8" w:space="0" w:color="000000" w:themeColor="text1"/>
       </w:tblBorders>
-      <w:tblCellMar>
-        <w:top w:w="0" w:type="dxa"/>
-        <w:left w:w="108" w:type="dxa"/>
-        <w:bottom w:w="0" w:type="dxa"/>
-        <w:right w:w="108" w:type="dxa"/>
-      </w:tblCellMar>
-    </w:tblPr>
-    <w:tblStylePr w:type="firstRow">
-      <w:rPr>
-        <w:sz w:val="24"/>
-        <w:szCs w:val="24"/>
-      </w:rPr>
-      <w:tblPr/>
-      <w:tcPr>
-        <w:tcBorders>
-          <w:top w:val="nil"/>
-          <w:left w:val="nil"/>
-          <w:bottom w:val="single" w:sz="24" w:space="0" w:color="000000" w:themeColor="text1"/>
-          <w:right w:val="nil"/>
-          <w:insideH w:val="nil"/>
-          <w:insideV w:val="nil"/>
-        </w:tcBorders>
-        <w:shd w:val="clear" w:color="auto" w:fill="FFFFFF" w:themeFill="background1"/>
-      </w:tcPr>
-    </w:tblStylePr>
-    <w:tblStylePr w:type="lastRow">
-      <w:tblPr/>
-      <w:tcPr>
-        <w:tcBorders>
-          <w:top w:val="single" w:sz="8" w:space="0" w:color="000000" w:themeColor="text1"/>
-          <w:left w:val="nil"/>
-          <w:bottom w:val="nil"/>
-          <w:right w:val="nil"/>
-          <w:insideH w:val="nil"/>
-          <w:insideV w:val="nil"/>
-        </w:tcBorders>
-        <w:shd w:val="clear" w:color="auto" w:fill="FFFFFF" w:themeFill="background1"/>
-      </w:tcPr>
-    </w:tblStylePr>
-    <w:tblStylePr w:type="firstCol">
-      <w:tblPr/>
-      <w:tcPr>
-        <w:tcBorders>
-          <w:top w:val="nil"/>
-          <w:left w:val="nil"/>
-          <w:bottom w:val="nil"/>
-          <w:right w:val="single" w:sz="8" w:space="0" w:color="000000" w:themeColor="text1"/>
-          <w:insideH w:val="nil"/>
-          <w:insideV w:val="nil"/>
-        </w:tcBorders>
-        <w:shd w:val="clear" w:color="auto" w:fill="FFFFFF" w:themeFill="background1"/>
-      </w:tcPr>
-    </w:tblStylePr>
-    <w:tblStylePr w:type="lastCol">
-      <w:tblPr/>
-      <w:tcPr>
-        <w:tcBorders>
-          <w:top w:val="nil"/>
-          <w:left w:val="single" w:sz="8" w:space="0" w:color="000000" w:themeColor="text1"/>
-          <w:bottom w:val="nil"/>
-          <w:right w:val="nil"/>
-          <w:insideH w:val="nil"/>
-          <w:insideV w:val="nil"/>
-        </w:tcBorders>
-        <w:shd w:val="clear" w:color="auto" w:fill="FFFFFF" w:themeFill="background1"/>
-      </w:tcPr>
-    </w:tblStylePr>
-    <w:tblStylePr w:type="band1Vert">
-      <w:tblPr/>
-      <w:tcPr>
-        <w:tcBorders>
-          <w:left w:val="nil"/>
-          <w:right w:val="nil"/>
-          <w:insideH w:val="nil"/>
-          <w:insideV w:val="nil"/>
-        </w:tcBorders>
-        <w:shd w:val="clear" w:color="auto" w:fill="C0C0C0" w:themeFill="text1" w:themeFillTint="3F"/>
-      </w:tcPr>
-    </w:tblStylePr>
-    <w:tblStylePr w:type="band1Horz">
-      <w:tblPr/>
-      <w:tcPr>
-        <w:tcBorders>
-          <w:top w:val="nil"/>
-          <w:bottom w:val="nil"/>
-          <w:insideH w:val="nil"/>
-          <w:insideV w:val="nil"/>
-        </w:tcBorders>
-        <w:shd w:val="clear" w:color="auto" w:fill="C0C0C0" w:themeFill="text1" w:themeFillTint="3F"/>
-      </w:tcPr>
-    </w:tblStylePr>
-    <w:tblStylePr w:type="nwCell">
-      <w:tblPr/>
-      <w:tcPr>
-        <w:shd w:val="clear" w:color="auto" w:fill="FFFFFF" w:themeFill="background1"/>
-      </w:tcPr>
-    </w:tblStylePr>
-    <w:tblStylePr w:type="swCell">
-      <w:tblPr/>
-      <w:tcPr>
-        <w:tcBorders>
-          <w:top w:val="nil"/>
-        </w:tcBorders>
-      </w:tcPr>
-    </w:tblStylePr>
-  </w:style>
-</w:styles>
-</file>
-
-<file path=word/stylesWithEffects.xml><?xml version="1.0" encoding="utf-8"?>
-<w:styles xmlns:wpc="http://schemas.microsoft.com/office/word/2010/wordprocessingCanvas" xmlns:mc="http://schemas.openxmlformats.org/markup-compatibility/2006" xmlns:o="urn:schemas-microsoft-com:office:office" xmlns:r="http://schemas.openxmlformats.org/officeDocument/2006/relationships" xmlns:m="http://schemas.openxmlformats.org/officeDocument/2006/math" xmlns:v="urn:schemas-microsoft-com:vml" xmlns:wp14="http://schemas.microsoft.com/office/word/2010/wordprocessingDrawing" xmlns:wp="http://schemas.openxmlformats.org/drawingml/2006/wordprocessingDrawing" xmlns:w10="urn:schemas-microsoft-com:office:word" xmlns:w="http://schemas.openxmlformats.org/wordprocessingml/2006/main" xmlns:w14="http://schemas.microsoft.com/office/word/2010/wordml" xmlns:wpg="http://schemas.microsoft.com/office/word/2010/wordprocessingGroup" xmlns:wpi="http://schemas.microsoft.com/office/word/2010/wordprocessingInk" xmlns:wne="http://schemas.microsoft.com/office/word/2006/wordml" xmlns:wps="http://schemas.microsoft.com/office/word/2010/wordprocessingShape" mc:Ignorable="w14 wp14">
-  <w:docDefaults>
-    <w:rPrDefault>
-      <w:rPr>
-        <w:rFonts w:ascii="Arial" w:eastAsia="Arial" w:hAnsi="Arial" w:cs="Arial"/>
-        <w:color w:val="000000"/>
-        <w:sz w:val="22"/>
-        <w:lang w:val="en-US" w:eastAsia="en-US" w:bidi="ar-SA"/>
-      </w:rPr>
-    </w:rPrDefault>
-    <w:pPrDefault>
-      <w:pPr>
-        <w:spacing w:line="276" w:lineRule="auto"/>
-      </w:pPr>
-    </w:pPrDefault>
-  </w:docDefaults>
-  <w:latentStyles w:defLockedState="0" w:defUIPriority="99" w:defSemiHidden="1" w:defUnhideWhenUsed="1" w:defQFormat="0" w:count="267">
-    <w:lsdException w:name="Normal" w:semiHidden="0" w:uiPriority="0" w:unhideWhenUsed="0" w:qFormat="1"/>
-    <w:lsdException w:name="heading 1" w:semiHidden="0" w:uiPriority="9" w:unhideWhenUsed="0" w:qFormat="1"/>
-    <w:lsdException w:name="heading 2" w:uiPriority="9" w:qFormat="1"/>
-    <w:lsdException w:name="heading 3" w:uiPriority="9" w:qFormat="1"/>
-    <w:lsdException w:name="heading 4" w:uiPriority="9" w:qFormat="1"/>
-    <w:lsdException w:name="heading 5" w:uiPriority="9" w:qFormat="1"/>
-    <w:lsdException w:name="heading 6" w:uiPriority="9" w:qFormat="1"/>
-    <w:lsdException w:name="heading 7" w:qFormat="1"/>
-    <w:lsdException w:name="heading 8" w:uiPriority="9" w:qFormat="1"/>
-    <w:lsdException w:name="heading 9" w:uiPriority="9" w:qFormat="1"/>
-    <w:lsdException w:name="toc 1" w:uiPriority="39"/>
-    <w:lsdException w:name="toc 2" w:uiPriority="39"/>
-    <w:lsdException w:name="toc 3" w:uiPriority="39"/>
-    <w:lsdException w:name="toc 4" w:uiPriority="39"/>
-    <w:lsdException w:name="toc 5" w:uiPriority="39"/>
-    <w:lsdException w:name="toc 6" w:uiPriority="39"/>
-    <w:lsdException w:name="toc 7" w:uiPriority="39"/>
-    <w:lsdException w:name="toc 8" w:uiPriority="39"/>
-    <w:lsdException w:name="toc 9" w:uiPriority="39"/>
-    <w:lsdException w:name="caption" w:uiPriority="35" w:qFormat="1"/>
-    <w:lsdException w:name="Title" w:semiHidden="0" w:uiPriority="10" w:unhideWhenUsed="0" w:qFormat="1"/>
-    <w:lsdException w:name="Default Paragraph Font" w:uiPriority="1"/>
-    <w:lsdException w:name="Body Text" w:uiPriority="0"/>
-    <w:lsdException w:name="Subtitle" w:semiHidden="0" w:uiPriority="11" w:unhideWhenUsed="0" w:qFormat="1"/>
-    <w:lsdException w:name="Strong" w:semiHidden="0" w:uiPriority="22" w:unhideWhenUsed="0" w:qFormat="1"/>
-    <w:lsdException w:name="Emphasis" w:semiHidden="0" w:uiPriority="20" w:unhideWhenUsed="0" w:qFormat="1"/>
-    <w:lsdException w:name="Table Grid" w:semiHidden="0" w:uiPriority="59" w:unhideWhenUsed="0"/>
-    <w:lsdException w:name="Placeholder Text" w:unhideWhenUsed="0"/>
-    <w:lsdException w:name="No Spacing" w:semiHidden="0" w:uiPriority="1" w:unhideWhenUsed="0" w:qFormat="1"/>
-    <w:lsdException w:name="Light Shading" w:semiHidden="0" w:uiPriority="60" w:unhideWhenUsed="0"/>
-    <w:lsdException w:name="Light List" w:semiHidden="0" w:uiPriority="61" w:unhideWhenUsed="0"/>
-    <w:lsdException w:name="Light Grid" w:semiHidden="0" w:uiPriority="62" w:unhideWhenUsed="0"/>
-    <w:lsdException w:name="Medium Shading 1" w:semiHidden="0" w:uiPriority="63" w:unhideWhenUsed="0"/>
-    <w:lsdException w:name="Medium Shading 2" w:semiHidden="0" w:uiPriority="64" w:unhideWhenUsed="0"/>
-    <w:lsdException w:name="Medium List 1" w:semiHidden="0" w:uiPriority="65" w:unhideWhenUsed="0"/>
-    <w:lsdException w:name="Medium List 2" w:semiHidden="0" w:uiPriority="66" w:unhideWhenUsed="0"/>
-    <w:lsdException w:name="Medium Grid 1" w:semiHidden="0" w:uiPriority="67" w:unhideWhenUsed="0"/>
-    <w:lsdException w:name="Medium Grid 2" w:semiHidden="0" w:uiPriority="68" w:unhideWhenUsed="0"/>
-    <w:lsdException w:name="Medium Grid 3" w:semiHidden="0" w:uiPriority="69" w:unhideWhenUsed="0"/>
-    <w:lsdException w:name="Dark List" w:semiHidden="0" w:uiPriority="70" w:unhideWhenUsed="0"/>
-    <w:lsdException w:name="Colorful Shading" w:semiHidden="0" w:uiPriority="71" w:unhideWhenUsed="0"/>
-    <w:lsdException w:name="Colorful List" w:semiHidden="0" w:uiPriority="72" w:unhideWhenUsed="0"/>
-    <w:lsdException w:name="Colorful Grid" w:semiHidden="0" w:uiPriority="73" w:unhideWhenUsed="0"/>
-    <w:lsdException w:name="Light Shading Accent 1" w:semiHidden="0" w:uiPriority="60" w:unhideWhenUsed="0"/>
-    <w:lsdException w:name="Light List Accent 1" w:semiHidden="0" w:uiPriority="61" w:unhideWhenUsed="0"/>
-    <w:lsdException w:name="Light Grid Accent 1" w:semiHidden="0" w:uiPriority="62" w:unhideWhenUsed="0"/>
-    <w:lsdException w:name="Medium Shading 1 Accent 1" w:semiHidden="0" w:uiPriority="63" w:unhideWhenUsed="0"/>
-    <w:lsdException w:name="Medium Shading 2 Accent 1" w:semiHidden="0" w:uiPriority="64" w:unhideWhenUsed="0"/>
-    <w:lsdException w:name="Medium List 1 Accent 1" w:semiHidden="0" w:uiPriority="65" w:unhideWhenUsed="0"/>
-    <w:lsdException w:name="Revision" w:unhideWhenUsed="0"/>
-    <w:lsdException w:name="List Paragraph" w:semiHidden="0" w:uiPriority="34" w:unhideWhenUsed="0" w:qFormat="1"/>
-    <w:lsdException w:name="Quote" w:semiHidden="0" w:uiPriority="29" w:unhideWhenUsed="0" w:qFormat="1"/>
-    <w:lsdException w:name="Intense Quote" w:semiHidden="0" w:uiPriority="30" w:unhideWhenUsed="0" w:qFormat="1"/>
-    <w:lsdException w:name="Medium List 2 Accent 1" w:semiHidden="0" w:uiPriority="66" w:unhideWhenUsed="0"/>
-    <w:lsdException w:name="Medium Grid 1 Accent 1" w:semiHidden="0" w:uiPriority="67" w:unhideWhenUsed="0"/>
-    <w:lsdException w:name="Medium Grid 2 Accent 1" w:semiHidden="0" w:uiPriority="68" w:unhideWhenUsed="0"/>
-    <w:lsdException w:name="Medium Grid 3 Accent 1" w:semiHidden="0" w:uiPriority="69" w:unhideWhenUsed="0"/>
-    <w:lsdException w:name="Dark List Accent 1" w:semiHidden="0" w:uiPriority="70" w:unhideWhenUsed="0"/>
-    <w:lsdException w:name="Colorful Shading Accent 1" w:semiHidden="0" w:uiPriority="71" w:unhideWhenUsed="0"/>
-    <w:lsdException w:name="Colorful List Accent 1" w:semiHidden="0" w:uiPriority="72" w:unhideWhenUsed="0"/>
-    <w:lsdException w:name="Colorful Grid Accent 1" w:semiHidden="0" w:uiPriority="73" w:unhideWhenUsed="0"/>
-    <w:lsdException w:name="Light Shading Accent 2" w:semiHidden="0" w:uiPriority="60" w:unhideWhenUsed="0"/>
-    <w:lsdException w:name="Light List Accent 2" w:semiHidden="0" w:uiPriority="61" w:unhideWhenUsed="0"/>
-    <w:lsdException w:name="Light Grid Accent 2" w:semiHidden="0" w:uiPriority="62" w:unhideWhenUsed="0"/>
-    <w:lsdException w:name="Medium Shading 1 Accent 2" w:semiHidden="0" w:uiPriority="63" w:unhideWhenUsed="0"/>
-    <w:lsdException w:name="Medium Shading 2 Accent 2" w:semiHidden="0" w:uiPriority="64" w:unhideWhenUsed="0"/>
-    <w:lsdException w:name="Medium List 1 Accent 2" w:semiHidden="0" w:uiPriority="65" w:unhideWhenUsed="0"/>
-    <w:lsdException w:name="Medium List 2 Accent 2" w:semiHidden="0" w:uiPriority="66" w:unhideWhenUsed="0"/>
-    <w:lsdException w:name="Medium Grid 1 Accent 2" w:semiHidden="0" w:uiPriority="67" w:unhideWhenUsed="0"/>
-    <w:lsdException w:name="Medium Grid 2 Accent 2" w:semiHidden="0" w:uiPriority="68" w:unhideWhenUsed="0"/>
-    <w:lsdException w:name="Medium Grid 3 Accent 2" w:semiHidden="0" w:uiPriority="69" w:unhideWhenUsed="0"/>
-    <w:lsdException w:name="Dark List Accent 2" w:semiHidden="0" w:uiPriority="70" w:unhideWhenUsed="0"/>
-    <w:lsdException w:name="Colorful Shading Accent 2" w:semiHidden="0" w:uiPriority="71" w:unhideWhenUsed="0"/>
-    <w:lsdException w:name="Colorful List Accent 2" w:semiHidden="0" w:uiPriority="72" w:unhideWhenUsed="0"/>
-    <w:lsdException w:name="Colorful Grid Accent 2" w:semiHidden="0" w:uiPriority="73" w:unhideWhenUsed="0"/>
-    <w:lsdException w:name="Light Shading Accent 3" w:semiHidden="0" w:uiPriority="60" w:unhideWhenUsed="0"/>
-    <w:lsdException w:name="Light List Accent 3" w:semiHidden="0" w:uiPriority="61" w:unhideWhenUsed="0"/>
-    <w:lsdException w:name="Light Grid Accent 3" w:semiHidden="0" w:uiPriority="62" w:unhideWhenUsed="0"/>
-    <w:lsdException w:name="Medium Shading 1 Accent 3" w:semiHidden="0" w:uiPriority="63" w:unhideWhenUsed="0"/>
-    <w:lsdException w:name="Medium Shading 2 Accent 3" w:semiHidden="0" w:uiPriority="64" w:unhideWhenUsed="0"/>
-    <w:lsdException w:name="Medium List 1 Accent 3" w:semiHidden="0" w:uiPriority="65" w:unhideWhenUsed="0"/>
-    <w:lsdException w:name="Medium List 2 Accent 3" w:semiHidden="0" w:uiPriority="66" w:unhideWhenUsed="0"/>
-    <w:lsdException w:name="Medium Grid 1 Accent 3" w:semiHidden="0" w:uiPriority="67" w:unhideWhenUsed="0"/>
-    <w:lsdException w:name="Medium Grid 2 Accent 3" w:semiHidden="0" w:uiPriority="68" w:unhideWhenUsed="0"/>
-    <w:lsdException w:name="Medium Grid 3 Accent 3" w:semiHidden="0" w:uiPriority="69" w:unhideWhenUsed="0"/>
-    <w:lsdException w:name="Dark List Accent 3" w:semiHidden="0" w:uiPriority="70" w:unhideWhenUsed="0"/>
-    <w:lsdException w:name="Colorful Shading Accent 3" w:semiHidden="0" w:uiPriority="71" w:unhideWhenUsed="0"/>
-    <w:lsdException w:name="Colorful List Accent 3" w:semiHidden="0" w:uiPriority="72" w:unhideWhenUsed="0"/>
-    <w:lsdException w:name="Colorful Grid Accent 3" w:semiHidden="0" w:uiPriority="73" w:unhideWhenUsed="0"/>
-    <w:lsdException w:name="Light Shading Accent 4" w:semiHidden="0" w:uiPriority="60" w:unhideWhenUsed="0"/>
-    <w:lsdException w:name="Light List Accent 4" w:semiHidden="0" w:uiPriority="61" w:unhideWhenUsed="0"/>
-    <w:lsdException w:name="Light Grid Accent 4" w:semiHidden="0" w:uiPriority="62" w:unhideWhenUsed="0"/>
-    <w:lsdException w:name="Medium Shading 1 Accent 4" w:semiHidden="0" w:uiPriority="63" w:unhideWhenUsed="0"/>
-    <w:lsdException w:name="Medium Shading 2 Accent 4" w:semiHidden="0" w:uiPriority="64" w:unhideWhenUsed="0"/>
-    <w:lsdException w:name="Medium List 1 Accent 4" w:semiHidden="0" w:uiPriority="65" w:unhideWhenUsed="0"/>
-    <w:lsdException w:name="Medium List 2 Accent 4" w:semiHidden="0" w:uiPriority="66" w:unhideWhenUsed="0"/>
-    <w:lsdException w:name="Medium Grid 1 Accent 4" w:semiHidden="0" w:uiPriority="67" w:unhideWhenUsed="0"/>
-    <w:lsdException w:name="Medium Grid 2 Accent 4" w:semiHidden="0" w:uiPriority="68" w:unhideWhenUsed="0"/>
-    <w:lsdException w:name="Medium Grid 3 Accent 4" w:semiHidden="0" w:uiPriority="69" w:unhideWhenUsed="0"/>
-    <w:lsdException w:name="Dark List Accent 4" w:semiHidden="0" w:uiPriority="70" w:unhideWhenUsed="0"/>
-    <w:lsdException w:name="Colorful Shading Accent 4" w:semiHidden="0" w:uiPriority="71" w:unhideWhenUsed="0"/>
-    <w:lsdException w:name="Colorful List Accent 4" w:semiHidden="0" w:uiPriority="72" w:unhideWhenUsed="0"/>
-    <w:lsdException w:name="Colorful Grid Accent 4" w:semiHidden="0" w:uiPriority="73" w:unhideWhenUsed="0"/>
-    <w:lsdException w:name="Light Shading Accent 5" w:semiHidden="0" w:uiPriority="60" w:unhideWhenUsed="0"/>
-    <w:lsdException w:name="Light List Accent 5" w:semiHidden="0" w:uiPriority="61" w:unhideWhenUsed="0"/>
-    <w:lsdException w:name="Light Grid Accent 5" w:semiHidden="0" w:uiPriority="62" w:unhideWhenUsed="0"/>
-    <w:lsdException w:name="Medium Shading 1 Accent 5" w:semiHidden="0" w:uiPriority="63" w:unhideWhenUsed="0"/>
-    <w:lsdException w:name="Medium Shading 2 Accent 5" w:semiHidden="0" w:uiPriority="64" w:unhideWhenUsed="0"/>
-    <w:lsdException w:name="Medium List 1 Accent 5" w:semiHidden="0" w:uiPriority="65" w:unhideWhenUsed="0"/>
-    <w:lsdException w:name="Medium List 2 Accent 5" w:semiHidden="0" w:uiPriority="66" w:unhideWhenUsed="0"/>
-    <w:lsdException w:name="Medium Grid 1 Accent 5" w:semiHidden="0" w:uiPriority="67" w:unhideWhenUsed="0"/>
-    <w:lsdException w:name="Medium Grid 2 Accent 5" w:semiHidden="0" w:uiPriority="68" w:unhideWhenUsed="0"/>
-    <w:lsdException w:name="Medium Grid 3 Accent 5" w:semiHidden="0" w:uiPriority="69" w:unhideWhenUsed="0"/>
-    <w:lsdException w:name="Dark List Accent 5" w:semiHidden="0" w:uiPriority="70" w:unhideWhenUsed="0"/>
-    <w:lsdException w:name="Colorful Shading Accent 5" w:semiHidden="0" w:uiPriority="71" w:unhideWhenUsed="0"/>
-    <w:lsdException w:name="Colorful List Accent 5" w:semiHidden="0" w:uiPriority="72" w:unhideWhenUsed="0"/>
-    <w:lsdException w:name="Colorful Grid Accent 5" w:semiHidden="0" w:uiPriority="73" w:unhideWhenUsed="0"/>
-    <w:lsdException w:name="Light Shading Accent 6" w:semiHidden="0" w:uiPriority="60" w:unhideWhenUsed="0"/>
-    <w:lsdException w:name="Light List Accent 6" w:semiHidden="0" w:uiPriority="61" w:unhideWhenUsed="0"/>
-    <w:lsdException w:name="Light Grid Accent 6" w:semiHidden="0" w:uiPriority="62" w:unhideWhenUsed="0"/>
-    <w:lsdException w:name="Medium Shading 1 Accent 6" w:semiHidden="0" w:uiPriority="63" w:unhideWhenUsed="0"/>
-    <w:lsdException w:name="Medium Shading 2 Accent 6" w:semiHidden="0" w:uiPriority="64" w:unhideWhenUsed="0"/>
-    <w:lsdException w:name="Medium List 1 Accent 6" w:semiHidden="0" w:uiPriority="65" w:unhideWhenUsed="0"/>
-    <w:lsdException w:name="Medium List 2 Accent 6" w:semiHidden="0" w:uiPriority="66" w:unhideWhenUsed="0"/>
-    <w:lsdException w:name="Medium Grid 1 Accent 6" w:semiHidden="0" w:uiPriority="67" w:unhideWhenUsed="0"/>
-    <w:lsdException w:name="Medium Grid 2 Accent 6" w:semiHidden="0" w:uiPriority="68" w:unhideWhenUsed="0"/>
-    <w:lsdException w:name="Medium Grid 3 Accent 6" w:semiHidden="0" w:uiPriority="69" w:unhideWhenUsed="0"/>
-    <w:lsdException w:name="Dark List Accent 6" w:semiHidden="0" w:uiPriority="70" w:unhideWhenUsed="0"/>
-    <w:lsdException w:name="Colorful Shading Accent 6" w:semiHidden="0" w:uiPriority="71" w:unhideWhenUsed="0"/>
-    <w:lsdException w:name="Colorful List Accent 6" w:semiHidden="0" w:uiPriority="72" w:unhideWhenUsed="0"/>
-    <w:lsdException w:name="Colorful Grid Accent 6" w:semiHidden="0" w:uiPriority="73" w:unhideWhenUsed="0"/>
-    <w:lsdException w:name="Subtle Emphasis" w:semiHidden="0" w:uiPriority="19" w:unhideWhenUsed="0" w:qFormat="1"/>
-    <w:lsdException w:name="Intense Emphasis" w:semiHidden="0" w:uiPriority="21" w:unhideWhenUsed="0" w:qFormat="1"/>
-    <w:lsdException w:name="Subtle Reference" w:semiHidden="0" w:uiPriority="31" w:unhideWhenUsed="0" w:qFormat="1"/>
-    <w:lsdException w:name="Intense Reference" w:semiHidden="0" w:uiPriority="32" w:unhideWhenUsed="0" w:qFormat="1"/>
-    <w:lsdException w:name="Book Title" w:semiHidden="0" w:uiPriority="33" w:unhideWhenUsed="0" w:qFormat="1"/>
-    <w:lsdException w:name="Bibliography" w:uiPriority="37"/>
-    <w:lsdException w:name="TOC Heading" w:uiPriority="39" w:qFormat="1"/>
-  </w:latentStyles>
-  <w:style w:type="paragraph" w:default="1" w:styleId="Normal">
-    <w:name w:val="Normal"/>
-  </w:style>
-  <w:style w:type="paragraph" w:styleId="Heading1">
-    <w:name w:val="heading 1"/>
-    <w:basedOn w:val="Normal"/>
-    <w:next w:val="Normal"/>
-    <w:pPr>
-      <w:keepNext/>
-      <w:keepLines/>
-      <w:spacing w:before="200"/>
-      <w:contextualSpacing/>
-      <w:outlineLvl w:val="0"/>
-    </w:pPr>
-    <w:rPr>
-      <w:rFonts w:ascii="Trebuchet MS" w:eastAsia="Trebuchet MS" w:hAnsi="Trebuchet MS" w:cs="Trebuchet MS"/>
-      <w:sz w:val="32"/>
-    </w:rPr>
-  </w:style>
-  <w:style w:type="paragraph" w:styleId="Heading2">
-    <w:name w:val="heading 2"/>
-    <w:basedOn w:val="Normal"/>
-    <w:next w:val="Normal"/>
-    <w:pPr>
-      <w:keepNext/>
-      <w:keepLines/>
-      <w:spacing w:before="200"/>
-      <w:contextualSpacing/>
-      <w:outlineLvl w:val="1"/>
-    </w:pPr>
-    <w:rPr>
-      <w:rFonts w:ascii="Trebuchet MS" w:eastAsia="Trebuchet MS" w:hAnsi="Trebuchet MS" w:cs="Trebuchet MS"/>
-      <w:b/>
-      <w:sz w:val="26"/>
-    </w:rPr>
-  </w:style>
-  <w:style w:type="paragraph" w:styleId="Heading3">
-    <w:name w:val="heading 3"/>
-    <w:basedOn w:val="Normal"/>
-    <w:next w:val="Normal"/>
-    <w:pPr>
-      <w:keepNext/>
-      <w:keepLines/>
-      <w:spacing w:before="160"/>
-      <w:contextualSpacing/>
-      <w:outlineLvl w:val="2"/>
-    </w:pPr>
-    <w:rPr>
-      <w:rFonts w:ascii="Trebuchet MS" w:eastAsia="Trebuchet MS" w:hAnsi="Trebuchet MS" w:cs="Trebuchet MS"/>
-      <w:b/>
-      <w:color w:val="666666"/>
-      <w:sz w:val="24"/>
-    </w:rPr>
-  </w:style>
-  <w:style w:type="paragraph" w:styleId="Heading4">
-    <w:name w:val="heading 4"/>
-    <w:basedOn w:val="Normal"/>
-    <w:next w:val="Normal"/>
-    <w:pPr>
-      <w:keepNext/>
-      <w:keepLines/>
-      <w:spacing w:before="160"/>
-      <w:contextualSpacing/>
-      <w:outlineLvl w:val="3"/>
-    </w:pPr>
-    <w:rPr>
-      <w:rFonts w:ascii="Trebuchet MS" w:eastAsia="Trebuchet MS" w:hAnsi="Trebuchet MS" w:cs="Trebuchet MS"/>
-      <w:color w:val="666666"/>
-      <w:u w:val="single"/>
-    </w:rPr>
-  </w:style>
-  <w:style w:type="paragraph" w:styleId="Heading5">
-    <w:name w:val="heading 5"/>
-    <w:basedOn w:val="Normal"/>
-    <w:next w:val="Normal"/>
-    <w:pPr>
-      <w:keepNext/>
-      <w:keepLines/>
-      <w:spacing w:before="160"/>
-      <w:contextualSpacing/>
-      <w:outlineLvl w:val="4"/>
-    </w:pPr>
-    <w:rPr>
-      <w:rFonts w:ascii="Trebuchet MS" w:eastAsia="Trebuchet MS" w:hAnsi="Trebuchet MS" w:cs="Trebuchet MS"/>
-      <w:color w:val="666666"/>
-    </w:rPr>
-  </w:style>
-  <w:style w:type="paragraph" w:styleId="Heading6">
-    <w:name w:val="heading 6"/>
-    <w:basedOn w:val="Normal"/>
-    <w:next w:val="Normal"/>
-    <w:pPr>
-      <w:keepNext/>
-      <w:keepLines/>
-      <w:spacing w:before="160"/>
-      <w:contextualSpacing/>
-      <w:outlineLvl w:val="5"/>
-    </w:pPr>
-    <w:rPr>
-      <w:rFonts w:ascii="Trebuchet MS" w:eastAsia="Trebuchet MS" w:hAnsi="Trebuchet MS" w:cs="Trebuchet MS"/>
-      <w:i/>
-      <w:color w:val="666666"/>
-    </w:rPr>
-  </w:style>
-  <w:style w:type="paragraph" w:styleId="Heading7">
-    <w:name w:val="heading 7"/>
-    <w:basedOn w:val="Normal"/>
-    <w:next w:val="Normal"/>
-    <w:link w:val="Heading7Char"/>
-    <w:uiPriority w:val="99"/>
-    <w:qFormat/>
-    <w:rsid w:val="009F6A6C"/>
-    <w:pPr>
-      <w:keepNext/>
-      <w:numPr>
-        <w:numId w:val="3"/>
-      </w:numPr>
-      <w:bidi/>
-      <w:spacing w:line="240" w:lineRule="auto"/>
-      <w:outlineLvl w:val="6"/>
-    </w:pPr>
-    <w:rPr>
-      <w:rFonts w:ascii="Times New Roman" w:eastAsia="Times New Roman" w:hAnsi="Times New Roman" w:cs="Times New Roman"/>
-      <w:b/>
-      <w:bCs/>
-      <w:color w:val="auto"/>
-      <w:sz w:val="24"/>
-      <w:szCs w:val="24"/>
-      <w:lang w:eastAsia="ar-SA"/>
-    </w:rPr>
-  </w:style>
-  <w:style w:type="character" w:default="1" w:styleId="DefaultParagraphFont">
-    <w:name w:val="Default Paragraph Font"/>
-    <w:uiPriority w:val="1"/>
-    <w:semiHidden/>
-    <w:unhideWhenUsed/>
-  </w:style>
-  <w:style w:type="table" w:default="1" w:styleId="TableNormal">
-    <w:name w:val="Normal Table"/>
-    <w:uiPriority w:val="99"/>
-    <w:semiHidden/>
-    <w:unhideWhenUsed/>
-    <w:tblPr>
-      <w:tblInd w:w="0" w:type="dxa"/>
-      <w:tblCellMar>
-        <w:top w:w="0" w:type="dxa"/>
-        <w:left w:w="108" w:type="dxa"/>
-        <w:bottom w:w="0" w:type="dxa"/>
-        <w:right w:w="108" w:type="dxa"/>
-      </w:tblCellMar>
-    </w:tblPr>
-  </w:style>
-  <w:style w:type="numbering" w:default="1" w:styleId="NoList">
-    <w:name w:val="No List"/>
-    <w:uiPriority w:val="99"/>
-    <w:semiHidden/>
-    <w:unhideWhenUsed/>
-  </w:style>
-  <w:style w:type="paragraph" w:styleId="Title">
-    <w:name w:val="Title"/>
-    <w:basedOn w:val="Normal"/>
-    <w:next w:val="Normal"/>
-    <w:pPr>
-      <w:keepNext/>
-      <w:keepLines/>
-      <w:contextualSpacing/>
-    </w:pPr>
-    <w:rPr>
-      <w:rFonts w:ascii="Trebuchet MS" w:eastAsia="Trebuchet MS" w:hAnsi="Trebuchet MS" w:cs="Trebuchet MS"/>
-      <w:sz w:val="42"/>
-    </w:rPr>
-  </w:style>
-  <w:style w:type="paragraph" w:styleId="Subtitle">
-    <w:name w:val="Subtitle"/>
-    <w:basedOn w:val="Normal"/>
-    <w:next w:val="Normal"/>
-    <w:pPr>
-      <w:keepNext/>
-      <w:keepLines/>
-      <w:spacing w:after="200"/>
-      <w:contextualSpacing/>
-    </w:pPr>
-    <w:rPr>
-      <w:rFonts w:ascii="Trebuchet MS" w:eastAsia="Trebuchet MS" w:hAnsi="Trebuchet MS" w:cs="Trebuchet MS"/>
-      <w:i/>
-      <w:color w:val="666666"/>
-      <w:sz w:val="26"/>
-    </w:rPr>
-  </w:style>
-  <w:style w:type="paragraph" w:styleId="BalloonText">
-    <w:name w:val="Balloon Text"/>
-    <w:basedOn w:val="Normal"/>
-    <w:link w:val="BalloonTextChar"/>
-    <w:uiPriority w:val="99"/>
-    <w:semiHidden/>
-    <w:unhideWhenUsed/>
-    <w:rsid w:val="009F6A6C"/>
-    <w:pPr>
-      <w:spacing w:line="240" w:lineRule="auto"/>
-    </w:pPr>
-    <w:rPr>
-      <w:rFonts w:ascii="Tahoma" w:hAnsi="Tahoma" w:cs="Tahoma"/>
-      <w:sz w:val="16"/>
-      <w:szCs w:val="16"/>
-    </w:rPr>
-  </w:style>
-  <w:style w:type="character" w:customStyle="1" w:styleId="BalloonTextChar">
-    <w:name w:val="Balloon Text Char"/>
-    <w:basedOn w:val="DefaultParagraphFont"/>
-    <w:link w:val="BalloonText"/>
-    <w:uiPriority w:val="99"/>
-    <w:semiHidden/>
-    <w:rsid w:val="009F6A6C"/>
-    <w:rPr>
-      <w:rFonts w:ascii="Tahoma" w:hAnsi="Tahoma" w:cs="Tahoma"/>
-      <w:sz w:val="16"/>
-      <w:szCs w:val="16"/>
-    </w:rPr>
-  </w:style>
-  <w:style w:type="character" w:customStyle="1" w:styleId="Heading7Char">
-    <w:name w:val="Heading 7 Char"/>
-    <w:basedOn w:val="DefaultParagraphFont"/>
-    <w:link w:val="Heading7"/>
-    <w:uiPriority w:val="99"/>
-    <w:rsid w:val="009F6A6C"/>
-    <w:rPr>
-      <w:rFonts w:ascii="Times New Roman" w:eastAsia="Times New Roman" w:hAnsi="Times New Roman" w:cs="Times New Roman"/>
-      <w:b/>
-      <w:bCs/>
-      <w:color w:val="auto"/>
-      <w:sz w:val="24"/>
-      <w:szCs w:val="24"/>
-      <w:lang w:eastAsia="ar-SA"/>
-    </w:rPr>
-  </w:style>
-  <w:style w:type="paragraph" w:styleId="BodyText">
-    <w:name w:val="Body Text"/>
-    <w:basedOn w:val="Normal"/>
-    <w:link w:val="BodyTextChar"/>
-    <w:rsid w:val="00F710E9"/>
-    <w:pPr>
-      <w:bidi/>
-      <w:spacing w:line="240" w:lineRule="auto"/>
-      <w:jc w:val="lowKashida"/>
-    </w:pPr>
-    <w:rPr>
-      <w:rFonts w:ascii="Times New Roman" w:eastAsia="Times New Roman" w:hAnsi="Times New Roman" w:cs="Times New Roman"/>
-      <w:color w:val="auto"/>
-      <w:sz w:val="24"/>
-      <w:szCs w:val="24"/>
-      <w:lang w:eastAsia="ar-SA"/>
-    </w:rPr>
-  </w:style>
-  <w:style w:type="character" w:customStyle="1" w:styleId="BodyTextChar">
-    <w:name w:val="Body Text Char"/>
-    <w:basedOn w:val="DefaultParagraphFont"/>
-    <w:link w:val="BodyText"/>
-    <w:rsid w:val="00F710E9"/>
-    <w:rPr>
-      <w:rFonts w:ascii="Times New Roman" w:eastAsia="Times New Roman" w:hAnsi="Times New Roman" w:cs="Times New Roman"/>
-      <w:color w:val="auto"/>
-      <w:sz w:val="24"/>
-      <w:szCs w:val="24"/>
-      <w:lang w:eastAsia="ar-SA"/>
-    </w:rPr>
-  </w:style>
-  <w:style w:type="paragraph" w:styleId="NormalWeb">
-    <w:name w:val="Normal (Web)"/>
-    <w:basedOn w:val="Normal"/>
-    <w:uiPriority w:val="99"/>
-    <w:unhideWhenUsed/>
-    <w:rsid w:val="00F710E9"/>
-    <w:pPr>
-      <w:spacing w:before="100" w:beforeAutospacing="1" w:after="100" w:afterAutospacing="1" w:line="240" w:lineRule="auto"/>
-    </w:pPr>
-    <w:rPr>
-      <w:rFonts w:ascii="Times New Roman" w:eastAsia="Times New Roman" w:hAnsi="Times New Roman" w:cs="Times New Roman"/>
-      <w:sz w:val="24"/>
-      <w:szCs w:val="24"/>
-    </w:rPr>
-  </w:style>
-  <w:style w:type="paragraph" w:styleId="ListParagraph">
-    <w:name w:val="List Paragraph"/>
-    <w:basedOn w:val="Normal"/>
-    <w:uiPriority w:val="34"/>
-    <w:qFormat/>
-    <w:rsid w:val="00272C8E"/>
-    <w:pPr>
-      <w:ind w:left="720"/>
-      <w:contextualSpacing/>
-    </w:pPr>
-  </w:style>
-  <w:style w:type="paragraph" w:customStyle="1" w:styleId="DecimalAligned">
-    <w:name w:val="Decimal Aligned"/>
-    <w:basedOn w:val="Normal"/>
-    <w:uiPriority w:val="40"/>
-    <w:qFormat/>
-    <w:rsid w:val="008A08C4"/>
-    <w:pPr>
-      <w:tabs>
-        <w:tab w:val="decimal" w:pos="360"/>
-      </w:tabs>
-      <w:spacing w:after="200"/>
-    </w:pPr>
-    <w:rPr>
-      <w:rFonts w:asciiTheme="minorHAnsi" w:eastAsiaTheme="minorHAnsi" w:hAnsiTheme="minorHAnsi" w:cstheme="minorBidi"/>
-      <w:color w:val="auto"/>
-      <w:szCs w:val="22"/>
-      <w:lang w:eastAsia="ja-JP"/>
-    </w:rPr>
-  </w:style>
-  <w:style w:type="paragraph" w:styleId="FootnoteText">
-    <w:name w:val="footnote text"/>
-    <w:basedOn w:val="Normal"/>
-    <w:link w:val="FootnoteTextChar"/>
-    <w:uiPriority w:val="99"/>
-    <w:unhideWhenUsed/>
-    <w:rsid w:val="008A08C4"/>
-    <w:pPr>
-      <w:spacing w:line="240" w:lineRule="auto"/>
-    </w:pPr>
-    <w:rPr>
-      <w:rFonts w:asciiTheme="minorHAnsi" w:eastAsiaTheme="minorEastAsia" w:hAnsiTheme="minorHAnsi" w:cstheme="minorBidi"/>
-      <w:color w:val="auto"/>
-      <w:sz w:val="20"/>
-      <w:lang w:eastAsia="ja-JP"/>
-    </w:rPr>
-  </w:style>
-  <w:style w:type="character" w:customStyle="1" w:styleId="FootnoteTextChar">
-    <w:name w:val="Footnote Text Char"/>
-    <w:basedOn w:val="DefaultParagraphFont"/>
-    <w:link w:val="FootnoteText"/>
-    <w:uiPriority w:val="99"/>
-    <w:rsid w:val="008A08C4"/>
-    <w:rPr>
-      <w:rFonts w:asciiTheme="minorHAnsi" w:eastAsiaTheme="minorEastAsia" w:hAnsiTheme="minorHAnsi" w:cstheme="minorBidi"/>
-      <w:color w:val="auto"/>
-      <w:sz w:val="20"/>
-      <w:lang w:eastAsia="ja-JP"/>
-    </w:rPr>
-  </w:style>
-  <w:style w:type="character" w:styleId="SubtleEmphasis">
-    <w:name w:val="Subtle Emphasis"/>
-    <w:basedOn w:val="DefaultParagraphFont"/>
-    <w:uiPriority w:val="19"/>
-    <w:qFormat/>
-    <w:rsid w:val="008A08C4"/>
-    <w:rPr>
-      <w:i/>
-      <w:iCs/>
-      <w:color w:val="7F7F7F" w:themeColor="text1" w:themeTint="80"/>
-    </w:rPr>
-  </w:style>
-  <w:style w:type="table" w:styleId="LightShading-Accent1">
-    <w:name w:val="Light Shading Accent 1"/>
-    <w:basedOn w:val="TableNormal"/>
-    <w:uiPriority w:val="60"/>
-    <w:rsid w:val="008A08C4"/>
-    <w:pPr>
-      <w:spacing w:line="240" w:lineRule="auto"/>
-    </w:pPr>
-    <w:rPr>
-      <w:rFonts w:asciiTheme="minorHAnsi" w:eastAsiaTheme="minorEastAsia" w:hAnsiTheme="minorHAnsi" w:cstheme="minorBidi"/>
-      <w:color w:val="365F91" w:themeColor="accent1" w:themeShade="BF"/>
-      <w:szCs w:val="22"/>
-      <w:lang w:eastAsia="ja-JP"/>
-    </w:rPr>
-    <w:tblPr>
-      <w:tblStyleRowBandSize w:val="1"/>
-      <w:tblStyleColBandSize w:val="1"/>
-      <w:tblInd w:w="0" w:type="dxa"/>
-      <w:tblBorders>
-        <w:top w:val="single" w:sz="8" w:space="0" w:color="4F81BD" w:themeColor="accent1"/>
-        <w:bottom w:val="single" w:sz="8" w:space="0" w:color="4F81BD" w:themeColor="accent1"/>
-      </w:tblBorders>
-      <w:tblCellMar>
-        <w:top w:w="0" w:type="dxa"/>
-        <w:left w:w="108" w:type="dxa"/>
-        <w:bottom w:w="0" w:type="dxa"/>
-        <w:right w:w="108" w:type="dxa"/>
-      </w:tblCellMar>
-    </w:tblPr>
-    <w:tblStylePr w:type="firstRow">
-      <w:pPr>
-        <w:spacing w:before="0" w:after="0" w:line="240" w:lineRule="auto"/>
-      </w:pPr>
-      <w:rPr>
-        <w:b/>
-        <w:bCs/>
-        <w:color w:val="365F91" w:themeColor="accent1" w:themeShade="BF"/>
-      </w:rPr>
-      <w:tblPr/>
-      <w:tcPr>
-        <w:tcBorders>
-          <w:top w:val="single" w:sz="8" w:space="0" w:color="4F81BD" w:themeColor="accent1"/>
-          <w:left w:val="nil"/>
-          <w:bottom w:val="single" w:sz="8" w:space="0" w:color="4F81BD" w:themeColor="accent1"/>
-          <w:right w:val="nil"/>
-          <w:insideH w:val="nil"/>
-          <w:insideV w:val="nil"/>
-        </w:tcBorders>
-      </w:tcPr>
-    </w:tblStylePr>
-    <w:tblStylePr w:type="lastRow">
-      <w:pPr>
-        <w:spacing w:before="0" w:after="0" w:line="240" w:lineRule="auto"/>
-      </w:pPr>
-      <w:rPr>
-        <w:b/>
-        <w:bCs/>
-        <w:color w:val="365F91" w:themeColor="accent1" w:themeShade="BF"/>
-      </w:rPr>
-      <w:tblPr/>
-      <w:tcPr>
-        <w:tcBorders>
-          <w:top w:val="single" w:sz="8" w:space="0" w:color="4F81BD" w:themeColor="accent1"/>
-          <w:left w:val="nil"/>
-          <w:bottom w:val="single" w:sz="8" w:space="0" w:color="4F81BD" w:themeColor="accent1"/>
-          <w:right w:val="nil"/>
-          <w:insideH w:val="nil"/>
-          <w:insideV w:val="nil"/>
-        </w:tcBorders>
-      </w:tcPr>
-    </w:tblStylePr>
-    <w:tblStylePr w:type="firstCol">
-      <w:rPr>
-        <w:b/>
-        <w:bCs/>
-        <w:color w:val="365F91" w:themeColor="accent1" w:themeShade="BF"/>
-      </w:rPr>
-    </w:tblStylePr>
-    <w:tblStylePr w:type="lastCol">
-      <w:rPr>
-        <w:b/>
-        <w:bCs/>
-        <w:color w:val="365F91" w:themeColor="accent1" w:themeShade="BF"/>
-      </w:rPr>
-    </w:tblStylePr>
-    <w:tblStylePr w:type="band1Vert">
-      <w:tblPr/>
-      <w:tcPr>
-        <w:tcBorders>
-          <w:left w:val="nil"/>
-          <w:right w:val="nil"/>
-          <w:insideH w:val="nil"/>
-          <w:insideV w:val="nil"/>
-        </w:tcBorders>
-        <w:shd w:val="clear" w:color="auto" w:fill="D3DFEE" w:themeFill="accent1" w:themeFillTint="3F"/>
-      </w:tcPr>
-    </w:tblStylePr>
-    <w:tblStylePr w:type="band1Horz">
-      <w:tblPr/>
-      <w:tcPr>
-        <w:tcBorders>
-          <w:left w:val="nil"/>
-          <w:right w:val="nil"/>
-          <w:insideH w:val="nil"/>
-          <w:insideV w:val="nil"/>
-        </w:tcBorders>
-        <w:shd w:val="clear" w:color="auto" w:fill="D3DFEE" w:themeFill="accent1" w:themeFillTint="3F"/>
-      </w:tcPr>
-    </w:tblStylePr>
-  </w:style>
-  <w:style w:type="table" w:styleId="MediumList2-Accent1">
-    <w:name w:val="Medium List 2 Accent 1"/>
-    <w:basedOn w:val="TableNormal"/>
-    <w:uiPriority w:val="66"/>
-    <w:rsid w:val="00DD118B"/>
-    <w:pPr>
-      <w:spacing w:line="240" w:lineRule="auto"/>
-    </w:pPr>
-    <w:rPr>
-      <w:rFonts w:asciiTheme="majorHAnsi" w:eastAsiaTheme="majorEastAsia" w:hAnsiTheme="majorHAnsi" w:cstheme="majorBidi"/>
-      <w:color w:val="000000" w:themeColor="text1"/>
-      <w:szCs w:val="22"/>
-      <w:lang w:eastAsia="ja-JP"/>
-    </w:rPr>
-    <w:tblPr>
-      <w:tblStyleRowBandSize w:val="1"/>
-      <w:tblStyleColBandSize w:val="1"/>
-      <w:tblInd w:w="0" w:type="dxa"/>
-      <w:tblBorders>
-        <w:top w:val="single" w:sz="8" w:space="0" w:color="4F81BD" w:themeColor="accent1"/>
-        <w:left w:val="single" w:sz="8" w:space="0" w:color="4F81BD" w:themeColor="accent1"/>
-        <w:bottom w:val="single" w:sz="8" w:space="0" w:color="4F81BD" w:themeColor="accent1"/>
-        <w:right w:val="single" w:sz="8" w:space="0" w:color="4F81BD" w:themeColor="accent1"/>
-      </w:tblBorders>
-      <w:tblCellMar>
-        <w:top w:w="0" w:type="dxa"/>
-        <w:left w:w="108" w:type="dxa"/>
-        <w:bottom w:w="0" w:type="dxa"/>
-        <w:right w:w="108" w:type="dxa"/>
-      </w:tblCellMar>
-    </w:tblPr>
-    <w:tblStylePr w:type="firstRow">
-      <w:rPr>
-        <w:sz w:val="24"/>
-        <w:szCs w:val="24"/>
-      </w:rPr>
-      <w:tblPr/>
-      <w:tcPr>
-        <w:tcBorders>
-          <w:top w:val="nil"/>
-          <w:left w:val="nil"/>
-          <w:bottom w:val="single" w:sz="24" w:space="0" w:color="4F81BD" w:themeColor="accent1"/>
-          <w:right w:val="nil"/>
-          <w:insideH w:val="nil"/>
-          <w:insideV w:val="nil"/>
-        </w:tcBorders>
-        <w:shd w:val="clear" w:color="auto" w:fill="FFFFFF" w:themeFill="background1"/>
-      </w:tcPr>
-    </w:tblStylePr>
-    <w:tblStylePr w:type="lastRow">
-      <w:tblPr/>
-      <w:tcPr>
-        <w:tcBorders>
-          <w:top w:val="single" w:sz="8" w:space="0" w:color="4F81BD" w:themeColor="accent1"/>
-          <w:left w:val="nil"/>
-          <w:bottom w:val="nil"/>
-          <w:right w:val="nil"/>
-          <w:insideH w:val="nil"/>
-          <w:insideV w:val="nil"/>
-        </w:tcBorders>
-        <w:shd w:val="clear" w:color="auto" w:fill="FFFFFF" w:themeFill="background1"/>
-      </w:tcPr>
-    </w:tblStylePr>
-    <w:tblStylePr w:type="firstCol">
-      <w:tblPr/>
-      <w:tcPr>
-        <w:tcBorders>
-          <w:top w:val="nil"/>
-          <w:left w:val="nil"/>
-          <w:bottom w:val="nil"/>
-          <w:right w:val="single" w:sz="8" w:space="0" w:color="4F81BD" w:themeColor="accent1"/>
-          <w:insideH w:val="nil"/>
-          <w:insideV w:val="nil"/>
-        </w:tcBorders>
-        <w:shd w:val="clear" w:color="auto" w:fill="FFFFFF" w:themeFill="background1"/>
-      </w:tcPr>
-    </w:tblStylePr>
-    <w:tblStylePr w:type="lastCol">
-      <w:tblPr/>
-      <w:tcPr>
-        <w:tcBorders>
-          <w:top w:val="nil"/>
-          <w:left w:val="single" w:sz="8" w:space="0" w:color="4F81BD" w:themeColor="accent1"/>
-          <w:bottom w:val="nil"/>
-          <w:right w:val="nil"/>
-          <w:insideH w:val="nil"/>
-          <w:insideV w:val="nil"/>
-        </w:tcBorders>
-        <w:shd w:val="clear" w:color="auto" w:fill="FFFFFF" w:themeFill="background1"/>
-      </w:tcPr>
-    </w:tblStylePr>
-    <w:tblStylePr w:type="band1Vert">
-      <w:tblPr/>
-      <w:tcPr>
-        <w:tcBorders>
-          <w:left w:val="nil"/>
-          <w:right w:val="nil"/>
-          <w:insideH w:val="nil"/>
-          <w:insideV w:val="nil"/>
-        </w:tcBorders>
-        <w:shd w:val="clear" w:color="auto" w:fill="D3DFEE" w:themeFill="accent1" w:themeFillTint="3F"/>
-      </w:tcPr>
-    </w:tblStylePr>
-    <w:tblStylePr w:type="band1Horz">
-      <w:tblPr/>
-      <w:tcPr>
-        <w:tcBorders>
-          <w:top w:val="nil"/>
-          <w:bottom w:val="nil"/>
-          <w:insideH w:val="nil"/>
-          <w:insideV w:val="nil"/>
-        </w:tcBorders>
-        <w:shd w:val="clear" w:color="auto" w:fill="D3DFEE" w:themeFill="accent1" w:themeFillTint="3F"/>
-      </w:tcPr>
-    </w:tblStylePr>
-    <w:tblStylePr w:type="nwCell">
-      <w:tblPr/>
-      <w:tcPr>
-        <w:shd w:val="clear" w:color="auto" w:fill="FFFFFF" w:themeFill="background1"/>
-      </w:tcPr>
-    </w:tblStylePr>
-    <w:tblStylePr w:type="swCell">
-      <w:tblPr/>
-      <w:tcPr>
-        <w:tcBorders>
-          <w:top w:val="nil"/>
-        </w:tcBorders>
-      </w:tcPr>
-    </w:tblStylePr>
-  </w:style>
-  <w:style w:type="table" w:styleId="MediumList2">
-    <w:name w:val="Medium List 2"/>
-    <w:basedOn w:val="TableNormal"/>
-    <w:uiPriority w:val="66"/>
-    <w:rsid w:val="00DD118B"/>
-    <w:pPr>
-      <w:spacing w:line="240" w:lineRule="auto"/>
-    </w:pPr>
-    <w:rPr>
-      <w:rFonts w:asciiTheme="majorHAnsi" w:eastAsiaTheme="majorEastAsia" w:hAnsiTheme="majorHAnsi" w:cstheme="majorBidi"/>
-      <w:color w:val="000000" w:themeColor="text1"/>
-    </w:rPr>
-    <w:tblPr>
-      <w:tblStyleRowBandSize w:val="1"/>
-      <w:tblStyleColBandSize w:val="1"/>
-      <w:tblInd w:w="0" w:type="dxa"/>
-      <w:tblBorders>
-        <w:top w:val="single" w:sz="8" w:space="0" w:color="000000" w:themeColor="text1"/>
-        <w:left w:val="single" w:sz="8" w:space="0" w:color="000000" w:themeColor="text1"/>
-        <w:bottom w:val="single" w:sz="8" w:space="0" w:color="000000" w:themeColor="text1"/>
-        <w:right w:val="single" w:sz="8" w:space="0" w:color="000000" w:themeColor="text1"/>
-      </w:tblBorders>
-      <w:tblCellMar>
-        <w:top w:w="0" w:type="dxa"/>
-        <w:left w:w="108" w:type="dxa"/>
-        <w:bottom w:w="0" w:type="dxa"/>
-        <w:right w:w="108" w:type="dxa"/>
-      </w:tblCellMar>
     </w:tblPr>
     <w:tblStylePr w:type="firstRow">
       <w:rPr>

--- a/Proposal/Proposal.docx
+++ b/Proposal/Proposal.docx
@@ -50,7 +50,7 @@
             <v:imagedata r:id="rId5" o:title=""/>
             <w10:wrap type="square"/>
           </v:shape>
-          <o:OLEObject Type="Embed" ProgID="Photoshop.Image.7" ShapeID="_x0000_s1028" DrawAspect="Content" ObjectID="_1640020603" r:id="rId6">
+          <o:OLEObject Type="Embed" ProgID="Photoshop.Image.7" ShapeID="_x0000_s1028" DrawAspect="Content" ObjectID="_1640020659" r:id="rId6">
             <o:FieldCodes>\s</o:FieldCodes>
           </o:OLEObject>
         </w:object>
@@ -3807,17 +3807,6 @@
         </w:rPr>
         <w:t>alculate T, which is the top T scoring candidates are selected as keywords for the document. T is computed as one-third the number of words in the document.</w:t>
       </w:r>
-    </w:p>
-    <w:p>
-      <w:pPr>
-        <w:spacing w:line="360" w:lineRule="auto"/>
-        <w:rPr>
-          <w:rFonts w:asciiTheme="majorBidi" w:hAnsiTheme="majorBidi" w:cstheme="majorBidi"/>
-          <w:bCs/>
-          <w:sz w:val="24"/>
-          <w:szCs w:val="24"/>
-        </w:rPr>
-      </w:pPr>
     </w:p>
     <w:p>
       <w:pPr>
@@ -4339,6 +4328,7 @@
           <w:sz w:val="24"/>
           <w:szCs w:val="24"/>
         </w:rPr>
+        <w:lastRenderedPageBreak/>
         <w:t>Fusion-based Technique</w:t>
       </w:r>
       <w:r>
@@ -4900,6 +4890,7 @@
           <w:sz w:val="24"/>
           <w:szCs w:val="24"/>
         </w:rPr>
+        <w:lastRenderedPageBreak/>
         <w:t>Table 1</w:t>
       </w:r>
       <w:r>
@@ -6946,7 +6937,6 @@
         <w:t>"</w:t>
       </w:r>
       <w:proofErr w:type="spellStart"/>
-      <w:proofErr w:type="gramStart"/>
       <w:r>
         <w:rPr>
           <w:rFonts w:eastAsia="SimSun"/>
@@ -6964,7 +6954,6 @@
         <w:t>ractical</w:t>
       </w:r>
       <w:proofErr w:type="spellEnd"/>
-      <w:proofErr w:type="gramEnd"/>
       <w:r>
         <w:rPr>
           <w:rFonts w:eastAsia="SimSun"/>
@@ -8945,17 +8934,7 @@
           <w:sz w:val="24"/>
           <w:szCs w:val="24"/>
         </w:rPr>
-        <w:t xml:space="preserve">Simplified </w:t>
-      </w:r>
-      <w:proofErr w:type="gramStart"/>
-      <w:r>
-        <w:rPr>
-          <w:rFonts w:ascii="Simplified Arabic" w:hAnsi="Simplified Arabic" w:cs="Simplified Arabic"/>
-          <w:b/>
-          <w:sz w:val="24"/>
-          <w:szCs w:val="24"/>
-        </w:rPr>
-        <w:t xml:space="preserve">Arabic </w:t>
+        <w:t xml:space="preserve">Simplified Arabic </w:t>
       </w:r>
       <w:r>
         <w:rPr>
@@ -8967,7 +8946,6 @@
         </w:rPr>
         <w:t xml:space="preserve"> عادي</w:t>
       </w:r>
-      <w:proofErr w:type="gramEnd"/>
     </w:p>
     <w:p>
       <w:pPr>

--- a/Proposal/Proposal.docx
+++ b/Proposal/Proposal.docx
@@ -50,7 +50,7 @@
             <v:imagedata r:id="rId5" o:title=""/>
             <w10:wrap type="square"/>
           </v:shape>
-          <o:OLEObject Type="Embed" ProgID="Photoshop.Image.7" ShapeID="_x0000_s1028" DrawAspect="Content" ObjectID="_1640020659" r:id="rId6">
+          <o:OLEObject Type="Embed" ProgID="Photoshop.Image.7" ShapeID="_x0000_s1028" DrawAspect="Content" ObjectID="_1640020690" r:id="rId6">
             <o:FieldCodes>\s</o:FieldCodes>
           </o:OLEObject>
         </w:object>
@@ -3807,6 +3807,17 @@
         </w:rPr>
         <w:t>alculate T, which is the top T scoring candidates are selected as keywords for the document. T is computed as one-third the number of words in the document.</w:t>
       </w:r>
+    </w:p>
+    <w:p>
+      <w:pPr>
+        <w:spacing w:line="360" w:lineRule="auto"/>
+        <w:rPr>
+          <w:rFonts w:asciiTheme="majorBidi" w:hAnsiTheme="majorBidi" w:cstheme="majorBidi"/>
+          <w:bCs/>
+          <w:sz w:val="24"/>
+          <w:szCs w:val="24"/>
+        </w:rPr>
+      </w:pPr>
     </w:p>
     <w:p>
       <w:pPr>
@@ -4328,7 +4339,6 @@
           <w:sz w:val="24"/>
           <w:szCs w:val="24"/>
         </w:rPr>
-        <w:lastRenderedPageBreak/>
         <w:t>Fusion-based Technique</w:t>
       </w:r>
       <w:r>
@@ -4890,7 +4900,6 @@
           <w:sz w:val="24"/>
           <w:szCs w:val="24"/>
         </w:rPr>
-        <w:lastRenderedPageBreak/>
         <w:t>Table 1</w:t>
       </w:r>
       <w:r>
@@ -6937,6 +6946,7 @@
         <w:t>"</w:t>
       </w:r>
       <w:proofErr w:type="spellStart"/>
+      <w:proofErr w:type="gramStart"/>
       <w:r>
         <w:rPr>
           <w:rFonts w:eastAsia="SimSun"/>
@@ -6954,6 +6964,7 @@
         <w:t>ractical</w:t>
       </w:r>
       <w:proofErr w:type="spellEnd"/>
+      <w:proofErr w:type="gramEnd"/>
       <w:r>
         <w:rPr>
           <w:rFonts w:eastAsia="SimSun"/>
@@ -8934,7 +8945,17 @@
           <w:sz w:val="24"/>
           <w:szCs w:val="24"/>
         </w:rPr>
-        <w:t xml:space="preserve">Simplified Arabic </w:t>
+        <w:t xml:space="preserve">Simplified </w:t>
+      </w:r>
+      <w:proofErr w:type="gramStart"/>
+      <w:r>
+        <w:rPr>
+          <w:rFonts w:ascii="Simplified Arabic" w:hAnsi="Simplified Arabic" w:cs="Simplified Arabic"/>
+          <w:b/>
+          <w:sz w:val="24"/>
+          <w:szCs w:val="24"/>
+        </w:rPr>
+        <w:t xml:space="preserve">Arabic </w:t>
       </w:r>
       <w:r>
         <w:rPr>
@@ -8946,6 +8967,7 @@
         </w:rPr>
         <w:t xml:space="preserve"> عادي</w:t>
       </w:r>
+      <w:proofErr w:type="gramEnd"/>
     </w:p>
     <w:p>
       <w:pPr>

--- a/Proposal/Proposal.docx
+++ b/Proposal/Proposal.docx
@@ -50,7 +50,7 @@
             <v:imagedata r:id="rId5" o:title=""/>
             <w10:wrap type="square"/>
           </v:shape>
-          <o:OLEObject Type="Embed" ProgID="Photoshop.Image.7" ShapeID="_x0000_s1028" DrawAspect="Content" ObjectID="_1640020690" r:id="rId6">
+          <o:OLEObject Type="Embed" ProgID="Photoshop.Image.7" ShapeID="_x0000_s1028" DrawAspect="Content" ObjectID="_1640020710" r:id="rId6">
             <o:FieldCodes>\s</o:FieldCodes>
           </o:OLEObject>
         </w:object>
@@ -3807,17 +3807,6 @@
         </w:rPr>
         <w:t>alculate T, which is the top T scoring candidates are selected as keywords for the document. T is computed as one-third the number of words in the document.</w:t>
       </w:r>
-    </w:p>
-    <w:p>
-      <w:pPr>
-        <w:spacing w:line="360" w:lineRule="auto"/>
-        <w:rPr>
-          <w:rFonts w:asciiTheme="majorBidi" w:hAnsiTheme="majorBidi" w:cstheme="majorBidi"/>
-          <w:bCs/>
-          <w:sz w:val="24"/>
-          <w:szCs w:val="24"/>
-        </w:rPr>
-      </w:pPr>
     </w:p>
     <w:p>
       <w:pPr>
@@ -4339,6 +4328,7 @@
           <w:sz w:val="24"/>
           <w:szCs w:val="24"/>
         </w:rPr>
+        <w:lastRenderedPageBreak/>
         <w:t>Fusion-based Technique</w:t>
       </w:r>
       <w:r>
@@ -4900,6 +4890,7 @@
           <w:sz w:val="24"/>
           <w:szCs w:val="24"/>
         </w:rPr>
+        <w:lastRenderedPageBreak/>
         <w:t>Table 1</w:t>
       </w:r>
       <w:r>
@@ -6946,7 +6937,6 @@
         <w:t>"</w:t>
       </w:r>
       <w:proofErr w:type="spellStart"/>
-      <w:proofErr w:type="gramStart"/>
       <w:r>
         <w:rPr>
           <w:rFonts w:eastAsia="SimSun"/>
@@ -6964,7 +6954,6 @@
         <w:t>ractical</w:t>
       </w:r>
       <w:proofErr w:type="spellEnd"/>
-      <w:proofErr w:type="gramEnd"/>
       <w:r>
         <w:rPr>
           <w:rFonts w:eastAsia="SimSun"/>
@@ -8945,17 +8934,7 @@
           <w:sz w:val="24"/>
           <w:szCs w:val="24"/>
         </w:rPr>
-        <w:t xml:space="preserve">Simplified </w:t>
-      </w:r>
-      <w:proofErr w:type="gramStart"/>
-      <w:r>
-        <w:rPr>
-          <w:rFonts w:ascii="Simplified Arabic" w:hAnsi="Simplified Arabic" w:cs="Simplified Arabic"/>
-          <w:b/>
-          <w:sz w:val="24"/>
-          <w:szCs w:val="24"/>
-        </w:rPr>
-        <w:t xml:space="preserve">Arabic </w:t>
+        <w:t xml:space="preserve">Simplified Arabic </w:t>
       </w:r>
       <w:r>
         <w:rPr>
@@ -8967,7 +8946,6 @@
         </w:rPr>
         <w:t xml:space="preserve"> عادي</w:t>
       </w:r>
-      <w:proofErr w:type="gramEnd"/>
     </w:p>
     <w:p>
       <w:pPr>

--- a/Proposal/Proposal.docx
+++ b/Proposal/Proposal.docx
@@ -50,7 +50,7 @@
             <v:imagedata r:id="rId5" o:title=""/>
             <w10:wrap type="square"/>
           </v:shape>
-          <o:OLEObject Type="Embed" ProgID="Photoshop.Image.7" ShapeID="_x0000_s1028" DrawAspect="Content" ObjectID="_1640020710" r:id="rId6">
+          <o:OLEObject Type="Embed" ProgID="Photoshop.Image.7" ShapeID="_x0000_s1028" DrawAspect="Content" ObjectID="_1640020731" r:id="rId6">
             <o:FieldCodes>\s</o:FieldCodes>
           </o:OLEObject>
         </w:object>
@@ -3807,6 +3807,17 @@
         </w:rPr>
         <w:t>alculate T, which is the top T scoring candidates are selected as keywords for the document. T is computed as one-third the number of words in the document.</w:t>
       </w:r>
+    </w:p>
+    <w:p>
+      <w:pPr>
+        <w:spacing w:line="360" w:lineRule="auto"/>
+        <w:rPr>
+          <w:rFonts w:asciiTheme="majorBidi" w:hAnsiTheme="majorBidi" w:cstheme="majorBidi"/>
+          <w:bCs/>
+          <w:sz w:val="24"/>
+          <w:szCs w:val="24"/>
+        </w:rPr>
+      </w:pPr>
     </w:p>
     <w:p>
       <w:pPr>
@@ -4328,7 +4339,6 @@
           <w:sz w:val="24"/>
           <w:szCs w:val="24"/>
         </w:rPr>
-        <w:lastRenderedPageBreak/>
         <w:t>Fusion-based Technique</w:t>
       </w:r>
       <w:r>
@@ -4890,7 +4900,6 @@
           <w:sz w:val="24"/>
           <w:szCs w:val="24"/>
         </w:rPr>
-        <w:lastRenderedPageBreak/>
         <w:t>Table 1</w:t>
       </w:r>
       <w:r>
@@ -6937,6 +6946,7 @@
         <w:t>"</w:t>
       </w:r>
       <w:proofErr w:type="spellStart"/>
+      <w:proofErr w:type="gramStart"/>
       <w:r>
         <w:rPr>
           <w:rFonts w:eastAsia="SimSun"/>
@@ -6954,6 +6964,7 @@
         <w:t>ractical</w:t>
       </w:r>
       <w:proofErr w:type="spellEnd"/>
+      <w:proofErr w:type="gramEnd"/>
       <w:r>
         <w:rPr>
           <w:rFonts w:eastAsia="SimSun"/>
@@ -8934,7 +8945,17 @@
           <w:sz w:val="24"/>
           <w:szCs w:val="24"/>
         </w:rPr>
-        <w:t xml:space="preserve">Simplified Arabic </w:t>
+        <w:t xml:space="preserve">Simplified </w:t>
+      </w:r>
+      <w:proofErr w:type="gramStart"/>
+      <w:r>
+        <w:rPr>
+          <w:rFonts w:ascii="Simplified Arabic" w:hAnsi="Simplified Arabic" w:cs="Simplified Arabic"/>
+          <w:b/>
+          <w:sz w:val="24"/>
+          <w:szCs w:val="24"/>
+        </w:rPr>
+        <w:t xml:space="preserve">Arabic </w:t>
       </w:r>
       <w:r>
         <w:rPr>
@@ -8946,6 +8967,7 @@
         </w:rPr>
         <w:t xml:space="preserve"> عادي</w:t>
       </w:r>
+      <w:proofErr w:type="gramEnd"/>
     </w:p>
     <w:p>
       <w:pPr>

--- a/Proposal/Proposal.docx
+++ b/Proposal/Proposal.docx
@@ -50,7 +50,7 @@
             <v:imagedata r:id="rId5" o:title=""/>
             <w10:wrap type="square"/>
           </v:shape>
-          <o:OLEObject Type="Embed" ProgID="Photoshop.Image.7" ShapeID="_x0000_s1028" DrawAspect="Content" ObjectID="_1640020731" r:id="rId6">
+          <o:OLEObject Type="Embed" ProgID="Photoshop.Image.7" ShapeID="_x0000_s1028" DrawAspect="Content" ObjectID="_1640020752" r:id="rId6">
             <o:FieldCodes>\s</o:FieldCodes>
           </o:OLEObject>
         </w:object>
@@ -3807,17 +3807,6 @@
         </w:rPr>
         <w:t>alculate T, which is the top T scoring candidates are selected as keywords for the document. T is computed as one-third the number of words in the document.</w:t>
       </w:r>
-    </w:p>
-    <w:p>
-      <w:pPr>
-        <w:spacing w:line="360" w:lineRule="auto"/>
-        <w:rPr>
-          <w:rFonts w:asciiTheme="majorBidi" w:hAnsiTheme="majorBidi" w:cstheme="majorBidi"/>
-          <w:bCs/>
-          <w:sz w:val="24"/>
-          <w:szCs w:val="24"/>
-        </w:rPr>
-      </w:pPr>
     </w:p>
     <w:p>
       <w:pPr>
@@ -4339,6 +4328,7 @@
           <w:sz w:val="24"/>
           <w:szCs w:val="24"/>
         </w:rPr>
+        <w:lastRenderedPageBreak/>
         <w:t>Fusion-based Technique</w:t>
       </w:r>
       <w:r>
@@ -4900,6 +4890,7 @@
           <w:sz w:val="24"/>
           <w:szCs w:val="24"/>
         </w:rPr>
+        <w:lastRenderedPageBreak/>
         <w:t>Table 1</w:t>
       </w:r>
       <w:r>
@@ -6946,7 +6937,6 @@
         <w:t>"</w:t>
       </w:r>
       <w:proofErr w:type="spellStart"/>
-      <w:proofErr w:type="gramStart"/>
       <w:r>
         <w:rPr>
           <w:rFonts w:eastAsia="SimSun"/>
@@ -6964,7 +6954,6 @@
         <w:t>ractical</w:t>
       </w:r>
       <w:proofErr w:type="spellEnd"/>
-      <w:proofErr w:type="gramEnd"/>
       <w:r>
         <w:rPr>
           <w:rFonts w:eastAsia="SimSun"/>
@@ -8945,17 +8934,7 @@
           <w:sz w:val="24"/>
           <w:szCs w:val="24"/>
         </w:rPr>
-        <w:t xml:space="preserve">Simplified </w:t>
-      </w:r>
-      <w:proofErr w:type="gramStart"/>
-      <w:r>
-        <w:rPr>
-          <w:rFonts w:ascii="Simplified Arabic" w:hAnsi="Simplified Arabic" w:cs="Simplified Arabic"/>
-          <w:b/>
-          <w:sz w:val="24"/>
-          <w:szCs w:val="24"/>
-        </w:rPr>
-        <w:t xml:space="preserve">Arabic </w:t>
+        <w:t xml:space="preserve">Simplified Arabic </w:t>
       </w:r>
       <w:r>
         <w:rPr>
@@ -8967,7 +8946,6 @@
         </w:rPr>
         <w:t xml:space="preserve"> عادي</w:t>
       </w:r>
-      <w:proofErr w:type="gramEnd"/>
     </w:p>
     <w:p>
       <w:pPr>

--- a/Proposal/Proposal.docx
+++ b/Proposal/Proposal.docx
@@ -50,7 +50,7 @@
             <v:imagedata r:id="rId5" o:title=""/>
             <w10:wrap type="square"/>
           </v:shape>
-          <o:OLEObject Type="Embed" ProgID="Photoshop.Image.7" ShapeID="_x0000_s1028" DrawAspect="Content" ObjectID="_1640020752" r:id="rId6">
+          <o:OLEObject Type="Embed" ProgID="Photoshop.Image.7" ShapeID="_x0000_s1028" DrawAspect="Content" ObjectID="_1640020774" r:id="rId6">
             <o:FieldCodes>\s</o:FieldCodes>
           </o:OLEObject>
         </w:object>
@@ -3807,6 +3807,17 @@
         </w:rPr>
         <w:t>alculate T, which is the top T scoring candidates are selected as keywords for the document. T is computed as one-third the number of words in the document.</w:t>
       </w:r>
+    </w:p>
+    <w:p>
+      <w:pPr>
+        <w:spacing w:line="360" w:lineRule="auto"/>
+        <w:rPr>
+          <w:rFonts w:asciiTheme="majorBidi" w:hAnsiTheme="majorBidi" w:cstheme="majorBidi"/>
+          <w:bCs/>
+          <w:sz w:val="24"/>
+          <w:szCs w:val="24"/>
+        </w:rPr>
+      </w:pPr>
     </w:p>
     <w:p>
       <w:pPr>
@@ -4328,7 +4339,6 @@
           <w:sz w:val="24"/>
           <w:szCs w:val="24"/>
         </w:rPr>
-        <w:lastRenderedPageBreak/>
         <w:t>Fusion-based Technique</w:t>
       </w:r>
       <w:r>
@@ -4890,7 +4900,6 @@
           <w:sz w:val="24"/>
           <w:szCs w:val="24"/>
         </w:rPr>
-        <w:lastRenderedPageBreak/>
         <w:t>Table 1</w:t>
       </w:r>
       <w:r>
@@ -6937,6 +6946,7 @@
         <w:t>"</w:t>
       </w:r>
       <w:proofErr w:type="spellStart"/>
+      <w:proofErr w:type="gramStart"/>
       <w:r>
         <w:rPr>
           <w:rFonts w:eastAsia="SimSun"/>
@@ -6954,6 +6964,7 @@
         <w:t>ractical</w:t>
       </w:r>
       <w:proofErr w:type="spellEnd"/>
+      <w:proofErr w:type="gramEnd"/>
       <w:r>
         <w:rPr>
           <w:rFonts w:eastAsia="SimSun"/>
@@ -8934,7 +8945,17 @@
           <w:sz w:val="24"/>
           <w:szCs w:val="24"/>
         </w:rPr>
-        <w:t xml:space="preserve">Simplified Arabic </w:t>
+        <w:t xml:space="preserve">Simplified </w:t>
+      </w:r>
+      <w:proofErr w:type="gramStart"/>
+      <w:r>
+        <w:rPr>
+          <w:rFonts w:ascii="Simplified Arabic" w:hAnsi="Simplified Arabic" w:cs="Simplified Arabic"/>
+          <w:b/>
+          <w:sz w:val="24"/>
+          <w:szCs w:val="24"/>
+        </w:rPr>
+        <w:t xml:space="preserve">Arabic </w:t>
       </w:r>
       <w:r>
         <w:rPr>
@@ -8946,6 +8967,7 @@
         </w:rPr>
         <w:t xml:space="preserve"> عادي</w:t>
       </w:r>
+      <w:proofErr w:type="gramEnd"/>
     </w:p>
     <w:p>
       <w:pPr>

--- a/Proposal/Proposal.docx
+++ b/Proposal/Proposal.docx
@@ -50,7 +50,7 @@
             <v:imagedata r:id="rId5" o:title=""/>
             <w10:wrap type="square"/>
           </v:shape>
-          <o:OLEObject Type="Embed" ProgID="Photoshop.Image.7" ShapeID="_x0000_s1028" DrawAspect="Content" ObjectID="_1640020774" r:id="rId6">
+          <o:OLEObject Type="Embed" ProgID="Photoshop.Image.7" ShapeID="_x0000_s1028" DrawAspect="Content" ObjectID="_1640020791" r:id="rId6">
             <o:FieldCodes>\s</o:FieldCodes>
           </o:OLEObject>
         </w:object>
@@ -3807,17 +3807,6 @@
         </w:rPr>
         <w:t>alculate T, which is the top T scoring candidates are selected as keywords for the document. T is computed as one-third the number of words in the document.</w:t>
       </w:r>
-    </w:p>
-    <w:p>
-      <w:pPr>
-        <w:spacing w:line="360" w:lineRule="auto"/>
-        <w:rPr>
-          <w:rFonts w:asciiTheme="majorBidi" w:hAnsiTheme="majorBidi" w:cstheme="majorBidi"/>
-          <w:bCs/>
-          <w:sz w:val="24"/>
-          <w:szCs w:val="24"/>
-        </w:rPr>
-      </w:pPr>
     </w:p>
     <w:p>
       <w:pPr>
@@ -4339,6 +4328,7 @@
           <w:sz w:val="24"/>
           <w:szCs w:val="24"/>
         </w:rPr>
+        <w:lastRenderedPageBreak/>
         <w:t>Fusion-based Technique</w:t>
       </w:r>
       <w:r>
@@ -4900,6 +4890,7 @@
           <w:sz w:val="24"/>
           <w:szCs w:val="24"/>
         </w:rPr>
+        <w:lastRenderedPageBreak/>
         <w:t>Table 1</w:t>
       </w:r>
       <w:r>
@@ -6946,7 +6937,6 @@
         <w:t>"</w:t>
       </w:r>
       <w:proofErr w:type="spellStart"/>
-      <w:proofErr w:type="gramStart"/>
       <w:r>
         <w:rPr>
           <w:rFonts w:eastAsia="SimSun"/>
@@ -6964,7 +6954,6 @@
         <w:t>ractical</w:t>
       </w:r>
       <w:proofErr w:type="spellEnd"/>
-      <w:proofErr w:type="gramEnd"/>
       <w:r>
         <w:rPr>
           <w:rFonts w:eastAsia="SimSun"/>
@@ -8945,17 +8934,7 @@
           <w:sz w:val="24"/>
           <w:szCs w:val="24"/>
         </w:rPr>
-        <w:t xml:space="preserve">Simplified </w:t>
-      </w:r>
-      <w:proofErr w:type="gramStart"/>
-      <w:r>
-        <w:rPr>
-          <w:rFonts w:ascii="Simplified Arabic" w:hAnsi="Simplified Arabic" w:cs="Simplified Arabic"/>
-          <w:b/>
-          <w:sz w:val="24"/>
-          <w:szCs w:val="24"/>
-        </w:rPr>
-        <w:t xml:space="preserve">Arabic </w:t>
+        <w:t xml:space="preserve">Simplified Arabic </w:t>
       </w:r>
       <w:r>
         <w:rPr>
@@ -8967,7 +8946,6 @@
         </w:rPr>
         <w:t xml:space="preserve"> عادي</w:t>
       </w:r>
-      <w:proofErr w:type="gramEnd"/>
     </w:p>
     <w:p>
       <w:pPr>

--- a/Proposal/Proposal.docx
+++ b/Proposal/Proposal.docx
@@ -50,7 +50,7 @@
             <v:imagedata r:id="rId5" o:title=""/>
             <w10:wrap type="square"/>
           </v:shape>
-          <o:OLEObject Type="Embed" ProgID="Photoshop.Image.7" ShapeID="_x0000_s1028" DrawAspect="Content" ObjectID="_1640020791" r:id="rId6">
+          <o:OLEObject Type="Embed" ProgID="Photoshop.Image.7" ShapeID="_x0000_s1028" DrawAspect="Content" ObjectID="_1640020805" r:id="rId6">
             <o:FieldCodes>\s</o:FieldCodes>
           </o:OLEObject>
         </w:object>
@@ -3807,6 +3807,17 @@
         </w:rPr>
         <w:t>alculate T, which is the top T scoring candidates are selected as keywords for the document. T is computed as one-third the number of words in the document.</w:t>
       </w:r>
+    </w:p>
+    <w:p>
+      <w:pPr>
+        <w:spacing w:line="360" w:lineRule="auto"/>
+        <w:rPr>
+          <w:rFonts w:asciiTheme="majorBidi" w:hAnsiTheme="majorBidi" w:cstheme="majorBidi"/>
+          <w:bCs/>
+          <w:sz w:val="24"/>
+          <w:szCs w:val="24"/>
+        </w:rPr>
+      </w:pPr>
     </w:p>
     <w:p>
       <w:pPr>
@@ -4328,7 +4339,6 @@
           <w:sz w:val="24"/>
           <w:szCs w:val="24"/>
         </w:rPr>
-        <w:lastRenderedPageBreak/>
         <w:t>Fusion-based Technique</w:t>
       </w:r>
       <w:r>
@@ -4890,7 +4900,6 @@
           <w:sz w:val="24"/>
           <w:szCs w:val="24"/>
         </w:rPr>
-        <w:lastRenderedPageBreak/>
         <w:t>Table 1</w:t>
       </w:r>
       <w:r>
@@ -6937,6 +6946,7 @@
         <w:t>"</w:t>
       </w:r>
       <w:proofErr w:type="spellStart"/>
+      <w:proofErr w:type="gramStart"/>
       <w:r>
         <w:rPr>
           <w:rFonts w:eastAsia="SimSun"/>
@@ -6954,6 +6964,7 @@
         <w:t>ractical</w:t>
       </w:r>
       <w:proofErr w:type="spellEnd"/>
+      <w:proofErr w:type="gramEnd"/>
       <w:r>
         <w:rPr>
           <w:rFonts w:eastAsia="SimSun"/>
@@ -8934,7 +8945,17 @@
           <w:sz w:val="24"/>
           <w:szCs w:val="24"/>
         </w:rPr>
-        <w:t xml:space="preserve">Simplified Arabic </w:t>
+        <w:t xml:space="preserve">Simplified </w:t>
+      </w:r>
+      <w:proofErr w:type="gramStart"/>
+      <w:r>
+        <w:rPr>
+          <w:rFonts w:ascii="Simplified Arabic" w:hAnsi="Simplified Arabic" w:cs="Simplified Arabic"/>
+          <w:b/>
+          <w:sz w:val="24"/>
+          <w:szCs w:val="24"/>
+        </w:rPr>
+        <w:t xml:space="preserve">Arabic </w:t>
       </w:r>
       <w:r>
         <w:rPr>
@@ -8946,6 +8967,7 @@
         </w:rPr>
         <w:t xml:space="preserve"> عادي</w:t>
       </w:r>
+      <w:proofErr w:type="gramEnd"/>
     </w:p>
     <w:p>
       <w:pPr>

--- a/Proposal/Proposal.docx
+++ b/Proposal/Proposal.docx
@@ -50,7 +50,7 @@
             <v:imagedata r:id="rId5" o:title=""/>
             <w10:wrap type="square"/>
           </v:shape>
-          <o:OLEObject Type="Embed" ProgID="Photoshop.Image.7" ShapeID="_x0000_s1028" DrawAspect="Content" ObjectID="_1640020805" r:id="rId6">
+          <o:OLEObject Type="Embed" ProgID="Photoshop.Image.7" ShapeID="_x0000_s1028" DrawAspect="Content" ObjectID="_1640020820" r:id="rId6">
             <o:FieldCodes>\s</o:FieldCodes>
           </o:OLEObject>
         </w:object>
@@ -3807,17 +3807,6 @@
         </w:rPr>
         <w:t>alculate T, which is the top T scoring candidates are selected as keywords for the document. T is computed as one-third the number of words in the document.</w:t>
       </w:r>
-    </w:p>
-    <w:p>
-      <w:pPr>
-        <w:spacing w:line="360" w:lineRule="auto"/>
-        <w:rPr>
-          <w:rFonts w:asciiTheme="majorBidi" w:hAnsiTheme="majorBidi" w:cstheme="majorBidi"/>
-          <w:bCs/>
-          <w:sz w:val="24"/>
-          <w:szCs w:val="24"/>
-        </w:rPr>
-      </w:pPr>
     </w:p>
     <w:p>
       <w:pPr>
@@ -4339,6 +4328,7 @@
           <w:sz w:val="24"/>
           <w:szCs w:val="24"/>
         </w:rPr>
+        <w:lastRenderedPageBreak/>
         <w:t>Fusion-based Technique</w:t>
       </w:r>
       <w:r>
@@ -4900,6 +4890,7 @@
           <w:sz w:val="24"/>
           <w:szCs w:val="24"/>
         </w:rPr>
+        <w:lastRenderedPageBreak/>
         <w:t>Table 1</w:t>
       </w:r>
       <w:r>
@@ -6946,7 +6937,6 @@
         <w:t>"</w:t>
       </w:r>
       <w:proofErr w:type="spellStart"/>
-      <w:proofErr w:type="gramStart"/>
       <w:r>
         <w:rPr>
           <w:rFonts w:eastAsia="SimSun"/>
@@ -6964,7 +6954,6 @@
         <w:t>ractical</w:t>
       </w:r>
       <w:proofErr w:type="spellEnd"/>
-      <w:proofErr w:type="gramEnd"/>
       <w:r>
         <w:rPr>
           <w:rFonts w:eastAsia="SimSun"/>
@@ -8945,17 +8934,7 @@
           <w:sz w:val="24"/>
           <w:szCs w:val="24"/>
         </w:rPr>
-        <w:t xml:space="preserve">Simplified </w:t>
-      </w:r>
-      <w:proofErr w:type="gramStart"/>
-      <w:r>
-        <w:rPr>
-          <w:rFonts w:ascii="Simplified Arabic" w:hAnsi="Simplified Arabic" w:cs="Simplified Arabic"/>
-          <w:b/>
-          <w:sz w:val="24"/>
-          <w:szCs w:val="24"/>
-        </w:rPr>
-        <w:t xml:space="preserve">Arabic </w:t>
+        <w:t xml:space="preserve">Simplified Arabic </w:t>
       </w:r>
       <w:r>
         <w:rPr>
@@ -8967,7 +8946,6 @@
         </w:rPr>
         <w:t xml:space="preserve"> عادي</w:t>
       </w:r>
-      <w:proofErr w:type="gramEnd"/>
     </w:p>
     <w:p>
       <w:pPr>

--- a/Proposal/Proposal.docx
+++ b/Proposal/Proposal.docx
@@ -50,7 +50,7 @@
             <v:imagedata r:id="rId5" o:title=""/>
             <w10:wrap type="square"/>
           </v:shape>
-          <o:OLEObject Type="Embed" ProgID="Photoshop.Image.7" ShapeID="_x0000_s1028" DrawAspect="Content" ObjectID="_1640020820" r:id="rId6">
+          <o:OLEObject Type="Embed" ProgID="Photoshop.Image.7" ShapeID="_x0000_s1028" DrawAspect="Content" ObjectID="_1640020843" r:id="rId6">
             <o:FieldCodes>\s</o:FieldCodes>
           </o:OLEObject>
         </w:object>
@@ -3807,6 +3807,17 @@
         </w:rPr>
         <w:t>alculate T, which is the top T scoring candidates are selected as keywords for the document. T is computed as one-third the number of words in the document.</w:t>
       </w:r>
+    </w:p>
+    <w:p>
+      <w:pPr>
+        <w:spacing w:line="360" w:lineRule="auto"/>
+        <w:rPr>
+          <w:rFonts w:asciiTheme="majorBidi" w:hAnsiTheme="majorBidi" w:cstheme="majorBidi"/>
+          <w:bCs/>
+          <w:sz w:val="24"/>
+          <w:szCs w:val="24"/>
+        </w:rPr>
+      </w:pPr>
     </w:p>
     <w:p>
       <w:pPr>
@@ -4328,7 +4339,6 @@
           <w:sz w:val="24"/>
           <w:szCs w:val="24"/>
         </w:rPr>
-        <w:lastRenderedPageBreak/>
         <w:t>Fusion-based Technique</w:t>
       </w:r>
       <w:r>
@@ -4890,7 +4900,6 @@
           <w:sz w:val="24"/>
           <w:szCs w:val="24"/>
         </w:rPr>
-        <w:lastRenderedPageBreak/>
         <w:t>Table 1</w:t>
       </w:r>
       <w:r>
@@ -6937,6 +6946,7 @@
         <w:t>"</w:t>
       </w:r>
       <w:proofErr w:type="spellStart"/>
+      <w:proofErr w:type="gramStart"/>
       <w:r>
         <w:rPr>
           <w:rFonts w:eastAsia="SimSun"/>
@@ -6954,6 +6964,7 @@
         <w:t>ractical</w:t>
       </w:r>
       <w:proofErr w:type="spellEnd"/>
+      <w:proofErr w:type="gramEnd"/>
       <w:r>
         <w:rPr>
           <w:rFonts w:eastAsia="SimSun"/>
@@ -8934,7 +8945,17 @@
           <w:sz w:val="24"/>
           <w:szCs w:val="24"/>
         </w:rPr>
-        <w:t xml:space="preserve">Simplified Arabic </w:t>
+        <w:t xml:space="preserve">Simplified </w:t>
+      </w:r>
+      <w:proofErr w:type="gramStart"/>
+      <w:r>
+        <w:rPr>
+          <w:rFonts w:ascii="Simplified Arabic" w:hAnsi="Simplified Arabic" w:cs="Simplified Arabic"/>
+          <w:b/>
+          <w:sz w:val="24"/>
+          <w:szCs w:val="24"/>
+        </w:rPr>
+        <w:t xml:space="preserve">Arabic </w:t>
       </w:r>
       <w:r>
         <w:rPr>
@@ -8946,6 +8967,7 @@
         </w:rPr>
         <w:t xml:space="preserve"> عادي</w:t>
       </w:r>
+      <w:proofErr w:type="gramEnd"/>
     </w:p>
     <w:p>
       <w:pPr>

--- a/Proposal/Proposal.docx
+++ b/Proposal/Proposal.docx
@@ -50,7 +50,7 @@
             <v:imagedata r:id="rId5" o:title=""/>
             <w10:wrap type="square"/>
           </v:shape>
-          <o:OLEObject Type="Embed" ProgID="Photoshop.Image.7" ShapeID="_x0000_s1028" DrawAspect="Content" ObjectID="_1640020843" r:id="rId6">
+          <o:OLEObject Type="Embed" ProgID="Photoshop.Image.7" ShapeID="_x0000_s1028" DrawAspect="Content" ObjectID="_1640020858" r:id="rId6">
             <o:FieldCodes>\s</o:FieldCodes>
           </o:OLEObject>
         </w:object>
@@ -3807,17 +3807,6 @@
         </w:rPr>
         <w:t>alculate T, which is the top T scoring candidates are selected as keywords for the document. T is computed as one-third the number of words in the document.</w:t>
       </w:r>
-    </w:p>
-    <w:p>
-      <w:pPr>
-        <w:spacing w:line="360" w:lineRule="auto"/>
-        <w:rPr>
-          <w:rFonts w:asciiTheme="majorBidi" w:hAnsiTheme="majorBidi" w:cstheme="majorBidi"/>
-          <w:bCs/>
-          <w:sz w:val="24"/>
-          <w:szCs w:val="24"/>
-        </w:rPr>
-      </w:pPr>
     </w:p>
     <w:p>
       <w:pPr>
@@ -4339,6 +4328,7 @@
           <w:sz w:val="24"/>
           <w:szCs w:val="24"/>
         </w:rPr>
+        <w:lastRenderedPageBreak/>
         <w:t>Fusion-based Technique</w:t>
       </w:r>
       <w:r>
@@ -4900,6 +4890,7 @@
           <w:sz w:val="24"/>
           <w:szCs w:val="24"/>
         </w:rPr>
+        <w:lastRenderedPageBreak/>
         <w:t>Table 1</w:t>
       </w:r>
       <w:r>
@@ -6946,7 +6937,6 @@
         <w:t>"</w:t>
       </w:r>
       <w:proofErr w:type="spellStart"/>
-      <w:proofErr w:type="gramStart"/>
       <w:r>
         <w:rPr>
           <w:rFonts w:eastAsia="SimSun"/>
@@ -6964,7 +6954,6 @@
         <w:t>ractical</w:t>
       </w:r>
       <w:proofErr w:type="spellEnd"/>
-      <w:proofErr w:type="gramEnd"/>
       <w:r>
         <w:rPr>
           <w:rFonts w:eastAsia="SimSun"/>
@@ -8945,17 +8934,7 @@
           <w:sz w:val="24"/>
           <w:szCs w:val="24"/>
         </w:rPr>
-        <w:t xml:space="preserve">Simplified </w:t>
-      </w:r>
-      <w:proofErr w:type="gramStart"/>
-      <w:r>
-        <w:rPr>
-          <w:rFonts w:ascii="Simplified Arabic" w:hAnsi="Simplified Arabic" w:cs="Simplified Arabic"/>
-          <w:b/>
-          <w:sz w:val="24"/>
-          <w:szCs w:val="24"/>
-        </w:rPr>
-        <w:t xml:space="preserve">Arabic </w:t>
+        <w:t xml:space="preserve">Simplified Arabic </w:t>
       </w:r>
       <w:r>
         <w:rPr>
@@ -8967,7 +8946,6 @@
         </w:rPr>
         <w:t xml:space="preserve"> عادي</w:t>
       </w:r>
-      <w:proofErr w:type="gramEnd"/>
     </w:p>
     <w:p>
       <w:pPr>

--- a/Proposal/Proposal.docx
+++ b/Proposal/Proposal.docx
@@ -50,7 +50,7 @@
             <v:imagedata r:id="rId5" o:title=""/>
             <w10:wrap type="square"/>
           </v:shape>
-          <o:OLEObject Type="Embed" ProgID="Photoshop.Image.7" ShapeID="_x0000_s1028" DrawAspect="Content" ObjectID="_1640020858" r:id="rId6">
+          <o:OLEObject Type="Embed" ProgID="Photoshop.Image.7" ShapeID="_x0000_s1028" DrawAspect="Content" ObjectID="_1640020878" r:id="rId6">
             <o:FieldCodes>\s</o:FieldCodes>
           </o:OLEObject>
         </w:object>
@@ -3807,6 +3807,17 @@
         </w:rPr>
         <w:t>alculate T, which is the top T scoring candidates are selected as keywords for the document. T is computed as one-third the number of words in the document.</w:t>
       </w:r>
+    </w:p>
+    <w:p>
+      <w:pPr>
+        <w:spacing w:line="360" w:lineRule="auto"/>
+        <w:rPr>
+          <w:rFonts w:asciiTheme="majorBidi" w:hAnsiTheme="majorBidi" w:cstheme="majorBidi"/>
+          <w:bCs/>
+          <w:sz w:val="24"/>
+          <w:szCs w:val="24"/>
+        </w:rPr>
+      </w:pPr>
     </w:p>
     <w:p>
       <w:pPr>
@@ -4328,7 +4339,6 @@
           <w:sz w:val="24"/>
           <w:szCs w:val="24"/>
         </w:rPr>
-        <w:lastRenderedPageBreak/>
         <w:t>Fusion-based Technique</w:t>
       </w:r>
       <w:r>
@@ -4890,7 +4900,6 @@
           <w:sz w:val="24"/>
           <w:szCs w:val="24"/>
         </w:rPr>
-        <w:lastRenderedPageBreak/>
         <w:t>Table 1</w:t>
       </w:r>
       <w:r>
@@ -6937,6 +6946,7 @@
         <w:t>"</w:t>
       </w:r>
       <w:proofErr w:type="spellStart"/>
+      <w:proofErr w:type="gramStart"/>
       <w:r>
         <w:rPr>
           <w:rFonts w:eastAsia="SimSun"/>
@@ -6954,6 +6964,7 @@
         <w:t>ractical</w:t>
       </w:r>
       <w:proofErr w:type="spellEnd"/>
+      <w:proofErr w:type="gramEnd"/>
       <w:r>
         <w:rPr>
           <w:rFonts w:eastAsia="SimSun"/>
@@ -8934,7 +8945,17 @@
           <w:sz w:val="24"/>
           <w:szCs w:val="24"/>
         </w:rPr>
-        <w:t xml:space="preserve">Simplified Arabic </w:t>
+        <w:t xml:space="preserve">Simplified </w:t>
+      </w:r>
+      <w:proofErr w:type="gramStart"/>
+      <w:r>
+        <w:rPr>
+          <w:rFonts w:ascii="Simplified Arabic" w:hAnsi="Simplified Arabic" w:cs="Simplified Arabic"/>
+          <w:b/>
+          <w:sz w:val="24"/>
+          <w:szCs w:val="24"/>
+        </w:rPr>
+        <w:t xml:space="preserve">Arabic </w:t>
       </w:r>
       <w:r>
         <w:rPr>
@@ -8946,6 +8967,7 @@
         </w:rPr>
         <w:t xml:space="preserve"> عادي</w:t>
       </w:r>
+      <w:proofErr w:type="gramEnd"/>
     </w:p>
     <w:p>
       <w:pPr>

--- a/Proposal/Proposal.docx
+++ b/Proposal/Proposal.docx
@@ -50,7 +50,7 @@
             <v:imagedata r:id="rId5" o:title=""/>
             <w10:wrap type="square"/>
           </v:shape>
-          <o:OLEObject Type="Embed" ProgID="Photoshop.Image.7" ShapeID="_x0000_s1028" DrawAspect="Content" ObjectID="_1640020878" r:id="rId6">
+          <o:OLEObject Type="Embed" ProgID="Photoshop.Image.7" ShapeID="_x0000_s1028" DrawAspect="Content" ObjectID="_1640020895" r:id="rId6">
             <o:FieldCodes>\s</o:FieldCodes>
           </o:OLEObject>
         </w:object>
@@ -3807,17 +3807,6 @@
         </w:rPr>
         <w:t>alculate T, which is the top T scoring candidates are selected as keywords for the document. T is computed as one-third the number of words in the document.</w:t>
       </w:r>
-    </w:p>
-    <w:p>
-      <w:pPr>
-        <w:spacing w:line="360" w:lineRule="auto"/>
-        <w:rPr>
-          <w:rFonts w:asciiTheme="majorBidi" w:hAnsiTheme="majorBidi" w:cstheme="majorBidi"/>
-          <w:bCs/>
-          <w:sz w:val="24"/>
-          <w:szCs w:val="24"/>
-        </w:rPr>
-      </w:pPr>
     </w:p>
     <w:p>
       <w:pPr>
@@ -4339,6 +4328,7 @@
           <w:sz w:val="24"/>
           <w:szCs w:val="24"/>
         </w:rPr>
+        <w:lastRenderedPageBreak/>
         <w:t>Fusion-based Technique</w:t>
       </w:r>
       <w:r>
@@ -4900,6 +4890,7 @@
           <w:sz w:val="24"/>
           <w:szCs w:val="24"/>
         </w:rPr>
+        <w:lastRenderedPageBreak/>
         <w:t>Table 1</w:t>
       </w:r>
       <w:r>
@@ -6946,7 +6937,6 @@
         <w:t>"</w:t>
       </w:r>
       <w:proofErr w:type="spellStart"/>
-      <w:proofErr w:type="gramStart"/>
       <w:r>
         <w:rPr>
           <w:rFonts w:eastAsia="SimSun"/>
@@ -6964,7 +6954,6 @@
         <w:t>ractical</w:t>
       </w:r>
       <w:proofErr w:type="spellEnd"/>
-      <w:proofErr w:type="gramEnd"/>
       <w:r>
         <w:rPr>
           <w:rFonts w:eastAsia="SimSun"/>
@@ -8945,17 +8934,7 @@
           <w:sz w:val="24"/>
           <w:szCs w:val="24"/>
         </w:rPr>
-        <w:t xml:space="preserve">Simplified </w:t>
-      </w:r>
-      <w:proofErr w:type="gramStart"/>
-      <w:r>
-        <w:rPr>
-          <w:rFonts w:ascii="Simplified Arabic" w:hAnsi="Simplified Arabic" w:cs="Simplified Arabic"/>
-          <w:b/>
-          <w:sz w:val="24"/>
-          <w:szCs w:val="24"/>
-        </w:rPr>
-        <w:t xml:space="preserve">Arabic </w:t>
+        <w:t xml:space="preserve">Simplified Arabic </w:t>
       </w:r>
       <w:r>
         <w:rPr>
@@ -8967,7 +8946,6 @@
         </w:rPr>
         <w:t xml:space="preserve"> عادي</w:t>
       </w:r>
-      <w:proofErr w:type="gramEnd"/>
     </w:p>
     <w:p>
       <w:pPr>
